--- a/python学习笔记2017-9-26.docx
+++ b/python学习笔记2017-9-26.docx
@@ -1,6 +1,6 @@
 
 <file path=word/document.xml><?xml version="1.0" encoding="utf-8"?>
-<w:document xmlns:ve="http://schemas.openxmlformats.org/markup-compatibility/2006" xmlns:o="urn:schemas-microsoft-com:office:office" xmlns:r="http://schemas.openxmlformats.org/officeDocument/2006/relationships" xmlns:m="http://schemas.openxmlformats.org/officeDocument/2006/math" xmlns:v="urn:schemas-microsoft-com:vml" xmlns:wp="http://schemas.openxmlformats.org/drawingml/2006/wordprocessingDrawing" xmlns:w10="urn:schemas-microsoft-com:office:word" xmlns:w="http://schemas.openxmlformats.org/wordprocessingml/2006/main" xmlns:wne="http://schemas.microsoft.com/office/word/2006/wordml">
+<w:document xmlns:wpc="http://schemas.microsoft.com/office/word/2010/wordprocessingCanvas" xmlns:mc="http://schemas.openxmlformats.org/markup-compatibility/2006" xmlns:o="urn:schemas-microsoft-com:office:office" xmlns:r="http://schemas.openxmlformats.org/officeDocument/2006/relationships" xmlns:m="http://schemas.openxmlformats.org/officeDocument/2006/math" xmlns:v="urn:schemas-microsoft-com:vml" xmlns:wp14="http://schemas.microsoft.com/office/word/2010/wordprocessingDrawing" xmlns:wp="http://schemas.openxmlformats.org/drawingml/2006/wordprocessingDrawing" xmlns:w10="urn:schemas-microsoft-com:office:word" xmlns:w="http://schemas.openxmlformats.org/wordprocessingml/2006/main" xmlns:w14="http://schemas.microsoft.com/office/word/2010/wordml" xmlns:w15="http://schemas.microsoft.com/office/word/2012/wordml" xmlns:wpg="http://schemas.microsoft.com/office/word/2010/wordprocessingGroup" xmlns:wpi="http://schemas.microsoft.com/office/word/2010/wordprocessingInk" xmlns:wne="http://schemas.microsoft.com/office/word/2006/wordml" xmlns:wps="http://schemas.microsoft.com/office/word/2010/wordprocessingShape" mc:Ignorable="w14 w15 wp14">
   <w:body>
     <w:p>
       <w:r>
@@ -83,70 +83,12 @@
         </w:rPr>
         <w:t>典型库</w:t>
       </w:r>
-      <w:proofErr w:type="spellStart"/>
-      <w:r>
-        <w:rPr>
-          <w:rFonts w:hint="eastAsia"/>
-        </w:rPr>
-        <w:t>NumPy</w:t>
-      </w:r>
-      <w:proofErr w:type="spellEnd"/>
-      <w:r>
-        <w:rPr>
-          <w:rFonts w:hint="eastAsia"/>
-        </w:rPr>
-        <w:t xml:space="preserve">, </w:t>
-      </w:r>
-      <w:proofErr w:type="spellStart"/>
-      <w:r>
-        <w:rPr>
-          <w:rFonts w:hint="eastAsia"/>
-        </w:rPr>
-        <w:t>SciPy</w:t>
-      </w:r>
-      <w:proofErr w:type="spellEnd"/>
-      <w:r>
-        <w:rPr>
-          <w:rFonts w:hint="eastAsia"/>
-        </w:rPr>
-        <w:t xml:space="preserve">, </w:t>
-      </w:r>
-      <w:proofErr w:type="spellStart"/>
-      <w:r>
-        <w:rPr>
-          <w:rFonts w:hint="eastAsia"/>
-        </w:rPr>
-        <w:t>Matplotlib</w:t>
-      </w:r>
-      <w:proofErr w:type="spellEnd"/>
-      <w:r>
-        <w:rPr>
-          <w:rFonts w:hint="eastAsia"/>
-        </w:rPr>
-        <w:t xml:space="preserve">, </w:t>
-      </w:r>
-      <w:proofErr w:type="spellStart"/>
-      <w:r>
-        <w:rPr>
-          <w:rFonts w:hint="eastAsia"/>
-        </w:rPr>
-        <w:t>Enthought</w:t>
-      </w:r>
-      <w:proofErr w:type="spellEnd"/>
-      <w:r>
-        <w:rPr>
-          <w:rFonts w:hint="eastAsia"/>
-        </w:rPr>
-        <w:t xml:space="preserve"> </w:t>
-      </w:r>
-      <w:proofErr w:type="spellStart"/>
-      <w:r>
-        <w:rPr>
-          <w:rFonts w:hint="eastAsia"/>
-        </w:rPr>
-        <w:t>librarys,pandas</w:t>
-      </w:r>
-      <w:proofErr w:type="spellEnd"/>
+      <w:r>
+        <w:rPr>
+          <w:rFonts w:hint="eastAsia"/>
+        </w:rPr>
+        <w:t>NumPy, SciPy, Matplotlib, Enthought librarys,pandas</w:t>
+      </w:r>
     </w:p>
     <w:p>
       <w:pPr>
@@ -193,19 +135,11 @@
         </w:rPr>
         <w:t>，生产效率远远高于</w:t>
       </w:r>
-      <w:proofErr w:type="spellStart"/>
-      <w:r>
-        <w:rPr>
-          <w:rFonts w:hint="eastAsia"/>
-        </w:rPr>
-        <w:t>c,c++,java</w:t>
-      </w:r>
-      <w:proofErr w:type="spellEnd"/>
-      <w:r>
-        <w:rPr>
-          <w:rFonts w:hint="eastAsia"/>
-        </w:rPr>
-        <w:t>,</w:t>
+      <w:r>
+        <w:rPr>
+          <w:rFonts w:hint="eastAsia"/>
+        </w:rPr>
+        <w:t>c,c++,java,</w:t>
       </w:r>
       <w:r>
         <w:rPr>
@@ -601,31 +535,13 @@
     </w:p>
     <w:p>
       <w:r>
-        <w:t xml:space="preserve">0000 0800-0000 FFFF | 1110xxxx 10xxxxxx </w:t>
-      </w:r>
-      <w:proofErr w:type="spellStart"/>
-      <w:r>
-        <w:t>10xxxxxx</w:t>
-      </w:r>
-      <w:proofErr w:type="spellEnd"/>
-    </w:p>
-    <w:p>
-      <w:r>
-        <w:t xml:space="preserve">0001 0000-0010 FFFF | 11110xxx 10xxxxxx </w:t>
-      </w:r>
-      <w:proofErr w:type="spellStart"/>
-      <w:r>
-        <w:t>10xxxxxx</w:t>
-      </w:r>
-      <w:proofErr w:type="spellEnd"/>
-      <w:r>
-        <w:t xml:space="preserve"> </w:t>
-      </w:r>
-      <w:proofErr w:type="spellStart"/>
-      <w:r>
-        <w:t>10xxxxxx</w:t>
-      </w:r>
-      <w:proofErr w:type="spellEnd"/>
+        <w:t>0000 0800-0000 FFFF | 1110xxxx 10xxxxxx 10xxxxxx</w:t>
+      </w:r>
+    </w:p>
+    <w:p>
+      <w:r>
+        <w:t>0001 0000-0010 FFFF | 11110xxx 10xxxxxx 10xxxxxx 10xxxxxx</w:t>
+      </w:r>
     </w:p>
     <w:p>
       <w:r>
@@ -891,19 +807,11 @@
       <w:r>
         <w:t>数字需要类型转换</w:t>
       </w:r>
-      <w:proofErr w:type="spellStart"/>
-      <w:r>
-        <w:rPr>
-          <w:rFonts w:hint="eastAsia"/>
-        </w:rPr>
-        <w:t>int</w:t>
-      </w:r>
-      <w:proofErr w:type="spellEnd"/>
-      <w:r>
-        <w:rPr>
-          <w:rFonts w:hint="eastAsia"/>
-        </w:rPr>
-        <w:t>()</w:t>
+      <w:r>
+        <w:rPr>
+          <w:rFonts w:hint="eastAsia"/>
+        </w:rPr>
+        <w:t>int()</w:t>
       </w:r>
       <w:r>
         <w:t>。</w:t>
@@ -953,11 +861,9 @@
       </w:r>
     </w:p>
     <w:p>
-      <w:proofErr w:type="spellStart"/>
       <w:r>
         <w:t>elif</w:t>
       </w:r>
-      <w:proofErr w:type="spellEnd"/>
       <w:r>
         <w:t xml:space="preserve"> </w:t>
       </w:r>
@@ -1006,13 +912,8 @@
     </w:p>
     <w:p>
       <w:r>
-        <w:t xml:space="preserve">     </w:t>
-      </w:r>
-      <w:proofErr w:type="spellStart"/>
-      <w:r>
-        <w:t>Break#contine</w:t>
-      </w:r>
-      <w:proofErr w:type="spellEnd"/>
+        <w:t xml:space="preserve">     Break#contine</w:t>
+      </w:r>
     </w:p>
     <w:p>
       <w:r>
@@ -1036,19 +937,14 @@
         <w:t>.for</w:t>
       </w:r>
       <w:r>
+        <w:t xml:space="preserve"> i</w:t>
+      </w:r>
+      <w:r>
+        <w:rPr>
+          <w:rFonts w:hint="eastAsia"/>
+        </w:rPr>
         <w:t xml:space="preserve"> </w:t>
       </w:r>
-      <w:proofErr w:type="spellStart"/>
-      <w:r>
-        <w:t>i</w:t>
-      </w:r>
-      <w:proofErr w:type="spellEnd"/>
-      <w:r>
-        <w:rPr>
-          <w:rFonts w:hint="eastAsia"/>
-        </w:rPr>
-        <w:t xml:space="preserve"> </w:t>
-      </w:r>
       <w:r>
         <w:t>in range(0,10,1)</w:t>
       </w:r>
@@ -1061,13 +957,8 @@
     </w:p>
     <w:p>
       <w:r>
-        <w:t xml:space="preserve">   </w:t>
-      </w:r>
-      <w:proofErr w:type="spellStart"/>
-      <w:r>
-        <w:t>Break#contine</w:t>
-      </w:r>
-      <w:proofErr w:type="spellEnd"/>
+        <w:t xml:space="preserve">   Break#contine</w:t>
+      </w:r>
     </w:p>
     <w:p>
       <w:r>
@@ -1121,14 +1012,12 @@
       <w:r>
         <w:t>）</w:t>
       </w:r>
-      <w:proofErr w:type="spellStart"/>
       <w:r>
         <w:rPr>
           <w:rFonts w:hint="eastAsia"/>
         </w:rPr>
         <w:t>tuple</w:t>
       </w:r>
-      <w:proofErr w:type="spellEnd"/>
       <w:r>
         <w:rPr>
           <w:rFonts w:hint="eastAsia"/>
@@ -1147,14 +1036,12 @@
       <w:r>
         <w:t>）</w:t>
       </w:r>
-      <w:proofErr w:type="spellStart"/>
       <w:r>
         <w:rPr>
           <w:rFonts w:hint="eastAsia"/>
         </w:rPr>
         <w:t>dict</w:t>
       </w:r>
-      <w:proofErr w:type="spellEnd"/>
     </w:p>
     <w:p>
       <w:r>
@@ -1219,14 +1106,12 @@
       <w:r>
         <w:t xml:space="preserve">16. </w:t>
       </w:r>
-      <w:proofErr w:type="spellStart"/>
       <w:r>
         <w:rPr>
           <w:rFonts w:hint="eastAsia"/>
         </w:rPr>
         <w:t>os.system</w:t>
       </w:r>
-      <w:proofErr w:type="spellEnd"/>
       <w:r>
         <w:rPr>
           <w:rFonts w:hint="eastAsia"/>
@@ -1251,7 +1136,6 @@
       <w:r>
         <w:t>可以用</w:t>
       </w:r>
-      <w:proofErr w:type="spellStart"/>
       <w:r>
         <w:rPr>
           <w:rFonts w:hint="eastAsia"/>
@@ -1261,7 +1145,6 @@
       <w:r>
         <w:t>popen</w:t>
       </w:r>
-      <w:proofErr w:type="spellEnd"/>
       <w:r>
         <w:rPr>
           <w:rFonts w:hint="eastAsia"/>
@@ -1285,7 +1168,6 @@
       <w:r>
         <w:t>目录</w:t>
       </w:r>
-      <w:proofErr w:type="spellStart"/>
       <w:r>
         <w:rPr>
           <w:rFonts w:hint="eastAsia"/>
@@ -1293,11 +1175,7 @@
         <w:t>os.</w:t>
       </w:r>
       <w:r>
-        <w:t>mkdir</w:t>
-      </w:r>
-      <w:proofErr w:type="spellEnd"/>
-      <w:r>
-        <w:t>()</w:t>
+        <w:t>mkdir()</w:t>
       </w:r>
     </w:p>
     <w:p>
@@ -1552,13 +1430,8 @@
         </w:rPr>
         <w:t xml:space="preserve"> </w:t>
       </w:r>
-      <w:proofErr w:type="spellStart"/>
-      <w:r>
-        <w:t>name.append</w:t>
-      </w:r>
-      <w:proofErr w:type="spellEnd"/>
-      <w:r>
-        <w:t>(</w:t>
+      <w:r>
+        <w:t>name.append(</w:t>
       </w:r>
       <w:r>
         <w:rPr>
@@ -1577,13 +1450,8 @@
         </w:rPr>
         <w:t>插入</w:t>
       </w:r>
-      <w:proofErr w:type="spellStart"/>
-      <w:r>
-        <w:t>names.insert</w:t>
-      </w:r>
-      <w:proofErr w:type="spellEnd"/>
-      <w:r>
-        <w:t>(</w:t>
+      <w:r>
+        <w:t>names.insert(</w:t>
       </w:r>
       <w:r>
         <w:rPr>
@@ -1655,13 +1523,8 @@
         </w:rPr>
         <w:t>成员</w:t>
       </w:r>
-      <w:proofErr w:type="spellStart"/>
-      <w:r>
-        <w:t>name.remove</w:t>
-      </w:r>
-      <w:proofErr w:type="spellEnd"/>
-      <w:r>
-        <w:t>(</w:t>
+      <w:r>
+        <w:t>name.remove(</w:t>
       </w:r>
       <w:r>
         <w:rPr>
@@ -1695,13 +1558,8 @@
         </w:rPr>
         <w:t>等同于</w:t>
       </w:r>
-      <w:proofErr w:type="spellStart"/>
-      <w:r>
-        <w:t>name.pop</w:t>
-      </w:r>
-      <w:proofErr w:type="spellEnd"/>
-      <w:r>
-        <w:t>(</w:t>
+      <w:r>
+        <w:t>name.pop(</w:t>
       </w:r>
       <w:r>
         <w:rPr>
@@ -1717,51 +1575,493 @@
       <w:r>
         <w:t xml:space="preserve">     </w:t>
       </w:r>
-      <w:proofErr w:type="spellStart"/>
-      <w:r>
-        <w:t>name.pop</w:t>
-      </w:r>
-      <w:proofErr w:type="spellEnd"/>
+      <w:r>
+        <w:t>name.pop()</w:t>
+      </w:r>
+      <w:r>
+        <w:t xml:space="preserve"> #</w:t>
+      </w:r>
+      <w:r>
+        <w:rPr>
+          <w:rFonts w:hint="eastAsia"/>
+        </w:rPr>
+        <w:t>没有</w:t>
+      </w:r>
+      <w:r>
+        <w:t>下标</w:t>
+      </w:r>
+      <w:r>
+        <w:rPr>
+          <w:rFonts w:hint="eastAsia"/>
+        </w:rPr>
+        <w:t>默认</w:t>
+      </w:r>
+      <w:r>
+        <w:rPr>
+          <w:rFonts w:hint="eastAsia"/>
+        </w:rPr>
+        <w:t>删除</w:t>
+      </w:r>
+      <w:r>
+        <w:t>最后一个</w:t>
+      </w:r>
+    </w:p>
+    <w:p>
+      <w:r>
+        <w:rPr>
+          <w:rFonts w:hint="eastAsia"/>
+        </w:rPr>
+        <w:t>删除列表</w:t>
+      </w:r>
+      <w:r>
+        <w:t>del name</w:t>
+      </w:r>
+    </w:p>
+    <w:p>
+      <w:r>
+        <w:rPr>
+          <w:rFonts w:hint="eastAsia"/>
+        </w:rPr>
+        <w:t>查找</w:t>
+      </w:r>
+      <w:r>
+        <w:t>name.index(</w:t>
+      </w:r>
+      <w:r>
+        <w:rPr>
+          <w:rFonts w:hint="eastAsia"/>
+        </w:rPr>
+        <w:t>成员</w:t>
+      </w:r>
+      <w:r>
+        <w:t>)</w:t>
+      </w:r>
+    </w:p>
+    <w:p>
+      <w:r>
+        <w:rPr>
+          <w:rFonts w:hint="eastAsia"/>
+        </w:rPr>
+        <w:t>统计</w:t>
+      </w:r>
+      <w:r>
+        <w:t>name</w:t>
+      </w:r>
+      <w:r>
+        <w:t>.count(</w:t>
+      </w:r>
+      <w:r>
+        <w:rPr>
+          <w:rFonts w:hint="eastAsia"/>
+        </w:rPr>
+        <w:t>成员</w:t>
+      </w:r>
+      <w:r>
+        <w:t>)</w:t>
+      </w:r>
+    </w:p>
+    <w:p>
+      <w:r>
+        <w:rPr>
+          <w:rFonts w:hint="eastAsia"/>
+        </w:rPr>
+        <w:t>清</w:t>
+      </w:r>
+      <w:r>
+        <w:rPr>
+          <w:rFonts w:hint="eastAsia"/>
+        </w:rPr>
+        <w:t>空</w:t>
+      </w:r>
+      <w:r>
+        <w:t>列表</w:t>
+      </w:r>
+      <w:r>
+        <w:rPr>
+          <w:rFonts w:hint="eastAsia"/>
+        </w:rPr>
+        <w:t>name.clear</w:t>
+      </w:r>
       <w:r>
         <w:t>()</w:t>
       </w:r>
-      <w:r>
-        <w:t xml:space="preserve"> #</w:t>
-      </w:r>
-      <w:r>
-        <w:rPr>
-          <w:rFonts w:hint="eastAsia"/>
-        </w:rPr>
-        <w:t>没有</w:t>
-      </w:r>
-      <w:r>
-        <w:t>下标</w:t>
-      </w:r>
-      <w:r>
-        <w:rPr>
-          <w:rFonts w:hint="eastAsia"/>
-        </w:rPr>
-        <w:t>默认</w:t>
-      </w:r>
-      <w:r>
-        <w:rPr>
-          <w:rFonts w:hint="eastAsia"/>
-        </w:rPr>
-        <w:t>删除</w:t>
-      </w:r>
-      <w:r>
-        <w:t>最后一个</w:t>
-      </w:r>
-    </w:p>
-    <w:p>
-      <w:r>
-        <w:rPr>
-          <w:rFonts w:hint="eastAsia"/>
-        </w:rPr>
-        <w:t>删除列表</w:t>
-      </w:r>
-      <w:r>
-        <w:t>del name</w:t>
+    </w:p>
+    <w:p>
+      <w:r>
+        <w:rPr>
+          <w:rFonts w:hint="eastAsia"/>
+        </w:rPr>
+        <w:t>反转</w:t>
+      </w:r>
+      <w:r>
+        <w:t>列表</w:t>
+      </w:r>
+      <w:r>
+        <w:rPr>
+          <w:rFonts w:hint="eastAsia"/>
+        </w:rPr>
+        <w:t>name.</w:t>
+      </w:r>
+      <w:r>
+        <w:t>reverse()</w:t>
+      </w:r>
+    </w:p>
+    <w:p>
+      <w:r>
+        <w:rPr>
+          <w:rFonts w:hint="eastAsia"/>
+        </w:rPr>
+        <w:t>排序</w:t>
+      </w:r>
+      <w:r>
+        <w:rPr>
+          <w:rFonts w:hint="eastAsia"/>
+        </w:rPr>
+        <w:t>name.</w:t>
+      </w:r>
+      <w:r>
+        <w:t>sort()#</w:t>
+      </w:r>
+      <w:r>
+        <w:rPr>
+          <w:rFonts w:hint="eastAsia"/>
+        </w:rPr>
+        <w:t>按</w:t>
+      </w:r>
+      <w:r>
+        <w:t>ASCII</w:t>
+      </w:r>
+      <w:r>
+        <w:rPr>
+          <w:rFonts w:hint="eastAsia"/>
+        </w:rPr>
+        <w:t>顺序</w:t>
+      </w:r>
+      <w:r>
+        <w:rPr>
+          <w:rFonts w:hint="eastAsia"/>
+        </w:rPr>
+        <w:t>排序</w:t>
+      </w:r>
+      <w:r>
+        <w:rPr>
+          <w:rFonts w:hint="eastAsia"/>
+        </w:rPr>
+        <w:t>，</w:t>
+      </w:r>
+      <w:r>
+        <w:t>不同类型不能排序</w:t>
+      </w:r>
+      <w:r>
+        <w:rPr>
+          <w:rFonts w:hint="eastAsia"/>
+        </w:rPr>
+        <w:t>会</w:t>
+      </w:r>
+      <w:r>
+        <w:t>出错</w:t>
+      </w:r>
+    </w:p>
+    <w:p>
+      <w:r>
+        <w:rPr>
+          <w:rFonts w:hint="eastAsia"/>
+        </w:rPr>
+        <w:t>扩展</w:t>
+      </w:r>
+      <w:r>
+        <w:rPr>
+          <w:rFonts w:hint="eastAsia"/>
+        </w:rPr>
+        <w:t>name.extend()</w:t>
+      </w:r>
+      <w:r>
+        <w:br/>
+      </w:r>
+      <w:r>
+        <w:rPr>
+          <w:rFonts w:hint="eastAsia"/>
+        </w:rPr>
+        <w:t>浅</w:t>
+      </w:r>
+      <w:r>
+        <w:rPr>
+          <w:rFonts w:hint="eastAsia"/>
+        </w:rPr>
+        <w:t>复制</w:t>
+      </w:r>
+      <w:r>
+        <w:rPr>
+          <w:rFonts w:hint="eastAsia"/>
+        </w:rPr>
+        <w:t>name</w:t>
+      </w:r>
+      <w:r>
+        <w:t>1=</w:t>
+      </w:r>
+      <w:r>
+        <w:rPr>
+          <w:rFonts w:hint="eastAsia"/>
+        </w:rPr>
+        <w:t>name.</w:t>
+      </w:r>
+      <w:r>
+        <w:t>copy</w:t>
+      </w:r>
+      <w:r>
+        <w:rPr>
+          <w:rFonts w:hint="eastAsia"/>
+        </w:rPr>
+        <w:t>()</w:t>
+      </w:r>
+      <w:r>
+        <w:t>#</w:t>
+      </w:r>
+      <w:r>
+        <w:t>复制一个新的列表</w:t>
+      </w:r>
+      <w:r>
+        <w:rPr>
+          <w:rFonts w:hint="eastAsia"/>
+        </w:rPr>
+        <w:t>指针</w:t>
+      </w:r>
+      <w:r>
+        <w:t>赋给</w:t>
+      </w:r>
+      <w:r>
+        <w:rPr>
+          <w:rFonts w:hint="eastAsia"/>
+        </w:rPr>
+        <w:t>name1</w:t>
+      </w:r>
+      <w:r>
+        <w:rPr>
+          <w:rFonts w:hint="eastAsia"/>
+        </w:rPr>
+        <w:t>，</w:t>
+      </w:r>
+      <w:r>
+        <w:t>但是只复制第一层</w:t>
+      </w:r>
+      <w:r>
+        <w:rPr>
+          <w:rFonts w:hint="eastAsia"/>
+        </w:rPr>
+        <w:t>，</w:t>
+      </w:r>
+      <w:r>
+        <w:t>第一层成员如果是指针</w:t>
+      </w:r>
+      <w:r>
+        <w:rPr>
+          <w:rFonts w:hint="eastAsia"/>
+        </w:rPr>
+        <w:t>，</w:t>
+      </w:r>
+      <w:r>
+        <w:t>指针指向的</w:t>
+      </w:r>
+      <w:r>
+        <w:t>第二层不会复制</w:t>
+      </w:r>
+      <w:r>
+        <w:rPr>
+          <w:rFonts w:hint="eastAsia"/>
+        </w:rPr>
+        <w:t>；</w:t>
+      </w:r>
+      <w:r>
+        <w:rPr>
+          <w:rFonts w:hint="eastAsia"/>
+        </w:rPr>
+        <w:t>name</w:t>
+      </w:r>
+      <w:r>
+        <w:t>1=</w:t>
+      </w:r>
+      <w:r>
+        <w:rPr>
+          <w:rFonts w:hint="eastAsia"/>
+        </w:rPr>
+        <w:t>name</w:t>
+      </w:r>
+      <w:r>
+        <w:rPr>
+          <w:rFonts w:hint="eastAsia"/>
+        </w:rPr>
+        <w:t>二个</w:t>
+      </w:r>
+      <w:r>
+        <w:t>指针</w:t>
+      </w:r>
+      <w:r>
+        <w:rPr>
+          <w:rFonts w:hint="eastAsia"/>
+        </w:rPr>
+        <w:t>指向同一个</w:t>
+      </w:r>
+      <w:r>
+        <w:t>列表</w:t>
+      </w:r>
+    </w:p>
+    <w:p>
+      <w:r>
+        <w:rPr>
+          <w:rFonts w:hint="eastAsia"/>
+        </w:rPr>
+        <w:t>其它浅复制</w:t>
+      </w:r>
+      <w:r>
+        <w:rPr>
+          <w:rFonts w:hint="eastAsia"/>
+        </w:rPr>
+        <w:t>name1=copy.copy(name)</w:t>
+      </w:r>
+      <w:r>
+        <w:rPr>
+          <w:rFonts w:hint="eastAsia"/>
+        </w:rPr>
+        <w:t>，</w:t>
+      </w:r>
+      <w:r>
+        <w:rPr>
+          <w:rFonts w:hint="eastAsia"/>
+        </w:rPr>
+        <w:t>name1=name[:]</w:t>
+      </w:r>
+      <w:r>
+        <w:rPr>
+          <w:rFonts w:hint="eastAsia"/>
+        </w:rPr>
+        <w:t>，</w:t>
+      </w:r>
+      <w:r>
+        <w:rPr>
+          <w:rFonts w:hint="eastAsia"/>
+        </w:rPr>
+        <w:t>name1=list(name)</w:t>
+      </w:r>
+    </w:p>
+    <w:p>
+      <w:r>
+        <w:rPr>
+          <w:rFonts w:hint="eastAsia"/>
+        </w:rPr>
+        <w:t>深</w:t>
+      </w:r>
+      <w:r>
+        <w:t>复制</w:t>
+      </w:r>
+      <w:r>
+        <w:rPr>
+          <w:rFonts w:hint="eastAsia"/>
+        </w:rPr>
+        <w:t>需要</w:t>
+      </w:r>
+      <w:r>
+        <w:t>引入</w:t>
+      </w:r>
+      <w:r>
+        <w:rPr>
+          <w:rFonts w:hint="eastAsia"/>
+        </w:rPr>
+        <w:t>copy</w:t>
+      </w:r>
+      <w:r>
+        <w:rPr>
+          <w:rFonts w:hint="eastAsia"/>
+        </w:rPr>
+        <w:t>库</w:t>
+      </w:r>
+      <w:r>
+        <w:rPr>
+          <w:rFonts w:hint="eastAsia"/>
+        </w:rPr>
+        <w:t>。</w:t>
+      </w:r>
+    </w:p>
+    <w:p>
+      <w:r>
+        <w:t>I</w:t>
+      </w:r>
+      <w:r>
+        <w:rPr>
+          <w:rFonts w:hint="eastAsia"/>
+        </w:rPr>
+        <w:t xml:space="preserve">mport </w:t>
+      </w:r>
+      <w:r>
+        <w:t>copy</w:t>
+      </w:r>
+    </w:p>
+    <w:p>
+      <w:r>
+        <w:t>name=[…]</w:t>
+      </w:r>
+    </w:p>
+    <w:p>
+      <w:r>
+        <w:t>name1=copy.</w:t>
+      </w:r>
+      <w:r>
+        <w:rPr>
+          <w:rFonts w:hint="eastAsia"/>
+        </w:rPr>
+        <w:t>deep</w:t>
+      </w:r>
+      <w:r>
+        <w:t>copy(name)</w:t>
+      </w:r>
+    </w:p>
+    <w:p>
+      <w:r>
+        <w:rPr>
+          <w:rFonts w:hint="eastAsia"/>
+        </w:rPr>
+        <w:t>列表循环</w:t>
+      </w:r>
+    </w:p>
+    <w:p>
+      <w:r>
+        <w:rPr>
+          <w:rFonts w:hint="eastAsia"/>
+        </w:rPr>
+        <w:t xml:space="preserve">for </w:t>
+      </w:r>
+      <w:r>
+        <w:t>i in name:</w:t>
+      </w:r>
+    </w:p>
+    <w:p>
+      <w:r>
+        <w:t xml:space="preserve">  print(i)</w:t>
+      </w:r>
+    </w:p>
+    <w:p>
+      <w:r>
+        <w:rPr>
+          <w:rFonts w:hint="eastAsia"/>
+        </w:rPr>
+        <w:t>20.</w:t>
+      </w:r>
+      <w:r>
+        <w:rPr>
+          <w:rFonts w:hint="eastAsia"/>
+        </w:rPr>
+        <w:t>元祖</w:t>
+      </w:r>
+      <w:r>
+        <w:rPr>
+          <w:rFonts w:hint="eastAsia"/>
+        </w:rPr>
+        <w:t>tuple</w:t>
+      </w:r>
+      <w:r>
+        <w:rPr>
+          <w:rFonts w:hint="eastAsia"/>
+        </w:rPr>
+        <w:t>不能修改，又叫只读列表</w:t>
       </w:r>
     </w:p>
     <w:p>
@@ -1771,13 +2071,8 @@
         </w:rPr>
         <w:t>查找</w:t>
       </w:r>
-      <w:proofErr w:type="spellStart"/>
-      <w:r>
-        <w:t>name.index</w:t>
-      </w:r>
-      <w:proofErr w:type="spellEnd"/>
-      <w:r>
-        <w:t>(</w:t>
+      <w:r>
+        <w:t>name.index(</w:t>
       </w:r>
       <w:r>
         <w:rPr>
@@ -1796,16 +2091,11 @@
         </w:rPr>
         <w:t>统计</w:t>
       </w:r>
-      <w:proofErr w:type="spellStart"/>
       <w:r>
         <w:t>name</w:t>
       </w:r>
       <w:r>
-        <w:t>.count</w:t>
-      </w:r>
-      <w:proofErr w:type="spellEnd"/>
-      <w:r>
-        <w:t>(</w:t>
+        <w:t>.count(</w:t>
       </w:r>
       <w:r>
         <w:rPr>
@@ -1822,522 +2112,6 @@
         <w:rPr>
           <w:rFonts w:hint="eastAsia"/>
         </w:rPr>
-        <w:t>清</w:t>
-      </w:r>
-      <w:r>
-        <w:rPr>
-          <w:rFonts w:hint="eastAsia"/>
-        </w:rPr>
-        <w:t>空</w:t>
-      </w:r>
-      <w:r>
-        <w:t>列表</w:t>
-      </w:r>
-      <w:proofErr w:type="spellStart"/>
-      <w:r>
-        <w:rPr>
-          <w:rFonts w:hint="eastAsia"/>
-        </w:rPr>
-        <w:t>name.clear</w:t>
-      </w:r>
-      <w:proofErr w:type="spellEnd"/>
-      <w:r>
-        <w:t>()</w:t>
-      </w:r>
-    </w:p>
-    <w:p>
-      <w:r>
-        <w:rPr>
-          <w:rFonts w:hint="eastAsia"/>
-        </w:rPr>
-        <w:t>反转</w:t>
-      </w:r>
-      <w:r>
-        <w:t>列表</w:t>
-      </w:r>
-      <w:proofErr w:type="spellStart"/>
-      <w:r>
-        <w:rPr>
-          <w:rFonts w:hint="eastAsia"/>
-        </w:rPr>
-        <w:t>name.</w:t>
-      </w:r>
-      <w:r>
-        <w:t>reverse</w:t>
-      </w:r>
-      <w:proofErr w:type="spellEnd"/>
-      <w:r>
-        <w:t>()</w:t>
-      </w:r>
-    </w:p>
-    <w:p>
-      <w:r>
-        <w:rPr>
-          <w:rFonts w:hint="eastAsia"/>
-        </w:rPr>
-        <w:t>排序</w:t>
-      </w:r>
-      <w:proofErr w:type="spellStart"/>
-      <w:r>
-        <w:rPr>
-          <w:rFonts w:hint="eastAsia"/>
-        </w:rPr>
-        <w:t>name.</w:t>
-      </w:r>
-      <w:r>
-        <w:t>sort</w:t>
-      </w:r>
-      <w:proofErr w:type="spellEnd"/>
-      <w:r>
-        <w:t>()#</w:t>
-      </w:r>
-      <w:r>
-        <w:rPr>
-          <w:rFonts w:hint="eastAsia"/>
-        </w:rPr>
-        <w:t>按</w:t>
-      </w:r>
-      <w:r>
-        <w:t>ASCII</w:t>
-      </w:r>
-      <w:r>
-        <w:rPr>
-          <w:rFonts w:hint="eastAsia"/>
-        </w:rPr>
-        <w:t>顺序</w:t>
-      </w:r>
-      <w:r>
-        <w:rPr>
-          <w:rFonts w:hint="eastAsia"/>
-        </w:rPr>
-        <w:t>排序</w:t>
-      </w:r>
-      <w:r>
-        <w:rPr>
-          <w:rFonts w:hint="eastAsia"/>
-        </w:rPr>
-        <w:t>，</w:t>
-      </w:r>
-      <w:r>
-        <w:t>不同类型不能排序</w:t>
-      </w:r>
-      <w:r>
-        <w:rPr>
-          <w:rFonts w:hint="eastAsia"/>
-        </w:rPr>
-        <w:t>会</w:t>
-      </w:r>
-      <w:r>
-        <w:t>出错</w:t>
-      </w:r>
-    </w:p>
-    <w:p>
-      <w:r>
-        <w:rPr>
-          <w:rFonts w:hint="eastAsia"/>
-        </w:rPr>
-        <w:t>扩展</w:t>
-      </w:r>
-      <w:proofErr w:type="spellStart"/>
-      <w:r>
-        <w:rPr>
-          <w:rFonts w:hint="eastAsia"/>
-        </w:rPr>
-        <w:t>name.extend</w:t>
-      </w:r>
-      <w:proofErr w:type="spellEnd"/>
-      <w:r>
-        <w:rPr>
-          <w:rFonts w:hint="eastAsia"/>
-        </w:rPr>
-        <w:t>()</w:t>
-      </w:r>
-      <w:r>
-        <w:br/>
-      </w:r>
-      <w:r>
-        <w:rPr>
-          <w:rFonts w:hint="eastAsia"/>
-        </w:rPr>
-        <w:t>浅</w:t>
-      </w:r>
-      <w:r>
-        <w:rPr>
-          <w:rFonts w:hint="eastAsia"/>
-        </w:rPr>
-        <w:t>复制</w:t>
-      </w:r>
-      <w:r>
-        <w:rPr>
-          <w:rFonts w:hint="eastAsia"/>
-        </w:rPr>
-        <w:t>name</w:t>
-      </w:r>
-      <w:r>
-        <w:t>1=</w:t>
-      </w:r>
-      <w:proofErr w:type="spellStart"/>
-      <w:r>
-        <w:rPr>
-          <w:rFonts w:hint="eastAsia"/>
-        </w:rPr>
-        <w:t>name.</w:t>
-      </w:r>
-      <w:r>
-        <w:t>copy</w:t>
-      </w:r>
-      <w:proofErr w:type="spellEnd"/>
-      <w:r>
-        <w:rPr>
-          <w:rFonts w:hint="eastAsia"/>
-        </w:rPr>
-        <w:t>()</w:t>
-      </w:r>
-      <w:r>
-        <w:t>#</w:t>
-      </w:r>
-      <w:r>
-        <w:t>复制一个新的列表</w:t>
-      </w:r>
-      <w:r>
-        <w:rPr>
-          <w:rFonts w:hint="eastAsia"/>
-        </w:rPr>
-        <w:t>指针</w:t>
-      </w:r>
-      <w:r>
-        <w:t>赋给</w:t>
-      </w:r>
-      <w:r>
-        <w:rPr>
-          <w:rFonts w:hint="eastAsia"/>
-        </w:rPr>
-        <w:t>name1</w:t>
-      </w:r>
-      <w:r>
-        <w:rPr>
-          <w:rFonts w:hint="eastAsia"/>
-        </w:rPr>
-        <w:t>，</w:t>
-      </w:r>
-      <w:r>
-        <w:t>但是只复制第一层</w:t>
-      </w:r>
-      <w:r>
-        <w:rPr>
-          <w:rFonts w:hint="eastAsia"/>
-        </w:rPr>
-        <w:t>，</w:t>
-      </w:r>
-      <w:r>
-        <w:t>第一层成员如果是指针</w:t>
-      </w:r>
-      <w:r>
-        <w:rPr>
-          <w:rFonts w:hint="eastAsia"/>
-        </w:rPr>
-        <w:t>，</w:t>
-      </w:r>
-      <w:r>
-        <w:t>指针指向的</w:t>
-      </w:r>
-      <w:r>
-        <w:t>第二层不会复制</w:t>
-      </w:r>
-      <w:r>
-        <w:rPr>
-          <w:rFonts w:hint="eastAsia"/>
-        </w:rPr>
-        <w:t>；</w:t>
-      </w:r>
-      <w:r>
-        <w:rPr>
-          <w:rFonts w:hint="eastAsia"/>
-        </w:rPr>
-        <w:t>name</w:t>
-      </w:r>
-      <w:r>
-        <w:t>1=</w:t>
-      </w:r>
-      <w:r>
-        <w:rPr>
-          <w:rFonts w:hint="eastAsia"/>
-        </w:rPr>
-        <w:t>name</w:t>
-      </w:r>
-      <w:r>
-        <w:rPr>
-          <w:rFonts w:hint="eastAsia"/>
-        </w:rPr>
-        <w:t>二个</w:t>
-      </w:r>
-      <w:r>
-        <w:t>指针</w:t>
-      </w:r>
-      <w:r>
-        <w:rPr>
-          <w:rFonts w:hint="eastAsia"/>
-        </w:rPr>
-        <w:t>指向同一个</w:t>
-      </w:r>
-      <w:r>
-        <w:t>列表</w:t>
-      </w:r>
-    </w:p>
-    <w:p>
-      <w:r>
-        <w:rPr>
-          <w:rFonts w:hint="eastAsia"/>
-        </w:rPr>
-        <w:t>其它浅复制</w:t>
-      </w:r>
-      <w:r>
-        <w:rPr>
-          <w:rFonts w:hint="eastAsia"/>
-        </w:rPr>
-        <w:t>name1=</w:t>
-      </w:r>
-      <w:proofErr w:type="spellStart"/>
-      <w:r>
-        <w:rPr>
-          <w:rFonts w:hint="eastAsia"/>
-        </w:rPr>
-        <w:t>copy.copy</w:t>
-      </w:r>
-      <w:proofErr w:type="spellEnd"/>
-      <w:r>
-        <w:rPr>
-          <w:rFonts w:hint="eastAsia"/>
-        </w:rPr>
-        <w:t>(name)</w:t>
-      </w:r>
-      <w:r>
-        <w:rPr>
-          <w:rFonts w:hint="eastAsia"/>
-        </w:rPr>
-        <w:t>，</w:t>
-      </w:r>
-      <w:r>
-        <w:rPr>
-          <w:rFonts w:hint="eastAsia"/>
-        </w:rPr>
-        <w:t>name1=name[:]</w:t>
-      </w:r>
-      <w:r>
-        <w:rPr>
-          <w:rFonts w:hint="eastAsia"/>
-        </w:rPr>
-        <w:t>，</w:t>
-      </w:r>
-      <w:r>
-        <w:rPr>
-          <w:rFonts w:hint="eastAsia"/>
-        </w:rPr>
-        <w:t>name1=list(name)</w:t>
-      </w:r>
-    </w:p>
-    <w:p>
-      <w:r>
-        <w:rPr>
-          <w:rFonts w:hint="eastAsia"/>
-        </w:rPr>
-        <w:t>深</w:t>
-      </w:r>
-      <w:r>
-        <w:t>复制</w:t>
-      </w:r>
-      <w:r>
-        <w:rPr>
-          <w:rFonts w:hint="eastAsia"/>
-        </w:rPr>
-        <w:t>需要</w:t>
-      </w:r>
-      <w:r>
-        <w:t>引入</w:t>
-      </w:r>
-      <w:r>
-        <w:rPr>
-          <w:rFonts w:hint="eastAsia"/>
-        </w:rPr>
-        <w:t>copy</w:t>
-      </w:r>
-      <w:r>
-        <w:rPr>
-          <w:rFonts w:hint="eastAsia"/>
-        </w:rPr>
-        <w:t>库</w:t>
-      </w:r>
-      <w:r>
-        <w:rPr>
-          <w:rFonts w:hint="eastAsia"/>
-        </w:rPr>
-        <w:t>。</w:t>
-      </w:r>
-    </w:p>
-    <w:p>
-      <w:r>
-        <w:t>I</w:t>
-      </w:r>
-      <w:r>
-        <w:rPr>
-          <w:rFonts w:hint="eastAsia"/>
-        </w:rPr>
-        <w:t xml:space="preserve">mport </w:t>
-      </w:r>
-      <w:r>
-        <w:t>copy</w:t>
-      </w:r>
-    </w:p>
-    <w:p>
-      <w:r>
-        <w:t>name=[…]</w:t>
-      </w:r>
-    </w:p>
-    <w:p>
-      <w:r>
-        <w:t>name1=</w:t>
-      </w:r>
-      <w:proofErr w:type="spellStart"/>
-      <w:r>
-        <w:t>copy.</w:t>
-      </w:r>
-      <w:r>
-        <w:rPr>
-          <w:rFonts w:hint="eastAsia"/>
-        </w:rPr>
-        <w:t>deep</w:t>
-      </w:r>
-      <w:r>
-        <w:t>copy</w:t>
-      </w:r>
-      <w:proofErr w:type="spellEnd"/>
-      <w:r>
-        <w:t>(name)</w:t>
-      </w:r>
-    </w:p>
-    <w:p>
-      <w:r>
-        <w:rPr>
-          <w:rFonts w:hint="eastAsia"/>
-        </w:rPr>
-        <w:t>列表循环</w:t>
-      </w:r>
-    </w:p>
-    <w:p>
-      <w:r>
-        <w:rPr>
-          <w:rFonts w:hint="eastAsia"/>
-        </w:rPr>
-        <w:t xml:space="preserve">for </w:t>
-      </w:r>
-      <w:proofErr w:type="spellStart"/>
-      <w:r>
-        <w:t>i</w:t>
-      </w:r>
-      <w:proofErr w:type="spellEnd"/>
-      <w:r>
-        <w:t xml:space="preserve"> in name:</w:t>
-      </w:r>
-    </w:p>
-    <w:p>
-      <w:r>
-        <w:t xml:space="preserve">  print(</w:t>
-      </w:r>
-      <w:proofErr w:type="spellStart"/>
-      <w:r>
-        <w:t>i</w:t>
-      </w:r>
-      <w:proofErr w:type="spellEnd"/>
-      <w:r>
-        <w:t>)</w:t>
-      </w:r>
-    </w:p>
-    <w:p>
-      <w:r>
-        <w:rPr>
-          <w:rFonts w:hint="eastAsia"/>
-        </w:rPr>
-        <w:t>20.</w:t>
-      </w:r>
-      <w:r>
-        <w:rPr>
-          <w:rFonts w:hint="eastAsia"/>
-        </w:rPr>
-        <w:t>元祖</w:t>
-      </w:r>
-      <w:proofErr w:type="spellStart"/>
-      <w:r>
-        <w:rPr>
-          <w:rFonts w:hint="eastAsia"/>
-        </w:rPr>
-        <w:t>tuple</w:t>
-      </w:r>
-      <w:proofErr w:type="spellEnd"/>
-      <w:r>
-        <w:rPr>
-          <w:rFonts w:hint="eastAsia"/>
-        </w:rPr>
-        <w:t>不能修改，又叫只读列表</w:t>
-      </w:r>
-    </w:p>
-    <w:p>
-      <w:r>
-        <w:rPr>
-          <w:rFonts w:hint="eastAsia"/>
-        </w:rPr>
-        <w:t>查找</w:t>
-      </w:r>
-      <w:proofErr w:type="spellStart"/>
-      <w:r>
-        <w:t>name.index</w:t>
-      </w:r>
-      <w:proofErr w:type="spellEnd"/>
-      <w:r>
-        <w:t>(</w:t>
-      </w:r>
-      <w:r>
-        <w:rPr>
-          <w:rFonts w:hint="eastAsia"/>
-        </w:rPr>
-        <w:t>成员</w:t>
-      </w:r>
-      <w:r>
-        <w:t>)</w:t>
-      </w:r>
-    </w:p>
-    <w:p>
-      <w:r>
-        <w:rPr>
-          <w:rFonts w:hint="eastAsia"/>
-        </w:rPr>
-        <w:t>统计</w:t>
-      </w:r>
-      <w:proofErr w:type="spellStart"/>
-      <w:r>
-        <w:t>name</w:t>
-      </w:r>
-      <w:r>
-        <w:t>.count</w:t>
-      </w:r>
-      <w:proofErr w:type="spellEnd"/>
-      <w:r>
-        <w:t>(</w:t>
-      </w:r>
-      <w:r>
-        <w:rPr>
-          <w:rFonts w:hint="eastAsia"/>
-        </w:rPr>
-        <w:t>成员</w:t>
-      </w:r>
-      <w:r>
-        <w:t>)</w:t>
-      </w:r>
-    </w:p>
-    <w:p>
-      <w:r>
-        <w:rPr>
-          <w:rFonts w:hint="eastAsia"/>
-        </w:rPr>
         <w:t>21.</w:t>
       </w:r>
       <w:r>
@@ -2347,21 +2121,7 @@
         <w:rPr>
           <w:rFonts w:hint="eastAsia"/>
         </w:rPr>
-        <w:t xml:space="preserve">for </w:t>
-      </w:r>
-      <w:proofErr w:type="spellStart"/>
-      <w:r>
-        <w:rPr>
-          <w:rFonts w:hint="eastAsia"/>
-        </w:rPr>
-        <w:t>i</w:t>
-      </w:r>
-      <w:proofErr w:type="spellEnd"/>
-      <w:r>
-        <w:rPr>
-          <w:rFonts w:hint="eastAsia"/>
-        </w:rPr>
-        <w:t xml:space="preserve"> in </w:t>
+        <w:t xml:space="preserve">for i in </w:t>
       </w:r>
       <w:r>
         <w:t>enumerate</w:t>
@@ -2408,7 +2168,6 @@
         </w:rPr>
         <w:t>判断字符串是否为数字</w:t>
       </w:r>
-      <w:proofErr w:type="spellStart"/>
       <w:r>
         <w:rPr>
           <w:rFonts w:hint="eastAsia"/>
@@ -2416,11 +2175,7 @@
         <w:t>str</w:t>
       </w:r>
       <w:r>
-        <w:t>.isdigit</w:t>
-      </w:r>
-      <w:proofErr w:type="spellEnd"/>
-      <w:r>
-        <w:t>()</w:t>
+        <w:t>.isdigit()</w:t>
       </w:r>
     </w:p>
     <w:p>
@@ -2456,19 +2211,11 @@
         </w:rPr>
         <w:t>格式：</w:t>
       </w:r>
-      <w:proofErr w:type="spellStart"/>
-      <w:r>
-        <w:rPr>
-          <w:rFonts w:hint="eastAsia"/>
-        </w:rPr>
-        <w:t>printf</w:t>
-      </w:r>
-      <w:proofErr w:type="spellEnd"/>
-      <w:r>
-        <w:rPr>
-          <w:rFonts w:hint="eastAsia"/>
-        </w:rPr>
-        <w:t>(</w:t>
+      <w:r>
+        <w:rPr>
+          <w:rFonts w:hint="eastAsia"/>
+        </w:rPr>
+        <w:t>printf(</w:t>
       </w:r>
       <w:r>
         <w:rPr>
@@ -2544,13 +2291,8 @@
         </w:rPr>
         <w:t>例子：</w:t>
       </w:r>
-      <w:proofErr w:type="spellStart"/>
-      <w:r>
-        <w:t>printf</w:t>
-      </w:r>
-      <w:proofErr w:type="spellEnd"/>
-      <w:r>
-        <w:t>("\033[1m\033[45;33m HELLO_WORLD \033[0m\n");</w:t>
+      <w:r>
+        <w:t>printf("\033[1m\033[45;33m HELLO_WORLD \033[0m\n");</w:t>
       </w:r>
     </w:p>
     <w:p>
@@ -2890,14 +2632,62 @@
       </w:r>
     </w:p>
     <w:p>
-      <w:proofErr w:type="spellStart"/>
-      <w:r>
-        <w:rPr>
-          <w:rFonts w:hint="eastAsia"/>
-        </w:rPr>
-        <w:t>nA</w:t>
-      </w:r>
-      <w:proofErr w:type="spellEnd"/>
+      <w:r>
+        <w:rPr>
+          <w:rFonts w:hint="eastAsia"/>
+        </w:rPr>
+        <w:t xml:space="preserve">nA </w:t>
+      </w:r>
+      <w:r>
+        <w:rPr>
+          <w:rFonts w:hint="eastAsia"/>
+        </w:rPr>
+        <w:t xml:space="preserve">            </w:t>
+      </w:r>
+      <w:r>
+        <w:rPr>
+          <w:rFonts w:hint="eastAsia"/>
+        </w:rPr>
+        <w:t xml:space="preserve">  </w:t>
+      </w:r>
+      <w:r>
+        <w:rPr>
+          <w:rFonts w:hint="eastAsia"/>
+        </w:rPr>
+        <w:t>光标上移</w:t>
+      </w:r>
+      <w:r>
+        <w:rPr>
+          <w:rFonts w:hint="eastAsia"/>
+        </w:rPr>
+        <w:t>n</w:t>
+      </w:r>
+      <w:r>
+        <w:rPr>
+          <w:rFonts w:hint="eastAsia"/>
+        </w:rPr>
+        <w:t>行</w:t>
+      </w:r>
+      <w:r>
+        <w:rPr>
+          <w:rFonts w:hint="eastAsia"/>
+        </w:rPr>
+        <w:t xml:space="preserve">     </w:t>
+      </w:r>
+    </w:p>
+    <w:p>
+      <w:r>
+        <w:rPr>
+          <w:rFonts w:hint="eastAsia"/>
+        </w:rPr>
+        <w:t xml:space="preserve">nB  </w:t>
+      </w:r>
+      <w:r>
+        <w:rPr>
+          <w:rFonts w:hint="eastAsia"/>
+        </w:rPr>
+        <w:t xml:space="preserve">            </w:t>
+      </w:r>
       <w:r>
         <w:rPr>
           <w:rFonts w:hint="eastAsia"/>
@@ -2908,19 +2698,51 @@
         <w:rPr>
           <w:rFonts w:hint="eastAsia"/>
         </w:rPr>
+        <w:t>光标下移</w:t>
+      </w:r>
+      <w:r>
+        <w:rPr>
+          <w:rFonts w:hint="eastAsia"/>
+        </w:rPr>
+        <w:t>n</w:t>
+      </w:r>
+      <w:r>
+        <w:rPr>
+          <w:rFonts w:hint="eastAsia"/>
+        </w:rPr>
+        <w:t>行</w:t>
+      </w:r>
+      <w:r>
+        <w:rPr>
+          <w:rFonts w:hint="eastAsia"/>
+        </w:rPr>
+        <w:t xml:space="preserve">      </w:t>
+      </w:r>
+    </w:p>
+    <w:p>
+      <w:r>
+        <w:rPr>
+          <w:rFonts w:hint="eastAsia"/>
+        </w:rPr>
+        <w:t xml:space="preserve">nC  </w:t>
+      </w:r>
+      <w:r>
+        <w:rPr>
+          <w:rFonts w:hint="eastAsia"/>
+        </w:rPr>
         <w:t xml:space="preserve">            </w:t>
       </w:r>
       <w:r>
         <w:rPr>
           <w:rFonts w:hint="eastAsia"/>
         </w:rPr>
-        <w:t xml:space="preserve">  </w:t>
-      </w:r>
-      <w:r>
-        <w:rPr>
-          <w:rFonts w:hint="eastAsia"/>
-        </w:rPr>
-        <w:t>光标上移</w:t>
+        <w:t xml:space="preserve"> </w:t>
+      </w:r>
+      <w:r>
+        <w:rPr>
+          <w:rFonts w:hint="eastAsia"/>
+        </w:rPr>
+        <w:t>光标右移</w:t>
       </w:r>
       <w:r>
         <w:rPr>
@@ -2942,19 +2764,11 @@
       </w:r>
     </w:p>
     <w:p>
-      <w:proofErr w:type="spellStart"/>
-      <w:r>
-        <w:rPr>
-          <w:rFonts w:hint="eastAsia"/>
-        </w:rPr>
-        <w:t>nB</w:t>
-      </w:r>
-      <w:proofErr w:type="spellEnd"/>
-      <w:r>
-        <w:rPr>
-          <w:rFonts w:hint="eastAsia"/>
-        </w:rPr>
-        <w:t xml:space="preserve">  </w:t>
+      <w:r>
+        <w:rPr>
+          <w:rFonts w:hint="eastAsia"/>
+        </w:rPr>
+        <w:t xml:space="preserve">nD  </w:t>
       </w:r>
       <w:r>
         <w:rPr>
@@ -2972,7 +2786,7 @@
         <w:rPr>
           <w:rFonts w:hint="eastAsia"/>
         </w:rPr>
-        <w:t>光标下移</w:t>
+        <w:t>光标左移</w:t>
       </w:r>
       <w:r>
         <w:rPr>
@@ -2986,33 +2800,66 @@
         </w:rPr>
         <w:t>行</w:t>
       </w:r>
-      <w:r>
-        <w:rPr>
-          <w:rFonts w:hint="eastAsia"/>
-        </w:rPr>
-        <w:t xml:space="preserve">      </w:t>
-      </w:r>
-    </w:p>
-    <w:p>
-      <w:proofErr w:type="spellStart"/>
-      <w:r>
-        <w:rPr>
-          <w:rFonts w:hint="eastAsia"/>
-        </w:rPr>
-        <w:t>nC</w:t>
-      </w:r>
-      <w:proofErr w:type="spellEnd"/>
-      <w:r>
-        <w:rPr>
-          <w:rFonts w:hint="eastAsia"/>
-        </w:rPr>
-        <w:t xml:space="preserve">  </w:t>
-      </w:r>
-      <w:r>
-        <w:rPr>
-          <w:rFonts w:hint="eastAsia"/>
-        </w:rPr>
-        <w:t xml:space="preserve">            </w:t>
+    </w:p>
+    <w:p>
+      <w:r>
+        <w:rPr>
+          <w:rFonts w:hint="eastAsia"/>
+        </w:rPr>
+        <w:t xml:space="preserve">24. </w:t>
+      </w:r>
+      <w:r>
+        <w:rPr>
+          <w:rFonts w:hint="eastAsia"/>
+        </w:rPr>
+        <w:t>退出程序</w:t>
+      </w:r>
+      <w:r>
+        <w:rPr>
+          <w:rFonts w:hint="eastAsia"/>
+        </w:rPr>
+        <w:t>exit()</w:t>
+      </w:r>
+      <w:r>
+        <w:rPr>
+          <w:rFonts w:hint="eastAsia"/>
+        </w:rPr>
+        <w:t>【</w:t>
+      </w:r>
+      <w:r>
+        <w:t>’</w:t>
+      </w:r>
+      <w:r>
+        <w:rPr>
+          <w:rFonts w:hint="eastAsia"/>
+        </w:rPr>
+        <w:t>ekzit</w:t>
+      </w:r>
+      <w:r>
+        <w:rPr>
+          <w:rFonts w:hint="eastAsia"/>
+        </w:rPr>
+        <w:t>】</w:t>
+      </w:r>
+    </w:p>
+    <w:p>
+      <w:r>
+        <w:rPr>
+          <w:rFonts w:hint="eastAsia"/>
+        </w:rPr>
+        <w:t>2</w:t>
+      </w:r>
+      <w:r>
+        <w:rPr>
+          <w:rFonts w:hint="eastAsia"/>
+        </w:rPr>
+        <w:t>5</w:t>
+      </w:r>
+      <w:r>
+        <w:rPr>
+          <w:rFonts w:hint="eastAsia"/>
+        </w:rPr>
+        <w:t>.</w:t>
       </w:r>
       <w:r>
         <w:rPr>
@@ -3024,117 +2871,46 @@
         <w:rPr>
           <w:rFonts w:hint="eastAsia"/>
         </w:rPr>
-        <w:t>光标右移</w:t>
-      </w:r>
-      <w:r>
-        <w:rPr>
-          <w:rFonts w:hint="eastAsia"/>
-        </w:rPr>
-        <w:t>n</w:t>
-      </w:r>
-      <w:r>
-        <w:rPr>
-          <w:rFonts w:hint="eastAsia"/>
-        </w:rPr>
-        <w:t>行</w:t>
-      </w:r>
-      <w:r>
-        <w:rPr>
-          <w:rFonts w:hint="eastAsia"/>
-        </w:rPr>
-        <w:t xml:space="preserve">     </w:t>
-      </w:r>
-    </w:p>
-    <w:p>
-      <w:proofErr w:type="spellStart"/>
-      <w:r>
-        <w:rPr>
-          <w:rFonts w:hint="eastAsia"/>
-        </w:rPr>
-        <w:t>nD</w:t>
-      </w:r>
-      <w:proofErr w:type="spellEnd"/>
-      <w:r>
-        <w:rPr>
-          <w:rFonts w:hint="eastAsia"/>
-        </w:rPr>
-        <w:t xml:space="preserve">  </w:t>
-      </w:r>
-      <w:r>
-        <w:rPr>
-          <w:rFonts w:hint="eastAsia"/>
-        </w:rPr>
-        <w:t xml:space="preserve">            </w:t>
-      </w:r>
-      <w:r>
-        <w:rPr>
-          <w:rFonts w:hint="eastAsia"/>
-        </w:rPr>
-        <w:t xml:space="preserve"> </w:t>
-      </w:r>
-      <w:r>
-        <w:rPr>
-          <w:rFonts w:hint="eastAsia"/>
-        </w:rPr>
-        <w:t>光标左移</w:t>
-      </w:r>
-      <w:r>
-        <w:rPr>
-          <w:rFonts w:hint="eastAsia"/>
-        </w:rPr>
-        <w:t>n</w:t>
-      </w:r>
-      <w:r>
-        <w:rPr>
-          <w:rFonts w:hint="eastAsia"/>
-        </w:rPr>
-        <w:t>行</w:t>
-      </w:r>
-    </w:p>
-    <w:p>
-      <w:r>
-        <w:rPr>
-          <w:rFonts w:hint="eastAsia"/>
-        </w:rPr>
-        <w:t xml:space="preserve">24. </w:t>
-      </w:r>
-      <w:r>
-        <w:rPr>
-          <w:rFonts w:hint="eastAsia"/>
-        </w:rPr>
-        <w:t>退出程序</w:t>
-      </w:r>
-      <w:r>
-        <w:rPr>
-          <w:rFonts w:hint="eastAsia"/>
-        </w:rPr>
-        <w:t>exit()</w:t>
-      </w:r>
-      <w:r>
-        <w:rPr>
-          <w:rFonts w:hint="eastAsia"/>
-        </w:rPr>
-        <w:t>【</w:t>
-      </w:r>
-      <w:r>
-        <w:t>’</w:t>
-      </w:r>
-      <w:proofErr w:type="spellStart"/>
-      <w:r>
-        <w:rPr>
-          <w:rFonts w:hint="eastAsia"/>
-        </w:rPr>
-        <w:t>ekzit</w:t>
-      </w:r>
-      <w:proofErr w:type="spellEnd"/>
-      <w:r>
-        <w:rPr>
-          <w:rFonts w:hint="eastAsia"/>
-        </w:rPr>
-        <w:t>】</w:t>
-      </w:r>
-    </w:p>
-    <w:p>
+        <w:t>字符串操作</w:t>
+      </w:r>
+    </w:p>
+    <w:p>
+      <w:r>
+        <w:t>name="my name is alex"</w:t>
+      </w:r>
+    </w:p>
+    <w:p>
+      <w:r>
+        <w:t>name1="My name is {name2} and {year} old."</w:t>
+      </w:r>
+    </w:p>
+    <w:p>
+      <w:r>
+        <w:rPr>
+          <w:rFonts w:hint="eastAsia"/>
+        </w:rPr>
+        <w:t>print(name.capitalize())#</w:t>
+      </w:r>
+      <w:r>
+        <w:rPr>
+          <w:rFonts w:hint="eastAsia"/>
+        </w:rPr>
+        <w:t>首字母大写</w:t>
+      </w:r>
+    </w:p>
+    <w:p>
+      <w:r>
+        <w:rPr>
+          <w:rFonts w:hint="eastAsia"/>
+        </w:rPr>
+        <w:t>print(name.count("a"))#</w:t>
+      </w:r>
+      <w:r>
+        <w:rPr>
+          <w:rFonts w:hint="eastAsia"/>
+        </w:rPr>
+        <w:t>返回</w:t>
+      </w:r>
       <w:r>
         <w:rPr>
           <w:rFonts w:hint="eastAsia"/>
@@ -3145,110 +2921,6 @@
         <w:rPr>
           <w:rFonts w:hint="eastAsia"/>
         </w:rPr>
-        <w:t>5</w:t>
-      </w:r>
-      <w:r>
-        <w:rPr>
-          <w:rFonts w:hint="eastAsia"/>
-        </w:rPr>
-        <w:t>.</w:t>
-      </w:r>
-      <w:r>
-        <w:rPr>
-          <w:rFonts w:hint="eastAsia"/>
-        </w:rPr>
-        <w:t xml:space="preserve"> </w:t>
-      </w:r>
-      <w:r>
-        <w:rPr>
-          <w:rFonts w:hint="eastAsia"/>
-        </w:rPr>
-        <w:t>字符串操作</w:t>
-      </w:r>
-    </w:p>
-    <w:p>
-      <w:r>
-        <w:t xml:space="preserve">name="my name is </w:t>
-      </w:r>
-      <w:proofErr w:type="spellStart"/>
-      <w:r>
-        <w:t>alex</w:t>
-      </w:r>
-      <w:proofErr w:type="spellEnd"/>
-      <w:r>
-        <w:t>"</w:t>
-      </w:r>
-    </w:p>
-    <w:p>
-      <w:r>
-        <w:t>name1="My name is {name2} and {year} old."</w:t>
-      </w:r>
-    </w:p>
-    <w:p>
-      <w:r>
-        <w:rPr>
-          <w:rFonts w:hint="eastAsia"/>
-        </w:rPr>
-        <w:t>print(</w:t>
-      </w:r>
-      <w:proofErr w:type="spellStart"/>
-      <w:r>
-        <w:rPr>
-          <w:rFonts w:hint="eastAsia"/>
-        </w:rPr>
-        <w:t>name.capitalize</w:t>
-      </w:r>
-      <w:proofErr w:type="spellEnd"/>
-      <w:r>
-        <w:rPr>
-          <w:rFonts w:hint="eastAsia"/>
-        </w:rPr>
-        <w:t>())#</w:t>
-      </w:r>
-      <w:r>
-        <w:rPr>
-          <w:rFonts w:hint="eastAsia"/>
-        </w:rPr>
-        <w:t>首字母大写</w:t>
-      </w:r>
-    </w:p>
-    <w:p>
-      <w:r>
-        <w:rPr>
-          <w:rFonts w:hint="eastAsia"/>
-        </w:rPr>
-        <w:t>print(</w:t>
-      </w:r>
-      <w:proofErr w:type="spellStart"/>
-      <w:r>
-        <w:rPr>
-          <w:rFonts w:hint="eastAsia"/>
-        </w:rPr>
-        <w:t>name.count</w:t>
-      </w:r>
-      <w:proofErr w:type="spellEnd"/>
-      <w:r>
-        <w:rPr>
-          <w:rFonts w:hint="eastAsia"/>
-        </w:rPr>
-        <w:t>("a"))#</w:t>
-      </w:r>
-      <w:r>
-        <w:rPr>
-          <w:rFonts w:hint="eastAsia"/>
-        </w:rPr>
-        <w:t>返回</w:t>
-      </w:r>
-      <w:r>
-        <w:rPr>
-          <w:rFonts w:hint="eastAsia"/>
-        </w:rPr>
-        <w:t>2</w:t>
-      </w:r>
-      <w:r>
-        <w:rPr>
-          <w:rFonts w:hint="eastAsia"/>
-        </w:rPr>
         <w:t>，统计字母出现的次数</w:t>
       </w:r>
     </w:p>
@@ -3257,21 +2929,7 @@
         <w:rPr>
           <w:rFonts w:hint="eastAsia"/>
         </w:rPr>
-        <w:t>print(</w:t>
-      </w:r>
-      <w:proofErr w:type="spellStart"/>
-      <w:r>
-        <w:rPr>
-          <w:rFonts w:hint="eastAsia"/>
-        </w:rPr>
-        <w:t>name.center</w:t>
-      </w:r>
-      <w:proofErr w:type="spellEnd"/>
-      <w:r>
-        <w:rPr>
-          <w:rFonts w:hint="eastAsia"/>
-        </w:rPr>
-        <w:t>(50,"-"))#</w:t>
+        <w:t>print(name.center(50,"-"))#</w:t>
       </w:r>
       <w:r>
         <w:rPr>
@@ -3321,21 +2979,7 @@
         <w:rPr>
           <w:rFonts w:hint="eastAsia"/>
         </w:rPr>
-        <w:t>print(</w:t>
-      </w:r>
-      <w:proofErr w:type="spellStart"/>
-      <w:r>
-        <w:rPr>
-          <w:rFonts w:hint="eastAsia"/>
-        </w:rPr>
-        <w:t>name.endswith</w:t>
-      </w:r>
-      <w:proofErr w:type="spellEnd"/>
-      <w:r>
-        <w:rPr>
-          <w:rFonts w:hint="eastAsia"/>
-        </w:rPr>
-        <w:t>("ex"))#</w:t>
+        <w:t>print(name.endswith("ex"))#</w:t>
       </w:r>
       <w:r>
         <w:rPr>
@@ -3355,14 +2999,12 @@
         </w:rPr>
         <w:t>，返回</w:t>
       </w:r>
-      <w:proofErr w:type="spellStart"/>
       <w:r>
         <w:rPr>
           <w:rFonts w:hint="eastAsia"/>
         </w:rPr>
         <w:t>Ture</w:t>
       </w:r>
-      <w:proofErr w:type="spellEnd"/>
       <w:r>
         <w:rPr>
           <w:rFonts w:hint="eastAsia"/>
@@ -3381,21 +3023,7 @@
         <w:rPr>
           <w:rFonts w:hint="eastAsia"/>
         </w:rPr>
-        <w:t>print(</w:t>
-      </w:r>
-      <w:proofErr w:type="spellStart"/>
-      <w:r>
-        <w:rPr>
-          <w:rFonts w:hint="eastAsia"/>
-        </w:rPr>
-        <w:t>name.find</w:t>
-      </w:r>
-      <w:proofErr w:type="spellEnd"/>
-      <w:r>
-        <w:rPr>
-          <w:rFonts w:hint="eastAsia"/>
-        </w:rPr>
-        <w:t>("name"))#</w:t>
+        <w:t>print(name.find("name"))#</w:t>
       </w:r>
       <w:r>
         <w:rPr>
@@ -3409,21 +3037,7 @@
         <w:rPr>
           <w:rFonts w:hint="eastAsia"/>
         </w:rPr>
-        <w:t>print(name1.format(name2="</w:t>
-      </w:r>
-      <w:proofErr w:type="spellStart"/>
-      <w:r>
-        <w:rPr>
-          <w:rFonts w:hint="eastAsia"/>
-        </w:rPr>
-        <w:t>alex",year</w:t>
-      </w:r>
-      <w:proofErr w:type="spellEnd"/>
-      <w:r>
-        <w:rPr>
-          <w:rFonts w:hint="eastAsia"/>
-        </w:rPr>
-        <w:t>=23))#</w:t>
+        <w:t>print(name1.format(name2="alex",year=23))#</w:t>
       </w:r>
       <w:r>
         <w:rPr>
@@ -3465,21 +3079,7 @@
         <w:rPr>
           <w:rFonts w:hint="eastAsia"/>
         </w:rPr>
-        <w:t>print("</w:t>
-      </w:r>
-      <w:proofErr w:type="spellStart"/>
-      <w:r>
-        <w:rPr>
-          <w:rFonts w:hint="eastAsia"/>
-        </w:rPr>
-        <w:t>Aa".isalpha</w:t>
-      </w:r>
-      <w:proofErr w:type="spellEnd"/>
-      <w:r>
-        <w:rPr>
-          <w:rFonts w:hint="eastAsia"/>
-        </w:rPr>
-        <w:t>())#</w:t>
+        <w:t>print("Aa".isalpha())#</w:t>
       </w:r>
       <w:r>
         <w:rPr>
@@ -3536,35 +3136,7 @@
         <w:rPr>
           <w:rFonts w:hint="eastAsia"/>
         </w:rPr>
-        <w:t>print("</w:t>
-      </w:r>
-      <w:proofErr w:type="spellStart"/>
-      <w:r>
-        <w:rPr>
-          <w:rFonts w:hint="eastAsia"/>
-        </w:rPr>
-        <w:t>aaaaa</w:t>
-      </w:r>
-      <w:proofErr w:type="spellEnd"/>
-      <w:r>
-        <w:rPr>
-          <w:rFonts w:hint="eastAsia"/>
-        </w:rPr>
-        <w:t>@ %".</w:t>
-      </w:r>
-      <w:proofErr w:type="spellStart"/>
-      <w:r>
-        <w:rPr>
-          <w:rFonts w:hint="eastAsia"/>
-        </w:rPr>
-        <w:t>islower</w:t>
-      </w:r>
-      <w:proofErr w:type="spellEnd"/>
-      <w:r>
-        <w:rPr>
-          <w:rFonts w:hint="eastAsia"/>
-        </w:rPr>
-        <w:t>())#</w:t>
+        <w:t>print("aaaaa@ %".islower())#</w:t>
       </w:r>
       <w:r>
         <w:rPr>
@@ -3578,21 +3150,7 @@
         <w:rPr>
           <w:rFonts w:hint="eastAsia"/>
         </w:rPr>
-        <w:t>print("AAAAA@ %".</w:t>
-      </w:r>
-      <w:proofErr w:type="spellStart"/>
-      <w:r>
-        <w:rPr>
-          <w:rFonts w:hint="eastAsia"/>
-        </w:rPr>
-        <w:t>isupper</w:t>
-      </w:r>
-      <w:proofErr w:type="spellEnd"/>
-      <w:r>
-        <w:rPr>
-          <w:rFonts w:hint="eastAsia"/>
-        </w:rPr>
-        <w:t>())#</w:t>
+        <w:t>print("AAAAA@ %".isupper())#</w:t>
       </w:r>
       <w:r>
         <w:rPr>
@@ -3606,21 +3164,7 @@
         <w:rPr>
           <w:rFonts w:hint="eastAsia"/>
         </w:rPr>
-        <w:t>print(" ".</w:t>
-      </w:r>
-      <w:proofErr w:type="spellStart"/>
-      <w:r>
-        <w:rPr>
-          <w:rFonts w:hint="eastAsia"/>
-        </w:rPr>
-        <w:t>isspace</w:t>
-      </w:r>
-      <w:proofErr w:type="spellEnd"/>
-      <w:r>
-        <w:rPr>
-          <w:rFonts w:hint="eastAsia"/>
-        </w:rPr>
-        <w:t>())#</w:t>
+        <w:t>print(" ".isspace())#</w:t>
       </w:r>
       <w:r>
         <w:rPr>
@@ -3634,21 +3178,7 @@
         <w:rPr>
           <w:rFonts w:hint="eastAsia"/>
         </w:rPr>
-        <w:t xml:space="preserve">print("My Name Is </w:t>
-      </w:r>
-      <w:proofErr w:type="spellStart"/>
-      <w:r>
-        <w:rPr>
-          <w:rFonts w:hint="eastAsia"/>
-        </w:rPr>
-        <w:t>Alex".istitle</w:t>
-      </w:r>
-      <w:proofErr w:type="spellEnd"/>
-      <w:r>
-        <w:rPr>
-          <w:rFonts w:hint="eastAsia"/>
-        </w:rPr>
-        <w:t>())#</w:t>
+        <w:t>print("My Name Is Alex".istitle())#</w:t>
       </w:r>
       <w:r>
         <w:rPr>
@@ -3676,21 +3206,7 @@
         <w:rPr>
           <w:rFonts w:hint="eastAsia"/>
         </w:rPr>
-        <w:t>print(</w:t>
-      </w:r>
-      <w:proofErr w:type="spellStart"/>
-      <w:r>
-        <w:rPr>
-          <w:rFonts w:hint="eastAsia"/>
-        </w:rPr>
-        <w:t>name.ljust</w:t>
-      </w:r>
-      <w:proofErr w:type="spellEnd"/>
-      <w:r>
-        <w:rPr>
-          <w:rFonts w:hint="eastAsia"/>
-        </w:rPr>
-        <w:t>(50,"-"))#</w:t>
+        <w:t>print(name.ljust(50,"-"))#</w:t>
       </w:r>
       <w:r>
         <w:rPr>
@@ -3740,21 +3256,7 @@
         <w:rPr>
           <w:rFonts w:hint="eastAsia"/>
         </w:rPr>
-        <w:t>print(</w:t>
-      </w:r>
-      <w:proofErr w:type="spellStart"/>
-      <w:r>
-        <w:rPr>
-          <w:rFonts w:hint="eastAsia"/>
-        </w:rPr>
-        <w:t>name.rjust</w:t>
-      </w:r>
-      <w:proofErr w:type="spellEnd"/>
-      <w:r>
-        <w:rPr>
-          <w:rFonts w:hint="eastAsia"/>
-        </w:rPr>
-        <w:t>(50,"-"))#</w:t>
+        <w:t>print(name.rjust(50,"-"))#</w:t>
       </w:r>
       <w:r>
         <w:rPr>
@@ -3804,21 +3306,7 @@
         <w:rPr>
           <w:rFonts w:hint="eastAsia"/>
         </w:rPr>
-        <w:t>print(</w:t>
-      </w:r>
-      <w:proofErr w:type="spellStart"/>
-      <w:r>
-        <w:rPr>
-          <w:rFonts w:hint="eastAsia"/>
-        </w:rPr>
-        <w:t>name.lower</w:t>
-      </w:r>
-      <w:proofErr w:type="spellEnd"/>
-      <w:r>
-        <w:rPr>
-          <w:rFonts w:hint="eastAsia"/>
-        </w:rPr>
-        <w:t>())#</w:t>
+        <w:t>print(name.lower())#</w:t>
       </w:r>
       <w:r>
         <w:rPr>
@@ -3832,21 +3320,7 @@
         <w:rPr>
           <w:rFonts w:hint="eastAsia"/>
         </w:rPr>
-        <w:t>print(</w:t>
-      </w:r>
-      <w:proofErr w:type="spellStart"/>
-      <w:r>
-        <w:rPr>
-          <w:rFonts w:hint="eastAsia"/>
-        </w:rPr>
-        <w:t>name.upper</w:t>
-      </w:r>
-      <w:proofErr w:type="spellEnd"/>
-      <w:r>
-        <w:rPr>
-          <w:rFonts w:hint="eastAsia"/>
-        </w:rPr>
-        <w:t>())#</w:t>
+        <w:t>print(name.upper())#</w:t>
       </w:r>
       <w:r>
         <w:rPr>
@@ -3860,21 +3334,7 @@
         <w:rPr>
           <w:rFonts w:hint="eastAsia"/>
         </w:rPr>
-        <w:t>print(</w:t>
-      </w:r>
-      <w:proofErr w:type="spellStart"/>
-      <w:r>
-        <w:rPr>
-          <w:rFonts w:hint="eastAsia"/>
-        </w:rPr>
-        <w:t>name.lstrip</w:t>
-      </w:r>
-      <w:proofErr w:type="spellEnd"/>
-      <w:r>
-        <w:rPr>
-          <w:rFonts w:hint="eastAsia"/>
-        </w:rPr>
-        <w:t>())#</w:t>
+        <w:t>print(name.lstrip())#</w:t>
       </w:r>
       <w:r>
         <w:rPr>
@@ -3888,21 +3348,7 @@
         <w:rPr>
           <w:rFonts w:hint="eastAsia"/>
         </w:rPr>
-        <w:t>print(</w:t>
-      </w:r>
-      <w:proofErr w:type="spellStart"/>
-      <w:r>
-        <w:rPr>
-          <w:rFonts w:hint="eastAsia"/>
-        </w:rPr>
-        <w:t>name.rstrip</w:t>
-      </w:r>
-      <w:proofErr w:type="spellEnd"/>
-      <w:r>
-        <w:rPr>
-          <w:rFonts w:hint="eastAsia"/>
-        </w:rPr>
-        <w:t>())#</w:t>
+        <w:t>print(name.rstrip())#</w:t>
       </w:r>
       <w:r>
         <w:rPr>
@@ -3916,21 +3362,7 @@
         <w:rPr>
           <w:rFonts w:hint="eastAsia"/>
         </w:rPr>
-        <w:t>print(</w:t>
-      </w:r>
-      <w:proofErr w:type="spellStart"/>
-      <w:r>
-        <w:rPr>
-          <w:rFonts w:hint="eastAsia"/>
-        </w:rPr>
-        <w:t>name.strip</w:t>
-      </w:r>
-      <w:proofErr w:type="spellEnd"/>
-      <w:r>
-        <w:rPr>
-          <w:rFonts w:hint="eastAsia"/>
-        </w:rPr>
-        <w:t>())#</w:t>
+        <w:t>print(name.strip())#</w:t>
       </w:r>
       <w:r>
         <w:rPr>
@@ -3956,21 +3388,7 @@
         <w:rPr>
           <w:rFonts w:hint="eastAsia"/>
         </w:rPr>
-        <w:t>print(</w:t>
-      </w:r>
-      <w:proofErr w:type="spellStart"/>
-      <w:r>
-        <w:rPr>
-          <w:rFonts w:hint="eastAsia"/>
-        </w:rPr>
-        <w:t>name.replace</w:t>
-      </w:r>
-      <w:proofErr w:type="spellEnd"/>
-      <w:r>
-        <w:rPr>
-          <w:rFonts w:hint="eastAsia"/>
-        </w:rPr>
-        <w:t>("a","A",1))#</w:t>
+        <w:t>print(name.replace("a","A",1))#</w:t>
       </w:r>
       <w:r>
         <w:rPr>
@@ -3984,21 +3402,7 @@
         <w:rPr>
           <w:rFonts w:hint="eastAsia"/>
         </w:rPr>
-        <w:t>print(</w:t>
-      </w:r>
-      <w:proofErr w:type="spellStart"/>
-      <w:r>
-        <w:rPr>
-          <w:rFonts w:hint="eastAsia"/>
-        </w:rPr>
-        <w:t>name.rfind</w:t>
-      </w:r>
-      <w:proofErr w:type="spellEnd"/>
-      <w:r>
-        <w:rPr>
-          <w:rFonts w:hint="eastAsia"/>
-        </w:rPr>
-        <w:t>("a"))#</w:t>
+        <w:t>print(name.rfind("a"))#</w:t>
       </w:r>
       <w:r>
         <w:rPr>
@@ -4012,21 +3416,7 @@
         <w:rPr>
           <w:rFonts w:hint="eastAsia"/>
         </w:rPr>
-        <w:t>print(</w:t>
-      </w:r>
-      <w:proofErr w:type="spellStart"/>
-      <w:r>
-        <w:rPr>
-          <w:rFonts w:hint="eastAsia"/>
-        </w:rPr>
-        <w:t>name.split</w:t>
-      </w:r>
-      <w:proofErr w:type="spellEnd"/>
-      <w:r>
-        <w:rPr>
-          <w:rFonts w:hint="eastAsia"/>
-        </w:rPr>
-        <w:t>())#</w:t>
+        <w:t>print(name.split())#</w:t>
       </w:r>
       <w:r>
         <w:rPr>
@@ -4040,21 +3430,7 @@
         <w:rPr>
           <w:rFonts w:hint="eastAsia"/>
         </w:rPr>
-        <w:t>print(</w:t>
-      </w:r>
-      <w:proofErr w:type="spellStart"/>
-      <w:r>
-        <w:rPr>
-          <w:rFonts w:hint="eastAsia"/>
-        </w:rPr>
-        <w:t>name.splitlines</w:t>
-      </w:r>
-      <w:proofErr w:type="spellEnd"/>
-      <w:r>
-        <w:rPr>
-          <w:rFonts w:hint="eastAsia"/>
-        </w:rPr>
-        <w:t>())#</w:t>
+        <w:t>print(name.splitlines())#</w:t>
       </w:r>
       <w:r>
         <w:rPr>
@@ -4068,21 +3444,7 @@
         <w:rPr>
           <w:rFonts w:hint="eastAsia"/>
         </w:rPr>
-        <w:t>print(</w:t>
-      </w:r>
-      <w:proofErr w:type="spellStart"/>
-      <w:r>
-        <w:rPr>
-          <w:rFonts w:hint="eastAsia"/>
-        </w:rPr>
-        <w:t>name.swapcase</w:t>
-      </w:r>
-      <w:proofErr w:type="spellEnd"/>
-      <w:r>
-        <w:rPr>
-          <w:rFonts w:hint="eastAsia"/>
-        </w:rPr>
-        <w:t>())#</w:t>
+        <w:t>print(name.swapcase())#</w:t>
       </w:r>
       <w:r>
         <w:rPr>
@@ -4096,21 +3458,7 @@
         <w:rPr>
           <w:rFonts w:hint="eastAsia"/>
         </w:rPr>
-        <w:t>print(</w:t>
-      </w:r>
-      <w:proofErr w:type="spellStart"/>
-      <w:r>
-        <w:rPr>
-          <w:rFonts w:hint="eastAsia"/>
-        </w:rPr>
-        <w:t>name.title</w:t>
-      </w:r>
-      <w:proofErr w:type="spellEnd"/>
-      <w:r>
-        <w:rPr>
-          <w:rFonts w:hint="eastAsia"/>
-        </w:rPr>
-        <w:t>())#</w:t>
+        <w:t>print(name.title())#</w:t>
       </w:r>
       <w:r>
         <w:rPr>
@@ -4124,21 +3472,7 @@
         <w:rPr>
           <w:rFonts w:hint="eastAsia"/>
         </w:rPr>
-        <w:t>print(</w:t>
-      </w:r>
-      <w:proofErr w:type="spellStart"/>
-      <w:r>
-        <w:rPr>
-          <w:rFonts w:hint="eastAsia"/>
-        </w:rPr>
-        <w:t>name.zfill</w:t>
-      </w:r>
-      <w:proofErr w:type="spellEnd"/>
-      <w:r>
-        <w:rPr>
-          <w:rFonts w:hint="eastAsia"/>
-        </w:rPr>
-        <w:t>(50))#</w:t>
+        <w:t>print(name.zfill(50))#</w:t>
       </w:r>
       <w:r>
         <w:rPr>
@@ -4271,11 +3605,7 @@
         <w:t>,</w:t>
       </w:r>
       <w:r>
-        <w:t>’</w:t>
-      </w:r>
-      <w:proofErr w:type="spellStart"/>
-      <w:r>
-        <w:t>r’</w:t>
+        <w:t>’r’</w:t>
       </w:r>
       <w:r>
         <w:t>,</w:t>
@@ -4286,7 +3616,6 @@
         </w:rPr>
         <w:t>encoding</w:t>
       </w:r>
-      <w:proofErr w:type="spellEnd"/>
       <w:r>
         <w:t>=”utf-8”)</w:t>
       </w:r>
@@ -4446,14 +3775,12 @@
       <w:r>
         <w:t>’</w:t>
       </w:r>
-      <w:proofErr w:type="spellStart"/>
       <w:r>
         <w:rPr>
           <w:rFonts w:hint="eastAsia"/>
         </w:rPr>
         <w:t>rb</w:t>
       </w:r>
-      <w:proofErr w:type="spellEnd"/>
       <w:r>
         <w:t>’</w:t>
       </w:r>
@@ -4502,14 +3829,12 @@
       <w:r>
         <w:t>’</w:t>
       </w:r>
-      <w:proofErr w:type="spellStart"/>
       <w:r>
         <w:rPr>
           <w:rFonts w:hint="eastAsia"/>
         </w:rPr>
         <w:t>wb</w:t>
       </w:r>
-      <w:proofErr w:type="spellEnd"/>
       <w:r>
         <w:t>’</w:t>
       </w:r>
@@ -4534,14 +3859,12 @@
       <w:r>
         <w:t>’</w:t>
       </w:r>
-      <w:proofErr w:type="spellStart"/>
       <w:r>
         <w:rPr>
           <w:rFonts w:hint="eastAsia"/>
         </w:rPr>
         <w:t>ab</w:t>
       </w:r>
-      <w:proofErr w:type="spellEnd"/>
       <w:r>
         <w:t>’</w:t>
       </w:r>
@@ -4580,37 +3903,26 @@
       <w:r>
         <w:t>’</w:t>
       </w:r>
-      <w:proofErr w:type="spellStart"/>
       <w:r>
         <w:rPr>
           <w:rFonts w:hint="eastAsia"/>
         </w:rPr>
         <w:t>wb</w:t>
       </w:r>
-      <w:proofErr w:type="spellEnd"/>
       <w:r>
         <w:t>’)</w:t>
       </w:r>
     </w:p>
     <w:p>
-      <w:proofErr w:type="spellStart"/>
-      <w:r>
-        <w:rPr>
-          <w:rFonts w:hint="eastAsia"/>
-        </w:rPr>
-        <w:t>f.write</w:t>
-      </w:r>
-      <w:proofErr w:type="spellEnd"/>
-      <w:r>
-        <w:rPr>
-          <w:rFonts w:hint="eastAsia"/>
-        </w:rPr>
-        <w:t>(</w:t>
+      <w:r>
+        <w:rPr>
+          <w:rFonts w:hint="eastAsia"/>
+        </w:rPr>
+        <w:t>f.write(</w:t>
       </w:r>
       <w:r>
         <w:t>“</w:t>
       </w:r>
-      <w:proofErr w:type="spellStart"/>
       <w:r>
         <w:rPr>
           <w:rFonts w:hint="eastAsia"/>
@@ -4624,14 +3936,7 @@
         <w:rPr>
           <w:rFonts w:hint="eastAsia"/>
         </w:rPr>
-        <w:t>.encode</w:t>
-      </w:r>
-      <w:proofErr w:type="spellEnd"/>
-      <w:r>
-        <w:rPr>
-          <w:rFonts w:hint="eastAsia"/>
-        </w:rPr>
-        <w:t>())</w:t>
+        <w:t>.encode())</w:t>
       </w:r>
       <w:r>
         <w:rPr>
@@ -4678,19 +3983,11 @@
       </w:r>
     </w:p>
     <w:p>
-      <w:proofErr w:type="spellStart"/>
-      <w:r>
-        <w:rPr>
-          <w:rFonts w:hint="eastAsia"/>
-        </w:rPr>
-        <w:t>f.readline</w:t>
-      </w:r>
-      <w:proofErr w:type="spellEnd"/>
-      <w:r>
-        <w:rPr>
-          <w:rFonts w:hint="eastAsia"/>
-        </w:rPr>
-        <w:t>()//</w:t>
+      <w:r>
+        <w:rPr>
+          <w:rFonts w:hint="eastAsia"/>
+        </w:rPr>
+        <w:t>f.readline()//</w:t>
       </w:r>
       <w:r>
         <w:rPr>
@@ -4700,19 +3997,11 @@
       </w:r>
     </w:p>
     <w:p>
-      <w:proofErr w:type="spellStart"/>
-      <w:r>
-        <w:rPr>
-          <w:rFonts w:hint="eastAsia"/>
-        </w:rPr>
-        <w:t>f.readlines</w:t>
-      </w:r>
-      <w:proofErr w:type="spellEnd"/>
-      <w:r>
-        <w:rPr>
-          <w:rFonts w:hint="eastAsia"/>
-        </w:rPr>
-        <w:t>()//</w:t>
+      <w:r>
+        <w:rPr>
+          <w:rFonts w:hint="eastAsia"/>
+        </w:rPr>
+        <w:t>f.readlines()//</w:t>
       </w:r>
       <w:r>
         <w:rPr>
@@ -4722,19 +4011,11 @@
       </w:r>
     </w:p>
     <w:p>
-      <w:proofErr w:type="spellStart"/>
-      <w:r>
-        <w:rPr>
-          <w:rFonts w:hint="eastAsia"/>
-        </w:rPr>
-        <w:t>f.tell</w:t>
-      </w:r>
-      <w:proofErr w:type="spellEnd"/>
-      <w:r>
-        <w:rPr>
-          <w:rFonts w:hint="eastAsia"/>
-        </w:rPr>
-        <w:t>()//</w:t>
+      <w:r>
+        <w:rPr>
+          <w:rFonts w:hint="eastAsia"/>
+        </w:rPr>
+        <w:t>f.tell()//</w:t>
       </w:r>
       <w:r>
         <w:rPr>
@@ -4744,19 +4025,11 @@
       </w:r>
     </w:p>
     <w:p>
-      <w:proofErr w:type="spellStart"/>
-      <w:r>
-        <w:rPr>
-          <w:rFonts w:hint="eastAsia"/>
-        </w:rPr>
-        <w:t>f.seek</w:t>
-      </w:r>
-      <w:proofErr w:type="spellEnd"/>
-      <w:r>
-        <w:rPr>
-          <w:rFonts w:hint="eastAsia"/>
-        </w:rPr>
-        <w:t>(n)//</w:t>
+      <w:r>
+        <w:rPr>
+          <w:rFonts w:hint="eastAsia"/>
+        </w:rPr>
+        <w:t>f.seek(n)//</w:t>
       </w:r>
       <w:r>
         <w:rPr>
@@ -4778,19 +4051,11 @@
       </w:r>
     </w:p>
     <w:p>
-      <w:proofErr w:type="spellStart"/>
-      <w:r>
-        <w:rPr>
-          <w:rFonts w:hint="eastAsia"/>
-        </w:rPr>
-        <w:t>f.flush</w:t>
-      </w:r>
-      <w:proofErr w:type="spellEnd"/>
-      <w:r>
-        <w:rPr>
-          <w:rFonts w:hint="eastAsia"/>
-        </w:rPr>
-        <w:t>()//</w:t>
+      <w:r>
+        <w:rPr>
+          <w:rFonts w:hint="eastAsia"/>
+        </w:rPr>
+        <w:t>f.flush()//</w:t>
       </w:r>
       <w:r>
         <w:rPr>
@@ -4836,16 +4101,8 @@
         <w:rPr>
           <w:rFonts w:hint="eastAsia"/>
         </w:rPr>
-        <w:t xml:space="preserve">import </w:t>
-      </w:r>
-      <w:proofErr w:type="spellStart"/>
-      <w:r>
-        <w:rPr>
-          <w:rFonts w:hint="eastAsia"/>
-        </w:rPr>
-        <w:t>sys,time</w:t>
-      </w:r>
-      <w:proofErr w:type="spellEnd"/>
+        <w:t>import sys,time</w:t>
+      </w:r>
     </w:p>
     <w:p>
       <w:r>
@@ -4880,19 +4137,11 @@
       <w:pPr>
         <w:ind w:firstLine="408"/>
       </w:pPr>
-      <w:proofErr w:type="spellStart"/>
-      <w:r>
-        <w:rPr>
-          <w:rFonts w:hint="eastAsia"/>
-        </w:rPr>
-        <w:t>sys.stdout.write</w:t>
-      </w:r>
-      <w:proofErr w:type="spellEnd"/>
-      <w:r>
-        <w:rPr>
-          <w:rFonts w:hint="eastAsia"/>
-        </w:rPr>
-        <w:t>(</w:t>
+      <w:r>
+        <w:rPr>
+          <w:rFonts w:hint="eastAsia"/>
+        </w:rPr>
+        <w:t>sys.stdout.write(</w:t>
       </w:r>
       <w:r>
         <w:t>“</w:t>
@@ -4917,19 +4166,11 @@
       <w:pPr>
         <w:ind w:firstLine="408"/>
       </w:pPr>
-      <w:proofErr w:type="spellStart"/>
-      <w:r>
-        <w:rPr>
-          <w:rFonts w:hint="eastAsia"/>
-        </w:rPr>
-        <w:t>sys.stdout.flush</w:t>
-      </w:r>
-      <w:proofErr w:type="spellEnd"/>
-      <w:r>
-        <w:rPr>
-          <w:rFonts w:hint="eastAsia"/>
-        </w:rPr>
-        <w:t>()</w:t>
+      <w:r>
+        <w:rPr>
+          <w:rFonts w:hint="eastAsia"/>
+        </w:rPr>
+        <w:t>sys.stdout.flush()</w:t>
       </w:r>
       <w:r>
         <w:rPr>
@@ -4948,37 +4189,21 @@
       <w:pPr>
         <w:ind w:firstLine="408"/>
       </w:pPr>
-      <w:proofErr w:type="spellStart"/>
-      <w:r>
-        <w:rPr>
-          <w:rFonts w:hint="eastAsia"/>
-        </w:rPr>
-        <w:t>time.sleep</w:t>
-      </w:r>
-      <w:proofErr w:type="spellEnd"/>
-      <w:r>
-        <w:rPr>
-          <w:rFonts w:hint="eastAsia"/>
-        </w:rPr>
-        <w:t>(1)</w:t>
+      <w:r>
+        <w:rPr>
+          <w:rFonts w:hint="eastAsia"/>
+        </w:rPr>
+        <w:t>time.sleep(1)</w:t>
       </w:r>
     </w:p>
     <w:p/>
     <w:p>
-      <w:proofErr w:type="spellStart"/>
       <w:r>
         <w:rPr>
           <w:rFonts w:hint="eastAsia"/>
         </w:rPr>
         <w:lastRenderedPageBreak/>
-        <w:t>f.truncat</w:t>
-      </w:r>
-      <w:proofErr w:type="spellEnd"/>
-      <w:r>
-        <w:rPr>
-          <w:rFonts w:hint="eastAsia"/>
-        </w:rPr>
-        <w:t>()//</w:t>
+        <w:t>f.truncat()//</w:t>
       </w:r>
       <w:r>
         <w:rPr>
@@ -5108,15 +4333,7 @@
         <w:t>避免打开文件忘记关闭，</w:t>
       </w:r>
       <w:r>
-        <w:t>with open('</w:t>
-      </w:r>
-      <w:proofErr w:type="spellStart"/>
-      <w:r>
-        <w:t>log','r</w:t>
-      </w:r>
-      <w:proofErr w:type="spellEnd"/>
-      <w:r>
-        <w:t>') as f</w:t>
+        <w:t>with open('log','r') as f</w:t>
       </w:r>
       <w:r>
         <w:rPr>
@@ -5242,19 +4459,11 @@
         </w:rPr>
         <w:t xml:space="preserve"> </w:t>
       </w:r>
-      <w:proofErr w:type="spellStart"/>
-      <w:r>
-        <w:rPr>
-          <w:rFonts w:hint="eastAsia"/>
-        </w:rPr>
-        <w:t>s.decode</w:t>
-      </w:r>
-      <w:proofErr w:type="spellEnd"/>
-      <w:r>
-        <w:rPr>
-          <w:rFonts w:hint="eastAsia"/>
-        </w:rPr>
-        <w:t>(</w:t>
+      <w:r>
+        <w:rPr>
+          <w:rFonts w:hint="eastAsia"/>
+        </w:rPr>
+        <w:t>s.decode(</w:t>
       </w:r>
       <w:r>
         <w:t>“</w:t>
@@ -5334,14 +4543,12 @@
         </w:rPr>
         <w:t>是</w:t>
       </w:r>
-      <w:proofErr w:type="spellStart"/>
       <w:r>
         <w:rPr>
           <w:rFonts w:hint="eastAsia"/>
         </w:rPr>
         <w:t>ascii</w:t>
       </w:r>
-      <w:proofErr w:type="spellEnd"/>
       <w:r>
         <w:rPr>
           <w:rFonts w:hint="eastAsia"/>
@@ -5384,14 +4591,12 @@
         </w:rPr>
         <w:t>是</w:t>
       </w:r>
-      <w:proofErr w:type="spellStart"/>
       <w:r>
         <w:rPr>
           <w:rFonts w:hint="eastAsia"/>
         </w:rPr>
         <w:t>unicode</w:t>
       </w:r>
-      <w:proofErr w:type="spellEnd"/>
       <w:r>
         <w:rPr>
           <w:rFonts w:hint="eastAsia"/>
@@ -5416,14 +4621,12 @@
         </w:rPr>
         <w:t>转成</w:t>
       </w:r>
-      <w:proofErr w:type="spellStart"/>
       <w:r>
         <w:rPr>
           <w:rFonts w:hint="eastAsia"/>
         </w:rPr>
         <w:t>unicode</w:t>
       </w:r>
-      <w:proofErr w:type="spellEnd"/>
       <w:r>
         <w:rPr>
           <w:rFonts w:hint="eastAsia"/>
@@ -5454,7 +4657,6 @@
         </w:rPr>
         <w:t>显示指定编码的字符。</w:t>
       </w:r>
-      <w:proofErr w:type="spellStart"/>
       <w:r>
         <w:rPr>
           <w:rFonts w:hint="eastAsia"/>
@@ -5467,7 +4669,6 @@
         </w:rPr>
         <w:t>nicode</w:t>
       </w:r>
-      <w:proofErr w:type="spellEnd"/>
       <w:r>
         <w:rPr>
           <w:rFonts w:hint="eastAsia"/>
@@ -5492,19 +4693,11 @@
         </w:rPr>
         <w:t>，可以先编码在解码</w:t>
       </w:r>
-      <w:proofErr w:type="spellStart"/>
-      <w:r>
-        <w:rPr>
-          <w:rFonts w:hint="eastAsia"/>
-        </w:rPr>
-        <w:t>s.encode</w:t>
-      </w:r>
-      <w:proofErr w:type="spellEnd"/>
-      <w:r>
-        <w:rPr>
-          <w:rFonts w:hint="eastAsia"/>
-        </w:rPr>
-        <w:t>(</w:t>
+      <w:r>
+        <w:rPr>
+          <w:rFonts w:hint="eastAsia"/>
+        </w:rPr>
+        <w:t>s.encode(</w:t>
       </w:r>
       <w:r>
         <w:t>“</w:t>
@@ -5592,14 +4785,12 @@
         </w:rPr>
         <w:t>代表是字符串编码是</w:t>
       </w:r>
-      <w:proofErr w:type="spellStart"/>
       <w:r>
         <w:rPr>
           <w:rFonts w:hint="eastAsia"/>
         </w:rPr>
         <w:t>unicode</w:t>
       </w:r>
-      <w:proofErr w:type="spellEnd"/>
     </w:p>
     <w:p>
       <w:r>
@@ -5628,21 +4819,7 @@
         <w:rPr>
           <w:rFonts w:hint="eastAsia"/>
         </w:rPr>
-        <w:t>print(</w:t>
-      </w:r>
-      <w:proofErr w:type="spellStart"/>
-      <w:r>
-        <w:rPr>
-          <w:rFonts w:hint="eastAsia"/>
-        </w:rPr>
-        <w:t>sys.getdefaultencoding</w:t>
-      </w:r>
-      <w:proofErr w:type="spellEnd"/>
-      <w:r>
-        <w:rPr>
-          <w:rFonts w:hint="eastAsia"/>
-        </w:rPr>
-        <w:t>())</w:t>
+        <w:t>print(sys.getdefaultencoding())</w:t>
       </w:r>
     </w:p>
     <w:p>
@@ -6080,14 +5257,12 @@
         </w:rPr>
         <w:t>：返回元祖（</w:t>
       </w:r>
-      <w:proofErr w:type="spellStart"/>
       <w:r>
         <w:rPr>
           <w:rFonts w:hint="eastAsia"/>
         </w:rPr>
         <w:t>tuple</w:t>
       </w:r>
-      <w:proofErr w:type="spellEnd"/>
       <w:r>
         <w:rPr>
           <w:rFonts w:hint="eastAsia"/>
@@ -6113,68 +5288,52 @@
         <w:rPr>
           <w:rFonts w:hint="eastAsia"/>
         </w:rPr>
-        <w:t>def test(</w:t>
-      </w:r>
-      <w:proofErr w:type="spellStart"/>
+        <w:t>def test(x,y):</w:t>
+      </w:r>
+      <w:r>
+        <w:rPr>
+          <w:rFonts w:hint="eastAsia"/>
+        </w:rPr>
+        <w:tab/>
+      </w:r>
+    </w:p>
+    <w:p>
+      <w:r>
+        <w:rPr>
+          <w:rFonts w:hint="eastAsia"/>
+        </w:rPr>
+        <w:t xml:space="preserve">   </w:t>
+      </w:r>
+      <w:r>
+        <w:rPr>
+          <w:rFonts w:hint="eastAsia"/>
+        </w:rPr>
+        <w:t>在函数调用中</w:t>
+      </w:r>
+      <w:r>
+        <w:rPr>
+          <w:rFonts w:hint="eastAsia"/>
+        </w:rPr>
+        <w:t>采用位置参数调用</w:t>
+      </w:r>
+      <w:r>
+        <w:rPr>
+          <w:rFonts w:hint="eastAsia"/>
+        </w:rPr>
+        <w:t>实参要按照</w:t>
+      </w:r>
+      <w:r>
+        <w:rPr>
+          <w:rFonts w:hint="eastAsia"/>
+        </w:rPr>
+        <w:t>形参</w:t>
+      </w:r>
       <w:r>
         <w:rPr>
           <w:rFonts w:hint="eastAsia"/>
         </w:rPr>
         <w:t>x,y</w:t>
       </w:r>
-      <w:proofErr w:type="spellEnd"/>
-      <w:r>
-        <w:rPr>
-          <w:rFonts w:hint="eastAsia"/>
-        </w:rPr>
-        <w:t>):</w:t>
-      </w:r>
-      <w:r>
-        <w:rPr>
-          <w:rFonts w:hint="eastAsia"/>
-        </w:rPr>
-        <w:tab/>
-      </w:r>
-    </w:p>
-    <w:p>
-      <w:r>
-        <w:rPr>
-          <w:rFonts w:hint="eastAsia"/>
-        </w:rPr>
-        <w:t xml:space="preserve">   </w:t>
-      </w:r>
-      <w:r>
-        <w:rPr>
-          <w:rFonts w:hint="eastAsia"/>
-        </w:rPr>
-        <w:t>在函数调用中</w:t>
-      </w:r>
-      <w:r>
-        <w:rPr>
-          <w:rFonts w:hint="eastAsia"/>
-        </w:rPr>
-        <w:t>采用位置参数调用</w:t>
-      </w:r>
-      <w:r>
-        <w:rPr>
-          <w:rFonts w:hint="eastAsia"/>
-        </w:rPr>
-        <w:t>实参要按照</w:t>
-      </w:r>
-      <w:r>
-        <w:rPr>
-          <w:rFonts w:hint="eastAsia"/>
-        </w:rPr>
-        <w:t>形参</w:t>
-      </w:r>
-      <w:proofErr w:type="spellStart"/>
-      <w:r>
-        <w:rPr>
-          <w:rFonts w:hint="eastAsia"/>
-        </w:rPr>
-        <w:t>x,y</w:t>
-      </w:r>
-      <w:proofErr w:type="spellEnd"/>
       <w:r>
         <w:rPr>
           <w:rFonts w:hint="eastAsia"/>
@@ -6302,21 +5461,7 @@
         <w:rPr>
           <w:rFonts w:hint="eastAsia"/>
         </w:rPr>
-        <w:t>def test(</w:t>
-      </w:r>
-      <w:proofErr w:type="spellStart"/>
-      <w:r>
-        <w:rPr>
-          <w:rFonts w:hint="eastAsia"/>
-        </w:rPr>
-        <w:t>x,y</w:t>
-      </w:r>
-      <w:proofErr w:type="spellEnd"/>
-      <w:r>
-        <w:rPr>
-          <w:rFonts w:hint="eastAsia"/>
-        </w:rPr>
-        <w:t>=2):</w:t>
+        <w:t>def test(x,y=2):</w:t>
       </w:r>
       <w:r>
         <w:rPr>
@@ -6359,14 +5504,12 @@
         </w:rPr>
         <w:t>def test(*</w:t>
       </w:r>
-      <w:proofErr w:type="spellStart"/>
       <w:r>
         <w:rPr>
           <w:rFonts w:hint="eastAsia"/>
         </w:rPr>
         <w:t>args</w:t>
       </w:r>
-      <w:proofErr w:type="spellEnd"/>
       <w:r>
         <w:rPr>
           <w:rFonts w:hint="eastAsia"/>
@@ -6447,27 +5590,13 @@
         <w:rPr>
           <w:rFonts w:hint="eastAsia"/>
         </w:rPr>
-        <w:t>*</w:t>
-      </w:r>
-      <w:proofErr w:type="spellStart"/>
-      <w:r>
-        <w:rPr>
-          <w:rFonts w:hint="eastAsia"/>
-        </w:rPr>
-        <w:t>kw</w:t>
-      </w:r>
-      <w:r>
-        <w:rPr>
-          <w:rFonts w:hint="eastAsia"/>
-        </w:rPr>
-        <w:t>args</w:t>
-      </w:r>
-      <w:proofErr w:type="spellEnd"/>
-      <w:r>
-        <w:rPr>
-          <w:rFonts w:hint="eastAsia"/>
-        </w:rPr>
-        <w:t>):</w:t>
+        <w:t>*kw</w:t>
+      </w:r>
+      <w:r>
+        <w:rPr>
+          <w:rFonts w:hint="eastAsia"/>
+        </w:rPr>
+        <w:t>args):</w:t>
       </w:r>
       <w:r>
         <w:rPr>
@@ -6585,15 +5714,7 @@
     </w:p>
     <w:p>
       <w:r>
-        <w:t>def add(</w:t>
-      </w:r>
-      <w:proofErr w:type="spellStart"/>
-      <w:r>
-        <w:t>x,y,fn</w:t>
-      </w:r>
-      <w:proofErr w:type="spellEnd"/>
-      <w:r>
-        <w:t>):</w:t>
+        <w:t>def add(x,y,fn):</w:t>
       </w:r>
     </w:p>
     <w:p>
@@ -6639,474 +5760,335 @@
         <w:rPr>
           <w:rFonts w:hint="eastAsia"/>
         </w:rPr>
+        <w:t xml:space="preserve"> eval(</w:t>
+      </w:r>
+      <w:r>
+        <w:t>“</w:t>
+      </w:r>
+      <w:r>
+        <w:rPr>
+          <w:rFonts w:hint="eastAsia"/>
+        </w:rPr>
+        <w:t>字符串</w:t>
+      </w:r>
+      <w:r>
+        <w:t>”</w:t>
+      </w:r>
+      <w:r>
+        <w:rPr>
+          <w:rFonts w:hint="eastAsia"/>
+        </w:rPr>
+        <w:t>)</w:t>
+      </w:r>
+      <w:r>
+        <w:rPr>
+          <w:rFonts w:hint="eastAsia"/>
+        </w:rPr>
+        <w:t>。</w:t>
+      </w:r>
+    </w:p>
+    <w:p>
+      <w:r>
+        <w:rPr>
+          <w:rFonts w:hint="eastAsia"/>
+        </w:rPr>
+        <w:t>eval</w:t>
+      </w:r>
+      <w:r>
+        <w:rPr>
+          <w:rFonts w:hint="eastAsia"/>
+        </w:rPr>
+        <w:t>函数，</w:t>
+      </w:r>
+      <w:r>
+        <w:rPr>
+          <w:rFonts w:hint="eastAsia"/>
+        </w:rPr>
+        <w:t>官方解释为：将字符串</w:t>
+      </w:r>
+      <w:r>
+        <w:rPr>
+          <w:rFonts w:hint="eastAsia"/>
+        </w:rPr>
+        <w:t>str</w:t>
+      </w:r>
+      <w:r>
+        <w:rPr>
+          <w:rFonts w:hint="eastAsia"/>
+        </w:rPr>
+        <w:t>当成有效的表达式来求值并返回计算结果。</w:t>
+      </w:r>
+    </w:p>
+    <w:p>
+      <w:r>
+        <w:rPr>
+          <w:rFonts w:hint="eastAsia"/>
+        </w:rPr>
+        <w:t>1</w:t>
+      </w:r>
+      <w:r>
+        <w:rPr>
+          <w:rFonts w:hint="eastAsia"/>
+        </w:rPr>
+        <w:t>、计算字符串中有效的表达式，并返回结果</w:t>
+      </w:r>
+    </w:p>
+    <w:p>
+      <w:r>
+        <w:t>&gt;&gt;&gt; eval('pow(2,2)')</w:t>
+      </w:r>
+    </w:p>
+    <w:p>
+      <w:r>
+        <w:t>4</w:t>
+      </w:r>
+    </w:p>
+    <w:p>
+      <w:r>
+        <w:t>&gt;&gt;&gt; eval("n + 4")</w:t>
+      </w:r>
+    </w:p>
+    <w:p>
+      <w:r>
+        <w:t>85</w:t>
+      </w:r>
+    </w:p>
+    <w:p>
+      <w:r>
+        <w:rPr>
+          <w:rFonts w:hint="eastAsia"/>
+        </w:rPr>
+        <w:t>2</w:t>
+      </w:r>
+      <w:r>
+        <w:rPr>
+          <w:rFonts w:hint="eastAsia"/>
+        </w:rPr>
+        <w:t>、将字符串转成相应的对象（如</w:t>
+      </w:r>
+      <w:r>
+        <w:rPr>
+          <w:rFonts w:hint="eastAsia"/>
+        </w:rPr>
+        <w:t>list</w:t>
+      </w:r>
+      <w:r>
+        <w:rPr>
+          <w:rFonts w:hint="eastAsia"/>
+        </w:rPr>
+        <w:t>、</w:t>
+      </w:r>
+      <w:r>
+        <w:rPr>
+          <w:rFonts w:hint="eastAsia"/>
+        </w:rPr>
+        <w:t>tuple</w:t>
+      </w:r>
+      <w:r>
+        <w:rPr>
+          <w:rFonts w:hint="eastAsia"/>
+        </w:rPr>
+        <w:t>、</w:t>
+      </w:r>
+      <w:r>
+        <w:rPr>
+          <w:rFonts w:hint="eastAsia"/>
+        </w:rPr>
+        <w:t>dict</w:t>
+      </w:r>
+      <w:r>
+        <w:rPr>
+          <w:rFonts w:hint="eastAsia"/>
+        </w:rPr>
+        <w:t>和</w:t>
+      </w:r>
+      <w:r>
+        <w:rPr>
+          <w:rFonts w:hint="eastAsia"/>
+        </w:rPr>
+        <w:t>string</w:t>
+      </w:r>
+      <w:r>
+        <w:rPr>
+          <w:rFonts w:hint="eastAsia"/>
+        </w:rPr>
+        <w:t>之间的转换）</w:t>
+      </w:r>
+    </w:p>
+    <w:p>
+      <w:r>
+        <w:t>&gt;&gt;&gt; a = "[[1,2], [3,4], [5,6], [7,8], [9,0]]"</w:t>
+      </w:r>
+    </w:p>
+    <w:p>
+      <w:r>
+        <w:t>&gt;&gt;&gt; eval(a)</w:t>
+      </w:r>
+    </w:p>
+    <w:p>
+      <w:r>
+        <w:t xml:space="preserve"> [[1, 2], [3, 4], [5, 6], [7, 8], [9, 0]]</w:t>
+      </w:r>
+    </w:p>
+    <w:p>
+      <w:r>
+        <w:t>&gt;&gt;&gt; a = "{1:'xx',2:'yy'}"</w:t>
+      </w:r>
+    </w:p>
+    <w:p>
+      <w:r>
+        <w:t>&gt;&gt;&gt; eval(a)</w:t>
+      </w:r>
+    </w:p>
+    <w:p>
+      <w:r>
+        <w:t>{1: 'xx', 2: 'yy'}</w:t>
+      </w:r>
+    </w:p>
+    <w:p>
+      <w:r>
+        <w:t>&gt;&gt;&gt; a = "(1,2,3,4)"</w:t>
+      </w:r>
+    </w:p>
+    <w:p>
+      <w:r>
+        <w:t>&gt;&gt;&gt; eval(a)</w:t>
+      </w:r>
+    </w:p>
+    <w:p>
+      <w:r>
+        <w:t xml:space="preserve"> (1, 2, 3, 4)</w:t>
+      </w:r>
+    </w:p>
+    <w:p>
+      <w:r>
+        <w:rPr>
+          <w:rFonts w:hint="eastAsia"/>
+        </w:rPr>
+        <w:t>3</w:t>
+      </w:r>
+      <w:r>
+        <w:rPr>
+          <w:rFonts w:hint="eastAsia"/>
+        </w:rPr>
+        <w:t>、将利用</w:t>
+      </w:r>
+      <w:r>
+        <w:rPr>
+          <w:rFonts w:hint="eastAsia"/>
+        </w:rPr>
+        <w:t>repr()</w:t>
+      </w:r>
+      <w:r>
+        <w:rPr>
+          <w:rFonts w:hint="eastAsia"/>
+        </w:rPr>
+        <w:t>转换的字符串再反转回对象</w:t>
+      </w:r>
+    </w:p>
+    <w:p>
+      <w:r>
+        <w:t>&gt;&gt;&gt; list1 = [1,2,3,4,5]</w:t>
+      </w:r>
+    </w:p>
+    <w:p>
+      <w:r>
+        <w:t xml:space="preserve">&gt;&gt;&gt; </w:t>
+      </w:r>
+      <w:r>
+        <w:rPr>
+          <w:rFonts w:hint="eastAsia"/>
+        </w:rPr>
+        <w:t>repr(</w:t>
+      </w:r>
+      <w:r>
+        <w:t>list1</w:t>
+      </w:r>
+      <w:r>
+        <w:t>)</w:t>
+      </w:r>
+    </w:p>
+    <w:p>
+      <w:r>
+        <w:t>'[1, 2, 3, 4, 5]'</w:t>
+      </w:r>
+    </w:p>
+    <w:p>
+      <w:r>
+        <w:t>&gt;&gt;&gt; type(</w:t>
+      </w:r>
+      <w:r>
+        <w:rPr>
+          <w:rFonts w:hint="eastAsia"/>
+        </w:rPr>
+        <w:t>repr(</w:t>
+      </w:r>
+      <w:r>
+        <w:t>list1)</w:t>
+      </w:r>
+      <w:r>
+        <w:t>)</w:t>
+      </w:r>
+    </w:p>
+    <w:p>
+      <w:r>
+        <w:t>&lt;type 'str'&gt;</w:t>
+      </w:r>
+    </w:p>
+    <w:p>
+      <w:r>
+        <w:t>&gt;&gt;&gt; type(eval(</w:t>
+      </w:r>
+      <w:r>
+        <w:rPr>
+          <w:rFonts w:hint="eastAsia"/>
+        </w:rPr>
+        <w:t>repr(</w:t>
+      </w:r>
+      <w:r>
+        <w:t>list1)</w:t>
+      </w:r>
+      <w:r>
+        <w:t>))</w:t>
+      </w:r>
+    </w:p>
+    <w:p>
+      <w:r>
+        <w:t>&lt;type 'list'&gt;</w:t>
+      </w:r>
+    </w:p>
+    <w:p>
+      <w:r>
+        <w:t xml:space="preserve">&gt;&gt;&gt; </w:t>
+      </w:r>
+      <w:r>
+        <w:t>eval(</w:t>
+      </w:r>
+      <w:r>
+        <w:rPr>
+          <w:rFonts w:hint="eastAsia"/>
+        </w:rPr>
+        <w:t>repr(</w:t>
+      </w:r>
+      <w:r>
+        <w:t>list1))</w:t>
+      </w:r>
+    </w:p>
+    <w:p>
+      <w:r>
+        <w:t>[1, 2, 3, 4, 5]</w:t>
+      </w:r>
+    </w:p>
+    <w:p>
+      <w:r>
+        <w:t>39.</w:t>
+      </w:r>
+      <w:r>
+        <w:rPr>
+          <w:rFonts w:hint="eastAsia"/>
+        </w:rPr>
         <w:t xml:space="preserve"> </w:t>
       </w:r>
-      <w:proofErr w:type="spellStart"/>
-      <w:r>
-        <w:rPr>
-          <w:rFonts w:hint="eastAsia"/>
-        </w:rPr>
-        <w:t>eval</w:t>
-      </w:r>
-      <w:proofErr w:type="spellEnd"/>
-      <w:r>
-        <w:rPr>
-          <w:rFonts w:hint="eastAsia"/>
-        </w:rPr>
-        <w:t>(</w:t>
-      </w:r>
-      <w:r>
-        <w:t>“</w:t>
-      </w:r>
-      <w:r>
-        <w:rPr>
-          <w:rFonts w:hint="eastAsia"/>
-        </w:rPr>
-        <w:t>字符串</w:t>
-      </w:r>
-      <w:r>
-        <w:t>”</w:t>
-      </w:r>
-      <w:r>
-        <w:rPr>
-          <w:rFonts w:hint="eastAsia"/>
-        </w:rPr>
-        <w:t>)</w:t>
-      </w:r>
-      <w:r>
-        <w:rPr>
-          <w:rFonts w:hint="eastAsia"/>
-        </w:rPr>
-        <w:t>。</w:t>
-      </w:r>
-    </w:p>
-    <w:p>
-      <w:proofErr w:type="spellStart"/>
-      <w:r>
-        <w:rPr>
-          <w:rFonts w:hint="eastAsia"/>
-        </w:rPr>
-        <w:t>eval</w:t>
-      </w:r>
-      <w:proofErr w:type="spellEnd"/>
-      <w:r>
-        <w:rPr>
-          <w:rFonts w:hint="eastAsia"/>
-        </w:rPr>
-        <w:t>函数，</w:t>
-      </w:r>
-      <w:r>
-        <w:rPr>
-          <w:rFonts w:hint="eastAsia"/>
-        </w:rPr>
-        <w:t>官方解释为：将字符串</w:t>
-      </w:r>
-      <w:proofErr w:type="spellStart"/>
-      <w:r>
-        <w:rPr>
-          <w:rFonts w:hint="eastAsia"/>
-        </w:rPr>
-        <w:t>str</w:t>
-      </w:r>
-      <w:proofErr w:type="spellEnd"/>
-      <w:r>
-        <w:rPr>
-          <w:rFonts w:hint="eastAsia"/>
-        </w:rPr>
-        <w:t>当成有效的表达式来求值并返回计算结果。</w:t>
-      </w:r>
-    </w:p>
-    <w:p>
-      <w:r>
-        <w:rPr>
-          <w:rFonts w:hint="eastAsia"/>
-        </w:rPr>
-        <w:t>1</w:t>
-      </w:r>
-      <w:r>
-        <w:rPr>
-          <w:rFonts w:hint="eastAsia"/>
-        </w:rPr>
-        <w:t>、计算字符串中有效的表达式，并返回结果</w:t>
-      </w:r>
-    </w:p>
-    <w:p>
-      <w:r>
-        <w:t xml:space="preserve">&gt;&gt;&gt; </w:t>
-      </w:r>
-      <w:proofErr w:type="spellStart"/>
-      <w:r>
-        <w:t>eval</w:t>
-      </w:r>
-      <w:proofErr w:type="spellEnd"/>
-      <w:r>
-        <w:t>('</w:t>
-      </w:r>
-      <w:proofErr w:type="spellStart"/>
-      <w:r>
-        <w:t>pow</w:t>
-      </w:r>
-      <w:proofErr w:type="spellEnd"/>
-      <w:r>
-        <w:t>(2,2)')</w:t>
-      </w:r>
-    </w:p>
-    <w:p>
-      <w:r>
-        <w:t>4</w:t>
-      </w:r>
-    </w:p>
-    <w:p>
-      <w:r>
-        <w:t xml:space="preserve">&gt;&gt;&gt; </w:t>
-      </w:r>
-      <w:proofErr w:type="spellStart"/>
-      <w:r>
-        <w:t>eval</w:t>
-      </w:r>
-      <w:proofErr w:type="spellEnd"/>
-      <w:r>
-        <w:t>("n + 4")</w:t>
-      </w:r>
-    </w:p>
-    <w:p>
-      <w:r>
-        <w:t>85</w:t>
-      </w:r>
-    </w:p>
-    <w:p>
-      <w:r>
-        <w:rPr>
-          <w:rFonts w:hint="eastAsia"/>
-        </w:rPr>
-        <w:t>2</w:t>
-      </w:r>
-      <w:r>
-        <w:rPr>
-          <w:rFonts w:hint="eastAsia"/>
-        </w:rPr>
-        <w:t>、将字符串转成相应的对象（如</w:t>
-      </w:r>
-      <w:r>
-        <w:rPr>
-          <w:rFonts w:hint="eastAsia"/>
-        </w:rPr>
-        <w:t>list</w:t>
-      </w:r>
-      <w:r>
-        <w:rPr>
-          <w:rFonts w:hint="eastAsia"/>
-        </w:rPr>
-        <w:t>、</w:t>
-      </w:r>
-      <w:proofErr w:type="spellStart"/>
-      <w:r>
-        <w:rPr>
-          <w:rFonts w:hint="eastAsia"/>
-        </w:rPr>
-        <w:t>tuple</w:t>
-      </w:r>
-      <w:proofErr w:type="spellEnd"/>
-      <w:r>
-        <w:rPr>
-          <w:rFonts w:hint="eastAsia"/>
-        </w:rPr>
-        <w:t>、</w:t>
-      </w:r>
-      <w:proofErr w:type="spellStart"/>
-      <w:r>
-        <w:rPr>
-          <w:rFonts w:hint="eastAsia"/>
-        </w:rPr>
-        <w:t>dict</w:t>
-      </w:r>
-      <w:proofErr w:type="spellEnd"/>
-      <w:r>
-        <w:rPr>
-          <w:rFonts w:hint="eastAsia"/>
-        </w:rPr>
-        <w:t>和</w:t>
-      </w:r>
-      <w:r>
-        <w:rPr>
-          <w:rFonts w:hint="eastAsia"/>
-        </w:rPr>
-        <w:t>string</w:t>
-      </w:r>
-      <w:r>
-        <w:rPr>
-          <w:rFonts w:hint="eastAsia"/>
-        </w:rPr>
-        <w:t>之间的转换）</w:t>
-      </w:r>
-    </w:p>
-    <w:p>
-      <w:r>
-        <w:t>&gt;&gt;&gt; a = "[[1,2], [3,4], [5,6], [7,8], [9,0]]"</w:t>
-      </w:r>
-    </w:p>
-    <w:p>
-      <w:r>
-        <w:t xml:space="preserve">&gt;&gt;&gt; </w:t>
-      </w:r>
-      <w:proofErr w:type="spellStart"/>
-      <w:r>
-        <w:t>eval</w:t>
-      </w:r>
-      <w:proofErr w:type="spellEnd"/>
-      <w:r>
-        <w:t>(a)</w:t>
-      </w:r>
-    </w:p>
-    <w:p>
-      <w:r>
-        <w:t xml:space="preserve"> [[1, 2], [3, 4], [5, 6], [7, 8], [9, 0]]</w:t>
-      </w:r>
-    </w:p>
-    <w:p>
-      <w:r>
-        <w:t>&gt;&gt;&gt; a = "{1:'xx',2:'yy'}"</w:t>
-      </w:r>
-    </w:p>
-    <w:p>
-      <w:r>
-        <w:t xml:space="preserve">&gt;&gt;&gt; </w:t>
-      </w:r>
-      <w:proofErr w:type="spellStart"/>
-      <w:r>
-        <w:t>eval</w:t>
-      </w:r>
-      <w:proofErr w:type="spellEnd"/>
-      <w:r>
-        <w:t>(a)</w:t>
-      </w:r>
-    </w:p>
-    <w:p>
-      <w:r>
-        <w:t>{1: 'xx', 2: '</w:t>
-      </w:r>
-      <w:proofErr w:type="spellStart"/>
-      <w:r>
-        <w:t>yy</w:t>
-      </w:r>
-      <w:proofErr w:type="spellEnd"/>
-      <w:r>
-        <w:t>'}</w:t>
-      </w:r>
-    </w:p>
-    <w:p>
-      <w:r>
-        <w:t>&gt;&gt;&gt; a = "(1,2,3,4)"</w:t>
-      </w:r>
-    </w:p>
-    <w:p>
-      <w:r>
-        <w:t xml:space="preserve">&gt;&gt;&gt; </w:t>
-      </w:r>
-      <w:proofErr w:type="spellStart"/>
-      <w:r>
-        <w:t>eval</w:t>
-      </w:r>
-      <w:proofErr w:type="spellEnd"/>
-      <w:r>
-        <w:t>(a)</w:t>
-      </w:r>
-    </w:p>
-    <w:p>
-      <w:r>
-        <w:t xml:space="preserve"> (1, 2, 3, 4)</w:t>
-      </w:r>
-    </w:p>
-    <w:p>
-      <w:r>
-        <w:rPr>
-          <w:rFonts w:hint="eastAsia"/>
-        </w:rPr>
-        <w:t>3</w:t>
-      </w:r>
-      <w:r>
-        <w:rPr>
-          <w:rFonts w:hint="eastAsia"/>
-        </w:rPr>
-        <w:t>、将利用</w:t>
-      </w:r>
-      <w:proofErr w:type="spellStart"/>
-      <w:r>
-        <w:rPr>
-          <w:rFonts w:hint="eastAsia"/>
-        </w:rPr>
-        <w:t>repr</w:t>
-      </w:r>
-      <w:proofErr w:type="spellEnd"/>
-      <w:r>
-        <w:rPr>
-          <w:rFonts w:hint="eastAsia"/>
-        </w:rPr>
-        <w:t>()</w:t>
-      </w:r>
-      <w:r>
-        <w:rPr>
-          <w:rFonts w:hint="eastAsia"/>
-        </w:rPr>
-        <w:t>转换的字符串再反转回对象</w:t>
-      </w:r>
-    </w:p>
-    <w:p>
-      <w:r>
-        <w:t>&gt;&gt;&gt; list1 = [1,2,3,4,5]</w:t>
-      </w:r>
-    </w:p>
-    <w:p>
-      <w:r>
-        <w:t xml:space="preserve">&gt;&gt;&gt; </w:t>
-      </w:r>
-      <w:proofErr w:type="spellStart"/>
-      <w:r>
-        <w:rPr>
-          <w:rFonts w:hint="eastAsia"/>
-        </w:rPr>
-        <w:t>repr</w:t>
-      </w:r>
-      <w:proofErr w:type="spellEnd"/>
-      <w:r>
-        <w:rPr>
-          <w:rFonts w:hint="eastAsia"/>
-        </w:rPr>
-        <w:t>(</w:t>
-      </w:r>
-      <w:r>
-        <w:t>list1</w:t>
-      </w:r>
-      <w:r>
-        <w:t>)</w:t>
-      </w:r>
-    </w:p>
-    <w:p>
-      <w:r>
-        <w:t>'[1, 2, 3, 4, 5]'</w:t>
-      </w:r>
-    </w:p>
-    <w:p>
-      <w:r>
-        <w:t>&gt;&gt;&gt; type(</w:t>
-      </w:r>
-      <w:proofErr w:type="spellStart"/>
-      <w:r>
-        <w:rPr>
-          <w:rFonts w:hint="eastAsia"/>
-        </w:rPr>
-        <w:t>repr</w:t>
-      </w:r>
-      <w:proofErr w:type="spellEnd"/>
-      <w:r>
-        <w:rPr>
-          <w:rFonts w:hint="eastAsia"/>
-        </w:rPr>
-        <w:t>(</w:t>
-      </w:r>
-      <w:r>
-        <w:t>list1)</w:t>
-      </w:r>
-      <w:r>
-        <w:t>)</w:t>
-      </w:r>
-    </w:p>
-    <w:p>
-      <w:r>
-        <w:t>&lt;type '</w:t>
-      </w:r>
-      <w:proofErr w:type="spellStart"/>
-      <w:r>
-        <w:t>str</w:t>
-      </w:r>
-      <w:proofErr w:type="spellEnd"/>
-      <w:r>
-        <w:t>'&gt;</w:t>
-      </w:r>
-    </w:p>
-    <w:p>
-      <w:r>
-        <w:t>&gt;&gt;&gt; type(</w:t>
-      </w:r>
-      <w:proofErr w:type="spellStart"/>
-      <w:r>
-        <w:t>eval</w:t>
-      </w:r>
-      <w:proofErr w:type="spellEnd"/>
-      <w:r>
-        <w:t>(</w:t>
-      </w:r>
-      <w:proofErr w:type="spellStart"/>
-      <w:r>
-        <w:rPr>
-          <w:rFonts w:hint="eastAsia"/>
-        </w:rPr>
-        <w:t>repr</w:t>
-      </w:r>
-      <w:proofErr w:type="spellEnd"/>
-      <w:r>
-        <w:rPr>
-          <w:rFonts w:hint="eastAsia"/>
-        </w:rPr>
-        <w:t>(</w:t>
-      </w:r>
-      <w:r>
-        <w:t>list1)</w:t>
-      </w:r>
-      <w:r>
-        <w:t>))</w:t>
-      </w:r>
-    </w:p>
-    <w:p>
-      <w:r>
-        <w:t>&lt;type 'list'&gt;</w:t>
-      </w:r>
-    </w:p>
-    <w:p>
-      <w:r>
-        <w:t xml:space="preserve">&gt;&gt;&gt; </w:t>
-      </w:r>
-      <w:proofErr w:type="spellStart"/>
-      <w:r>
-        <w:t>eval</w:t>
-      </w:r>
-      <w:proofErr w:type="spellEnd"/>
-      <w:r>
-        <w:t>(</w:t>
-      </w:r>
-      <w:proofErr w:type="spellStart"/>
-      <w:r>
-        <w:rPr>
-          <w:rFonts w:hint="eastAsia"/>
-        </w:rPr>
-        <w:t>repr</w:t>
-      </w:r>
-      <w:proofErr w:type="spellEnd"/>
-      <w:r>
-        <w:rPr>
-          <w:rFonts w:hint="eastAsia"/>
-        </w:rPr>
-        <w:t>(</w:t>
-      </w:r>
-      <w:r>
-        <w:t>list1))</w:t>
-      </w:r>
-    </w:p>
-    <w:p>
-      <w:r>
-        <w:t>[1, 2, 3, 4, 5]</w:t>
-      </w:r>
-    </w:p>
-    <w:p>
-      <w:r>
-        <w:t>39.</w:t>
-      </w:r>
-      <w:r>
-        <w:rPr>
-          <w:rFonts w:hint="eastAsia"/>
-        </w:rPr>
-        <w:t xml:space="preserve"> </w:t>
-      </w:r>
       <w:r>
         <w:rPr>
           <w:rFonts w:hint="eastAsia"/>
@@ -7119,19 +6101,11 @@
         </w:rPr>
         <w:t>有办法将任意值转为字符串：将它传入</w:t>
       </w:r>
-      <w:proofErr w:type="spellStart"/>
-      <w:r>
-        <w:rPr>
-          <w:rFonts w:hint="eastAsia"/>
-        </w:rPr>
-        <w:t>repr</w:t>
-      </w:r>
-      <w:proofErr w:type="spellEnd"/>
-      <w:r>
-        <w:rPr>
-          <w:rFonts w:hint="eastAsia"/>
-        </w:rPr>
-        <w:t xml:space="preserve">() </w:t>
+      <w:r>
+        <w:rPr>
+          <w:rFonts w:hint="eastAsia"/>
+        </w:rPr>
+        <w:t xml:space="preserve">repr() </w:t>
       </w:r>
       <w:r>
         <w:rPr>
@@ -7139,19 +6113,11 @@
         </w:rPr>
         <w:t>或</w:t>
       </w:r>
-      <w:proofErr w:type="spellStart"/>
-      <w:r>
-        <w:rPr>
-          <w:rFonts w:hint="eastAsia"/>
-        </w:rPr>
-        <w:t>str</w:t>
-      </w:r>
-      <w:proofErr w:type="spellEnd"/>
-      <w:r>
-        <w:rPr>
-          <w:rFonts w:hint="eastAsia"/>
-        </w:rPr>
-        <w:t xml:space="preserve">() </w:t>
+      <w:r>
+        <w:rPr>
+          <w:rFonts w:hint="eastAsia"/>
+        </w:rPr>
+        <w:t xml:space="preserve">str() </w:t>
       </w:r>
       <w:r>
         <w:rPr>
@@ -7167,19 +6133,11 @@
         </w:rPr>
         <w:t>函数</w:t>
       </w:r>
-      <w:proofErr w:type="spellStart"/>
-      <w:r>
-        <w:rPr>
-          <w:rFonts w:hint="eastAsia"/>
-        </w:rPr>
-        <w:t>str</w:t>
-      </w:r>
-      <w:proofErr w:type="spellEnd"/>
-      <w:r>
-        <w:rPr>
-          <w:rFonts w:hint="eastAsia"/>
-        </w:rPr>
-        <w:t xml:space="preserve">() </w:t>
+      <w:r>
+        <w:rPr>
+          <w:rFonts w:hint="eastAsia"/>
+        </w:rPr>
+        <w:t xml:space="preserve">str() </w:t>
       </w:r>
       <w:r>
         <w:rPr>
@@ -7187,19 +6145,11 @@
         </w:rPr>
         <w:t>用于将值转化为适于人阅读的形式，而</w:t>
       </w:r>
-      <w:proofErr w:type="spellStart"/>
-      <w:r>
-        <w:rPr>
-          <w:rFonts w:hint="eastAsia"/>
-        </w:rPr>
-        <w:t>repr</w:t>
-      </w:r>
-      <w:proofErr w:type="spellEnd"/>
-      <w:r>
-        <w:rPr>
-          <w:rFonts w:hint="eastAsia"/>
-        </w:rPr>
-        <w:t xml:space="preserve">() </w:t>
+      <w:r>
+        <w:rPr>
+          <w:rFonts w:hint="eastAsia"/>
+        </w:rPr>
+        <w:t xml:space="preserve">repr() </w:t>
       </w:r>
       <w:r>
         <w:rPr>
@@ -7743,15 +6693,7 @@
         <w:t xml:space="preserve"> </w:t>
       </w:r>
       <w:r>
-        <w:t>for I in range(10)], [</w:t>
-      </w:r>
-      <w:proofErr w:type="spellStart"/>
-      <w:r>
-        <w:t>func</w:t>
-      </w:r>
-      <w:proofErr w:type="spellEnd"/>
-      <w:r>
-        <w:t>(I)</w:t>
+        <w:t>for I in range(10)], [func(I)</w:t>
       </w:r>
       <w:r>
         <w:rPr>
@@ -8064,7 +7006,6 @@
         </w:rPr>
         <w:t>循环的对象统称为可迭代对象：</w:t>
       </w:r>
-      <w:proofErr w:type="spellStart"/>
       <w:r>
         <w:rPr>
           <w:rStyle w:val="HTML"/>
@@ -8072,7 +7013,6 @@
         </w:rPr>
         <w:t>Iterable</w:t>
       </w:r>
-      <w:proofErr w:type="spellEnd"/>
       <w:r>
         <w:rPr>
           <w:rFonts w:ascii="Verdana" w:hAnsi="Verdana"/>
@@ -8081,13 +7021,8 @@
         </w:rPr>
         <w:t>。</w:t>
       </w:r>
-      <w:proofErr w:type="spellStart"/>
-      <w:r>
-        <w:t>isinstance</w:t>
-      </w:r>
-      <w:proofErr w:type="spellEnd"/>
-      <w:r>
-        <w:t>()</w:t>
+      <w:r>
+        <w:t>isinstance()</w:t>
       </w:r>
       <w:r>
         <w:rPr>
@@ -8107,14 +7042,12 @@
       <w:r>
         <w:t>对象</w:t>
       </w:r>
-      <w:proofErr w:type="spellStart"/>
       <w:r>
         <w:rPr>
           <w:rFonts w:hint="eastAsia"/>
         </w:rPr>
         <w:t>Iterable</w:t>
       </w:r>
-      <w:proofErr w:type="spellEnd"/>
       <w:r>
         <w:rPr>
           <w:rFonts w:hint="eastAsia"/>
@@ -8150,7 +7083,6 @@
         </w:rPr>
         <w:t>函数调用并不断返回下一个值的对象称为迭代器：</w:t>
       </w:r>
-      <w:proofErr w:type="spellStart"/>
       <w:r>
         <w:rPr>
           <w:rStyle w:val="HTML"/>
@@ -8160,7 +7092,6 @@
         </w:rPr>
         <w:t>Iterator</w:t>
       </w:r>
-      <w:proofErr w:type="spellEnd"/>
       <w:r>
         <w:rPr>
           <w:rFonts w:ascii="Verdana" w:hAnsi="Verdana"/>
@@ -8169,13 +7100,8 @@
         </w:rPr>
         <w:t>。</w:t>
       </w:r>
-      <w:proofErr w:type="spellStart"/>
-      <w:r>
-        <w:t>isinstance</w:t>
-      </w:r>
-      <w:proofErr w:type="spellEnd"/>
-      <w:r>
-        <w:t>()</w:t>
+      <w:r>
+        <w:t>isinstance()</w:t>
       </w:r>
       <w:r>
         <w:rPr>
@@ -8201,7 +7127,6 @@
       <w:r>
         <w:t>对象</w:t>
       </w:r>
-      <w:proofErr w:type="spellStart"/>
       <w:r>
         <w:rPr>
           <w:rFonts w:hint="eastAsia"/>
@@ -8211,7 +7136,6 @@
       <w:r>
         <w:t>tor</w:t>
       </w:r>
-      <w:proofErr w:type="spellEnd"/>
       <w:r>
         <w:rPr>
           <w:rFonts w:hint="eastAsia"/>
@@ -8256,19 +7180,11 @@
         </w:rPr>
         <w:t>使用</w:t>
       </w:r>
-      <w:proofErr w:type="spellStart"/>
-      <w:r>
-        <w:rPr>
-          <w:rFonts w:hint="eastAsia"/>
-        </w:rPr>
-        <w:t>iter</w:t>
-      </w:r>
-      <w:proofErr w:type="spellEnd"/>
-      <w:r>
-        <w:rPr>
-          <w:rFonts w:hint="eastAsia"/>
-        </w:rPr>
-        <w:t>()</w:t>
+      <w:r>
+        <w:rPr>
+          <w:rFonts w:hint="eastAsia"/>
+        </w:rPr>
+        <w:t>iter()</w:t>
       </w:r>
       <w:r>
         <w:rPr>
@@ -8360,7 +7276,6 @@
       </w:r>
     </w:p>
     <w:p>
-      <w:proofErr w:type="spellStart"/>
       <w:r>
         <w:t>b</w:t>
       </w:r>
@@ -8368,14 +7283,7 @@
         <w:rPr>
           <w:rFonts w:hint="eastAsia"/>
         </w:rPr>
-        <w:t>ytearray</w:t>
-      </w:r>
-      <w:proofErr w:type="spellEnd"/>
-      <w:r>
-        <w:rPr>
-          <w:rFonts w:hint="eastAsia"/>
-        </w:rPr>
-        <w:t>(</w:t>
+        <w:t>ytearray(</w:t>
       </w:r>
       <w:r>
         <w:t>)</w:t>
@@ -8409,19 +7317,11 @@
       </w:r>
     </w:p>
     <w:p>
-      <w:proofErr w:type="spellStart"/>
-      <w:r>
-        <w:rPr>
-          <w:rFonts w:hint="eastAsia"/>
-        </w:rPr>
-        <w:t>chr</w:t>
-      </w:r>
-      <w:proofErr w:type="spellEnd"/>
-      <w:r>
-        <w:rPr>
-          <w:rFonts w:hint="eastAsia"/>
-        </w:rPr>
-        <w:t>(</w:t>
+      <w:r>
+        <w:rPr>
+          <w:rFonts w:hint="eastAsia"/>
+        </w:rPr>
+        <w:t>chr(</w:t>
       </w:r>
       <w:r>
         <w:t>97</w:t>
@@ -8437,13 +7337,8 @@
       </w:r>
     </w:p>
     <w:p>
-      <w:proofErr w:type="spellStart"/>
-      <w:r>
-        <w:t>ord</w:t>
-      </w:r>
-      <w:proofErr w:type="spellEnd"/>
-      <w:r>
-        <w:t>(’a’)  -&gt;97</w:t>
+      <w:r>
+        <w:t>ord(’a’)  -&gt;97</w:t>
       </w:r>
     </w:p>
     <w:p>
@@ -8526,7 +7421,7 @@
                     <a:blip r:embed="rId7" cstate="print">
                       <a:extLst>
                         <a:ext uri="{28A0092B-C50C-407E-A947-70E740481C1C}">
-                          <a14:useLocalDpi xmlns:a14="http://schemas.microsoft.com/office/drawing/2010/main" xmlns:wps="http://schemas.microsoft.com/office/word/2010/wordprocessingShape" xmlns:wpi="http://schemas.microsoft.com/office/word/2010/wordprocessingInk" xmlns:wpg="http://schemas.microsoft.com/office/word/2010/wordprocessingGroup" xmlns:w15="http://schemas.microsoft.com/office/word/2012/wordml" xmlns:w14="http://schemas.microsoft.com/office/word/2010/wordml" xmlns:w="http://schemas.openxmlformats.org/wordprocessingml/2006/main" xmlns:w10="urn:schemas-microsoft-com:office:word" xmlns:wp14="http://schemas.microsoft.com/office/word/2010/wordprocessingDrawing" xmlns:v="urn:schemas-microsoft-com:vml" xmlns:o="urn:schemas-microsoft-com:office:office" xmlns:mc="http://schemas.openxmlformats.org/markup-compatibility/2006" xmlns:wpc="http://schemas.microsoft.com/office/word/2010/wordprocessingCanvas" xmlns="" val="0"/>
+                          <a14:useLocalDpi xmlns:a14="http://schemas.microsoft.com/office/drawing/2010/main" val="0"/>
                         </a:ext>
                       </a:extLst>
                     </a:blip>
@@ -8582,7 +7477,7 @@
                     <a:blip r:embed="rId8" cstate="print">
                       <a:extLst>
                         <a:ext uri="{28A0092B-C50C-407E-A947-70E740481C1C}">
-                          <a14:useLocalDpi xmlns:a14="http://schemas.microsoft.com/office/drawing/2010/main" xmlns:wps="http://schemas.microsoft.com/office/word/2010/wordprocessingShape" xmlns:wpi="http://schemas.microsoft.com/office/word/2010/wordprocessingInk" xmlns:wpg="http://schemas.microsoft.com/office/word/2010/wordprocessingGroup" xmlns:w15="http://schemas.microsoft.com/office/word/2012/wordml" xmlns:w14="http://schemas.microsoft.com/office/word/2010/wordml" xmlns:w="http://schemas.openxmlformats.org/wordprocessingml/2006/main" xmlns:w10="urn:schemas-microsoft-com:office:word" xmlns:wp14="http://schemas.microsoft.com/office/word/2010/wordprocessingDrawing" xmlns:v="urn:schemas-microsoft-com:vml" xmlns:o="urn:schemas-microsoft-com:office:office" xmlns:mc="http://schemas.openxmlformats.org/markup-compatibility/2006" xmlns:wpc="http://schemas.microsoft.com/office/word/2010/wordprocessingCanvas" xmlns="" val="0"/>
+                          <a14:useLocalDpi xmlns:a14="http://schemas.microsoft.com/office/drawing/2010/main" val="0"/>
                         </a:ext>
                       </a:extLst>
                     </a:blip>
@@ -8612,14 +7507,12 @@
       </w:r>
     </w:p>
     <w:p>
-      <w:proofErr w:type="spellStart"/>
       <w:r>
         <w:rPr>
           <w:rFonts w:hint="eastAsia"/>
         </w:rPr>
         <w:t>globals</w:t>
       </w:r>
-      <w:proofErr w:type="spellEnd"/>
       <w:r>
         <w:t>()</w:t>
       </w:r>
@@ -8652,11 +7545,6 @@
       </w:r>
     </w:p>
     <w:p>
-      <w:pPr>
-        <w:rPr>
-          <w:rFonts w:hint="eastAsia"/>
-        </w:rPr>
-      </w:pPr>
       <w:r>
         <w:rPr>
           <w:rFonts w:hint="eastAsia"/>
@@ -8667,15 +7555,7 @@
         <w:rPr>
           <w:rFonts w:hint="eastAsia"/>
         </w:rPr>
-        <w:t>产生唯一</w:t>
-      </w:r>
-      <w:bookmarkStart w:id="0" w:name="_GoBack"/>
-      <w:bookmarkEnd w:id="0"/>
-      <w:r>
-        <w:rPr>
-          <w:rFonts w:hint="eastAsia"/>
-        </w:rPr>
-        <w:t>映射</w:t>
+        <w:t>产生唯一映射</w:t>
       </w:r>
       <w:r>
         <w:t>值</w:t>
@@ -8733,6 +7613,85 @@
         </w:drawing>
       </w:r>
     </w:p>
+    <w:p>
+      <w:r>
+        <w:rPr>
+          <w:rFonts w:hint="eastAsia"/>
+        </w:rPr>
+        <w:t>51.json</w:t>
+      </w:r>
+      <w:r>
+        <w:rPr>
+          <w:rFonts w:hint="eastAsia"/>
+        </w:rPr>
+        <w:t>序列化，</w:t>
+      </w:r>
+      <w:r>
+        <w:rPr>
+          <w:rFonts w:hint="eastAsia"/>
+        </w:rPr>
+        <w:t xml:space="preserve"> json.dumps()</w:t>
+      </w:r>
+    </w:p>
+    <w:p>
+      <w:r>
+        <w:t>J</w:t>
+      </w:r>
+      <w:r>
+        <w:rPr>
+          <w:rFonts w:hint="eastAsia"/>
+        </w:rPr>
+        <w:t>son</w:t>
+      </w:r>
+      <w:r>
+        <w:rPr>
+          <w:rFonts w:hint="eastAsia"/>
+        </w:rPr>
+        <w:t>反</w:t>
+      </w:r>
+      <w:r>
+        <w:rPr>
+          <w:rFonts w:hint="eastAsia"/>
+        </w:rPr>
+        <w:t>序列化，</w:t>
+      </w:r>
+      <w:r>
+        <w:rPr>
+          <w:rFonts w:hint="eastAsia"/>
+        </w:rPr>
+        <w:t xml:space="preserve"> json.</w:t>
+      </w:r>
+      <w:r>
+        <w:t>load</w:t>
+      </w:r>
+      <w:r>
+        <w:rPr>
+          <w:rFonts w:hint="eastAsia"/>
+        </w:rPr>
+        <w:t>s()</w:t>
+      </w:r>
+    </w:p>
+    <w:p>
+      <w:pPr>
+        <w:rPr>
+          <w:rFonts w:hint="eastAsia"/>
+        </w:rPr>
+      </w:pPr>
+      <w:r>
+        <w:t>Pickle</w:t>
+      </w:r>
+      <w:r>
+        <w:t>用法和</w:t>
+      </w:r>
+      <w:r>
+        <w:t>json</w:t>
+      </w:r>
+      <w:r>
+        <w:t>一样</w:t>
+      </w:r>
+      <w:bookmarkStart w:id="0" w:name="_GoBack"/>
+      <w:bookmarkEnd w:id="0"/>
+    </w:p>
     <w:sectPr>
       <w:pgSz w:w="11906" w:h="16838"/>
       <w:pgMar w:top="1440" w:right="1800" w:bottom="1440" w:left="1800" w:header="851" w:footer="992" w:gutter="0"/>
@@ -8744,7 +7703,7 @@
 </file>
 
 <file path=word/endnotes.xml><?xml version="1.0" encoding="utf-8"?>
-<w:endnotes xmlns:ve="http://schemas.openxmlformats.org/markup-compatibility/2006" xmlns:o="urn:schemas-microsoft-com:office:office" xmlns:r="http://schemas.openxmlformats.org/officeDocument/2006/relationships" xmlns:m="http://schemas.openxmlformats.org/officeDocument/2006/math" xmlns:v="urn:schemas-microsoft-com:vml" xmlns:wp="http://schemas.openxmlformats.org/drawingml/2006/wordprocessingDrawing" xmlns:w10="urn:schemas-microsoft-com:office:word" xmlns:w="http://schemas.openxmlformats.org/wordprocessingml/2006/main" xmlns:wne="http://schemas.microsoft.com/office/word/2006/wordml">
+<w:endnotes xmlns:wpc="http://schemas.microsoft.com/office/word/2010/wordprocessingCanvas" xmlns:mc="http://schemas.openxmlformats.org/markup-compatibility/2006" xmlns:o="urn:schemas-microsoft-com:office:office" xmlns:r="http://schemas.openxmlformats.org/officeDocument/2006/relationships" xmlns:m="http://schemas.openxmlformats.org/officeDocument/2006/math" xmlns:v="urn:schemas-microsoft-com:vml" xmlns:wp14="http://schemas.microsoft.com/office/word/2010/wordprocessingDrawing" xmlns:wp="http://schemas.openxmlformats.org/drawingml/2006/wordprocessingDrawing" xmlns:w10="urn:schemas-microsoft-com:office:word" xmlns:w="http://schemas.openxmlformats.org/wordprocessingml/2006/main" xmlns:w14="http://schemas.microsoft.com/office/word/2010/wordml" xmlns:w15="http://schemas.microsoft.com/office/word/2012/wordml" xmlns:wpg="http://schemas.microsoft.com/office/word/2010/wordprocessingGroup" xmlns:wpi="http://schemas.microsoft.com/office/word/2010/wordprocessingInk" xmlns:wne="http://schemas.microsoft.com/office/word/2006/wordml" xmlns:wps="http://schemas.microsoft.com/office/word/2010/wordprocessingShape" mc:Ignorable="w14 w15 wp14">
   <w:endnote w:type="separator" w:id="-1">
     <w:p>
       <w:r>
@@ -8763,7 +7722,7 @@
 </file>
 
 <file path=word/footnotes.xml><?xml version="1.0" encoding="utf-8"?>
-<w:footnotes xmlns:ve="http://schemas.openxmlformats.org/markup-compatibility/2006" xmlns:o="urn:schemas-microsoft-com:office:office" xmlns:r="http://schemas.openxmlformats.org/officeDocument/2006/relationships" xmlns:m="http://schemas.openxmlformats.org/officeDocument/2006/math" xmlns:v="urn:schemas-microsoft-com:vml" xmlns:wp="http://schemas.openxmlformats.org/drawingml/2006/wordprocessingDrawing" xmlns:w10="urn:schemas-microsoft-com:office:word" xmlns:w="http://schemas.openxmlformats.org/wordprocessingml/2006/main" xmlns:wne="http://schemas.microsoft.com/office/word/2006/wordml">
+<w:footnotes xmlns:wpc="http://schemas.microsoft.com/office/word/2010/wordprocessingCanvas" xmlns:mc="http://schemas.openxmlformats.org/markup-compatibility/2006" xmlns:o="urn:schemas-microsoft-com:office:office" xmlns:r="http://schemas.openxmlformats.org/officeDocument/2006/relationships" xmlns:m="http://schemas.openxmlformats.org/officeDocument/2006/math" xmlns:v="urn:schemas-microsoft-com:vml" xmlns:wp14="http://schemas.microsoft.com/office/word/2010/wordprocessingDrawing" xmlns:wp="http://schemas.openxmlformats.org/drawingml/2006/wordprocessingDrawing" xmlns:w10="urn:schemas-microsoft-com:office:word" xmlns:w="http://schemas.openxmlformats.org/wordprocessingml/2006/main" xmlns:w14="http://schemas.microsoft.com/office/word/2010/wordml" xmlns:w15="http://schemas.microsoft.com/office/word/2012/wordml" xmlns:wpg="http://schemas.microsoft.com/office/word/2010/wordprocessingGroup" xmlns:wpi="http://schemas.microsoft.com/office/word/2010/wordprocessingInk" xmlns:wne="http://schemas.microsoft.com/office/word/2006/wordml" xmlns:wps="http://schemas.microsoft.com/office/word/2010/wordprocessingShape" mc:Ignorable="w14 w15 wp14">
   <w:footnote w:type="separator" w:id="-1">
     <w:p>
       <w:r>
@@ -8782,7 +7741,7 @@
 </file>
 
 <file path=word/numbering.xml><?xml version="1.0" encoding="utf-8"?>
-<w:numbering xmlns:ve="http://schemas.openxmlformats.org/markup-compatibility/2006" xmlns:o="urn:schemas-microsoft-com:office:office" xmlns:r="http://schemas.openxmlformats.org/officeDocument/2006/relationships" xmlns:m="http://schemas.openxmlformats.org/officeDocument/2006/math" xmlns:v="urn:schemas-microsoft-com:vml" xmlns:wp="http://schemas.openxmlformats.org/drawingml/2006/wordprocessingDrawing" xmlns:w10="urn:schemas-microsoft-com:office:word" xmlns:w="http://schemas.openxmlformats.org/wordprocessingml/2006/main" xmlns:wne="http://schemas.microsoft.com/office/word/2006/wordml">
+<w:numbering xmlns:wpc="http://schemas.microsoft.com/office/word/2010/wordprocessingCanvas" xmlns:mc="http://schemas.openxmlformats.org/markup-compatibility/2006" xmlns:o="urn:schemas-microsoft-com:office:office" xmlns:r="http://schemas.openxmlformats.org/officeDocument/2006/relationships" xmlns:m="http://schemas.openxmlformats.org/officeDocument/2006/math" xmlns:v="urn:schemas-microsoft-com:vml" xmlns:wp14="http://schemas.microsoft.com/office/word/2010/wordprocessingDrawing" xmlns:wp="http://schemas.openxmlformats.org/drawingml/2006/wordprocessingDrawing" xmlns:w10="urn:schemas-microsoft-com:office:word" xmlns:w="http://schemas.openxmlformats.org/wordprocessingml/2006/main" xmlns:w14="http://schemas.microsoft.com/office/word/2010/wordml" xmlns:w15="http://schemas.microsoft.com/office/word/2012/wordml" xmlns:wpg="http://schemas.microsoft.com/office/word/2010/wordprocessingGroup" xmlns:wpi="http://schemas.microsoft.com/office/word/2010/wordprocessingInk" xmlns:wne="http://schemas.microsoft.com/office/word/2006/wordml" xmlns:wps="http://schemas.microsoft.com/office/word/2010/wordprocessingShape" mc:Ignorable="w14 w15 wp14">
   <w:abstractNum w:abstractNumId="0">
     <w:nsid w:val="567177CF"/>
     <w:multiLevelType w:val="hybridMultilevel"/>
@@ -8879,7 +7838,7 @@
 </file>
 
 <file path=word/styles.xml><?xml version="1.0" encoding="utf-8"?>
-<w:styles xmlns:r="http://schemas.openxmlformats.org/officeDocument/2006/relationships" xmlns:w="http://schemas.openxmlformats.org/wordprocessingml/2006/main">
+<w:styles xmlns:mc="http://schemas.openxmlformats.org/markup-compatibility/2006" xmlns:r="http://schemas.openxmlformats.org/officeDocument/2006/relationships" xmlns:w="http://schemas.openxmlformats.org/wordprocessingml/2006/main" xmlns:w14="http://schemas.microsoft.com/office/word/2010/wordml" xmlns:w15="http://schemas.microsoft.com/office/word/2012/wordml" mc:Ignorable="w14 w15">
   <w:docDefaults>
     <w:rPrDefault>
       <w:rPr>
@@ -8892,144 +7851,378 @@
     </w:rPrDefault>
     <w:pPrDefault/>
   </w:docDefaults>
-  <w:latentStyles w:defLockedState="0" w:defUIPriority="99" w:defSemiHidden="1" w:defUnhideWhenUsed="1" w:defQFormat="0" w:count="267">
-    <w:lsdException w:name="Normal" w:semiHidden="0" w:uiPriority="0" w:unhideWhenUsed="0" w:qFormat="1"/>
-    <w:lsdException w:name="heading 1" w:semiHidden="0" w:uiPriority="9" w:unhideWhenUsed="0" w:qFormat="1"/>
-    <w:lsdException w:name="heading 2" w:uiPriority="9" w:qFormat="1"/>
-    <w:lsdException w:name="heading 3" w:uiPriority="9" w:qFormat="1"/>
-    <w:lsdException w:name="heading 4" w:uiPriority="9" w:qFormat="1"/>
-    <w:lsdException w:name="heading 5" w:uiPriority="9" w:qFormat="1"/>
-    <w:lsdException w:name="heading 6" w:uiPriority="9" w:qFormat="1"/>
-    <w:lsdException w:name="heading 7" w:uiPriority="9" w:qFormat="1"/>
-    <w:lsdException w:name="heading 8" w:uiPriority="9" w:qFormat="1"/>
-    <w:lsdException w:name="heading 9" w:uiPriority="9" w:qFormat="1"/>
-    <w:lsdException w:name="toc 1" w:uiPriority="39"/>
-    <w:lsdException w:name="toc 2" w:uiPriority="39"/>
-    <w:lsdException w:name="toc 3" w:uiPriority="39"/>
-    <w:lsdException w:name="toc 4" w:uiPriority="39"/>
-    <w:lsdException w:name="toc 5" w:uiPriority="39"/>
-    <w:lsdException w:name="toc 6" w:uiPriority="39"/>
-    <w:lsdException w:name="toc 7" w:uiPriority="39"/>
-    <w:lsdException w:name="toc 8" w:uiPriority="39"/>
-    <w:lsdException w:name="toc 9" w:uiPriority="39"/>
-    <w:lsdException w:name="caption" w:uiPriority="35" w:qFormat="1"/>
-    <w:lsdException w:name="Title" w:semiHidden="0" w:uiPriority="10" w:unhideWhenUsed="0" w:qFormat="1"/>
-    <w:lsdException w:name="Default Paragraph Font" w:uiPriority="1"/>
-    <w:lsdException w:name="Subtitle" w:semiHidden="0" w:uiPriority="11" w:unhideWhenUsed="0" w:qFormat="1"/>
-    <w:lsdException w:name="Strong" w:semiHidden="0" w:uiPriority="22" w:unhideWhenUsed="0" w:qFormat="1"/>
-    <w:lsdException w:name="Emphasis" w:semiHidden="0" w:uiPriority="20" w:unhideWhenUsed="0" w:qFormat="1"/>
-    <w:lsdException w:name="Table Grid" w:semiHidden="0" w:uiPriority="39" w:unhideWhenUsed="0"/>
-    <w:lsdException w:name="Placeholder Text" w:unhideWhenUsed="0"/>
-    <w:lsdException w:name="No Spacing" w:semiHidden="0" w:uiPriority="1" w:unhideWhenUsed="0" w:qFormat="1"/>
-    <w:lsdException w:name="Light Shading" w:semiHidden="0" w:uiPriority="60" w:unhideWhenUsed="0"/>
-    <w:lsdException w:name="Light List" w:semiHidden="0" w:uiPriority="61" w:unhideWhenUsed="0"/>
-    <w:lsdException w:name="Light Grid" w:semiHidden="0" w:uiPriority="62" w:unhideWhenUsed="0"/>
-    <w:lsdException w:name="Medium Shading 1" w:semiHidden="0" w:uiPriority="63" w:unhideWhenUsed="0"/>
-    <w:lsdException w:name="Medium Shading 2" w:semiHidden="0" w:uiPriority="64" w:unhideWhenUsed="0"/>
-    <w:lsdException w:name="Medium List 1" w:semiHidden="0" w:uiPriority="65" w:unhideWhenUsed="0"/>
-    <w:lsdException w:name="Medium List 2" w:semiHidden="0" w:uiPriority="66" w:unhideWhenUsed="0"/>
-    <w:lsdException w:name="Medium Grid 1" w:semiHidden="0" w:uiPriority="67" w:unhideWhenUsed="0"/>
-    <w:lsdException w:name="Medium Grid 2" w:semiHidden="0" w:uiPriority="68" w:unhideWhenUsed="0"/>
-    <w:lsdException w:name="Medium Grid 3" w:semiHidden="0" w:uiPriority="69" w:unhideWhenUsed="0"/>
-    <w:lsdException w:name="Dark List" w:semiHidden="0" w:uiPriority="70" w:unhideWhenUsed="0"/>
-    <w:lsdException w:name="Colorful Shading" w:semiHidden="0" w:uiPriority="71" w:unhideWhenUsed="0"/>
-    <w:lsdException w:name="Colorful List" w:semiHidden="0" w:uiPriority="72" w:unhideWhenUsed="0"/>
-    <w:lsdException w:name="Colorful Grid" w:semiHidden="0" w:uiPriority="73" w:unhideWhenUsed="0"/>
-    <w:lsdException w:name="Light Shading Accent 1" w:semiHidden="0" w:uiPriority="60" w:unhideWhenUsed="0"/>
-    <w:lsdException w:name="Light List Accent 1" w:semiHidden="0" w:uiPriority="61" w:unhideWhenUsed="0"/>
-    <w:lsdException w:name="Light Grid Accent 1" w:semiHidden="0" w:uiPriority="62" w:unhideWhenUsed="0"/>
-    <w:lsdException w:name="Medium Shading 1 Accent 1" w:semiHidden="0" w:uiPriority="63" w:unhideWhenUsed="0"/>
-    <w:lsdException w:name="Medium Shading 2 Accent 1" w:semiHidden="0" w:uiPriority="64" w:unhideWhenUsed="0"/>
-    <w:lsdException w:name="Medium List 1 Accent 1" w:semiHidden="0" w:uiPriority="65" w:unhideWhenUsed="0"/>
-    <w:lsdException w:name="Revision" w:unhideWhenUsed="0"/>
-    <w:lsdException w:name="List Paragraph" w:semiHidden="0" w:uiPriority="34" w:unhideWhenUsed="0" w:qFormat="1"/>
-    <w:lsdException w:name="Quote" w:semiHidden="0" w:uiPriority="29" w:unhideWhenUsed="0" w:qFormat="1"/>
-    <w:lsdException w:name="Intense Quote" w:semiHidden="0" w:uiPriority="30" w:unhideWhenUsed="0" w:qFormat="1"/>
-    <w:lsdException w:name="Medium List 2 Accent 1" w:semiHidden="0" w:uiPriority="66" w:unhideWhenUsed="0"/>
-    <w:lsdException w:name="Medium Grid 1 Accent 1" w:semiHidden="0" w:uiPriority="67" w:unhideWhenUsed="0"/>
-    <w:lsdException w:name="Medium Grid 2 Accent 1" w:semiHidden="0" w:uiPriority="68" w:unhideWhenUsed="0"/>
-    <w:lsdException w:name="Medium Grid 3 Accent 1" w:semiHidden="0" w:uiPriority="69" w:unhideWhenUsed="0"/>
-    <w:lsdException w:name="Dark List Accent 1" w:semiHidden="0" w:uiPriority="70" w:unhideWhenUsed="0"/>
-    <w:lsdException w:name="Colorful Shading Accent 1" w:semiHidden="0" w:uiPriority="71" w:unhideWhenUsed="0"/>
-    <w:lsdException w:name="Colorful List Accent 1" w:semiHidden="0" w:uiPriority="72" w:unhideWhenUsed="0"/>
-    <w:lsdException w:name="Colorful Grid Accent 1" w:semiHidden="0" w:uiPriority="73" w:unhideWhenUsed="0"/>
-    <w:lsdException w:name="Light Shading Accent 2" w:semiHidden="0" w:uiPriority="60" w:unhideWhenUsed="0"/>
-    <w:lsdException w:name="Light List Accent 2" w:semiHidden="0" w:uiPriority="61" w:unhideWhenUsed="0"/>
-    <w:lsdException w:name="Light Grid Accent 2" w:semiHidden="0" w:uiPriority="62" w:unhideWhenUsed="0"/>
-    <w:lsdException w:name="Medium Shading 1 Accent 2" w:semiHidden="0" w:uiPriority="63" w:unhideWhenUsed="0"/>
-    <w:lsdException w:name="Medium Shading 2 Accent 2" w:semiHidden="0" w:uiPriority="64" w:unhideWhenUsed="0"/>
-    <w:lsdException w:name="Medium List 1 Accent 2" w:semiHidden="0" w:uiPriority="65" w:unhideWhenUsed="0"/>
-    <w:lsdException w:name="Medium List 2 Accent 2" w:semiHidden="0" w:uiPriority="66" w:unhideWhenUsed="0"/>
-    <w:lsdException w:name="Medium Grid 1 Accent 2" w:semiHidden="0" w:uiPriority="67" w:unhideWhenUsed="0"/>
-    <w:lsdException w:name="Medium Grid 2 Accent 2" w:semiHidden="0" w:uiPriority="68" w:unhideWhenUsed="0"/>
-    <w:lsdException w:name="Medium Grid 3 Accent 2" w:semiHidden="0" w:uiPriority="69" w:unhideWhenUsed="0"/>
-    <w:lsdException w:name="Dark List Accent 2" w:semiHidden="0" w:uiPriority="70" w:unhideWhenUsed="0"/>
-    <w:lsdException w:name="Colorful Shading Accent 2" w:semiHidden="0" w:uiPriority="71" w:unhideWhenUsed="0"/>
-    <w:lsdException w:name="Colorful List Accent 2" w:semiHidden="0" w:uiPriority="72" w:unhideWhenUsed="0"/>
-    <w:lsdException w:name="Colorful Grid Accent 2" w:semiHidden="0" w:uiPriority="73" w:unhideWhenUsed="0"/>
-    <w:lsdException w:name="Light Shading Accent 3" w:semiHidden="0" w:uiPriority="60" w:unhideWhenUsed="0"/>
-    <w:lsdException w:name="Light List Accent 3" w:semiHidden="0" w:uiPriority="61" w:unhideWhenUsed="0"/>
-    <w:lsdException w:name="Light Grid Accent 3" w:semiHidden="0" w:uiPriority="62" w:unhideWhenUsed="0"/>
-    <w:lsdException w:name="Medium Shading 1 Accent 3" w:semiHidden="0" w:uiPriority="63" w:unhideWhenUsed="0"/>
-    <w:lsdException w:name="Medium Shading 2 Accent 3" w:semiHidden="0" w:uiPriority="64" w:unhideWhenUsed="0"/>
-    <w:lsdException w:name="Medium List 1 Accent 3" w:semiHidden="0" w:uiPriority="65" w:unhideWhenUsed="0"/>
-    <w:lsdException w:name="Medium List 2 Accent 3" w:semiHidden="0" w:uiPriority="66" w:unhideWhenUsed="0"/>
-    <w:lsdException w:name="Medium Grid 1 Accent 3" w:semiHidden="0" w:uiPriority="67" w:unhideWhenUsed="0"/>
-    <w:lsdException w:name="Medium Grid 2 Accent 3" w:semiHidden="0" w:uiPriority="68" w:unhideWhenUsed="0"/>
-    <w:lsdException w:name="Medium Grid 3 Accent 3" w:semiHidden="0" w:uiPriority="69" w:unhideWhenUsed="0"/>
-    <w:lsdException w:name="Dark List Accent 3" w:semiHidden="0" w:uiPriority="70" w:unhideWhenUsed="0"/>
-    <w:lsdException w:name="Colorful Shading Accent 3" w:semiHidden="0" w:uiPriority="71" w:unhideWhenUsed="0"/>
-    <w:lsdException w:name="Colorful List Accent 3" w:semiHidden="0" w:uiPriority="72" w:unhideWhenUsed="0"/>
-    <w:lsdException w:name="Colorful Grid Accent 3" w:semiHidden="0" w:uiPriority="73" w:unhideWhenUsed="0"/>
-    <w:lsdException w:name="Light Shading Accent 4" w:semiHidden="0" w:uiPriority="60" w:unhideWhenUsed="0"/>
-    <w:lsdException w:name="Light List Accent 4" w:semiHidden="0" w:uiPriority="61" w:unhideWhenUsed="0"/>
-    <w:lsdException w:name="Light Grid Accent 4" w:semiHidden="0" w:uiPriority="62" w:unhideWhenUsed="0"/>
-    <w:lsdException w:name="Medium Shading 1 Accent 4" w:semiHidden="0" w:uiPriority="63" w:unhideWhenUsed="0"/>
-    <w:lsdException w:name="Medium Shading 2 Accent 4" w:semiHidden="0" w:uiPriority="64" w:unhideWhenUsed="0"/>
-    <w:lsdException w:name="Medium List 1 Accent 4" w:semiHidden="0" w:uiPriority="65" w:unhideWhenUsed="0"/>
-    <w:lsdException w:name="Medium List 2 Accent 4" w:semiHidden="0" w:uiPriority="66" w:unhideWhenUsed="0"/>
-    <w:lsdException w:name="Medium Grid 1 Accent 4" w:semiHidden="0" w:uiPriority="67" w:unhideWhenUsed="0"/>
-    <w:lsdException w:name="Medium Grid 2 Accent 4" w:semiHidden="0" w:uiPriority="68" w:unhideWhenUsed="0"/>
-    <w:lsdException w:name="Medium Grid 3 Accent 4" w:semiHidden="0" w:uiPriority="69" w:unhideWhenUsed="0"/>
-    <w:lsdException w:name="Dark List Accent 4" w:semiHidden="0" w:uiPriority="70" w:unhideWhenUsed="0"/>
-    <w:lsdException w:name="Colorful Shading Accent 4" w:semiHidden="0" w:uiPriority="71" w:unhideWhenUsed="0"/>
-    <w:lsdException w:name="Colorful List Accent 4" w:semiHidden="0" w:uiPriority="72" w:unhideWhenUsed="0"/>
-    <w:lsdException w:name="Colorful Grid Accent 4" w:semiHidden="0" w:uiPriority="73" w:unhideWhenUsed="0"/>
-    <w:lsdException w:name="Light Shading Accent 5" w:semiHidden="0" w:uiPriority="60" w:unhideWhenUsed="0"/>
-    <w:lsdException w:name="Light List Accent 5" w:semiHidden="0" w:uiPriority="61" w:unhideWhenUsed="0"/>
-    <w:lsdException w:name="Light Grid Accent 5" w:semiHidden="0" w:uiPriority="62" w:unhideWhenUsed="0"/>
-    <w:lsdException w:name="Medium Shading 1 Accent 5" w:semiHidden="0" w:uiPriority="63" w:unhideWhenUsed="0"/>
-    <w:lsdException w:name="Medium Shading 2 Accent 5" w:semiHidden="0" w:uiPriority="64" w:unhideWhenUsed="0"/>
-    <w:lsdException w:name="Medium List 1 Accent 5" w:semiHidden="0" w:uiPriority="65" w:unhideWhenUsed="0"/>
-    <w:lsdException w:name="Medium List 2 Accent 5" w:semiHidden="0" w:uiPriority="66" w:unhideWhenUsed="0"/>
-    <w:lsdException w:name="Medium Grid 1 Accent 5" w:semiHidden="0" w:uiPriority="67" w:unhideWhenUsed="0"/>
-    <w:lsdException w:name="Medium Grid 2 Accent 5" w:semiHidden="0" w:uiPriority="68" w:unhideWhenUsed="0"/>
-    <w:lsdException w:name="Medium Grid 3 Accent 5" w:semiHidden="0" w:uiPriority="69" w:unhideWhenUsed="0"/>
-    <w:lsdException w:name="Dark List Accent 5" w:semiHidden="0" w:uiPriority="70" w:unhideWhenUsed="0"/>
-    <w:lsdException w:name="Colorful Shading Accent 5" w:semiHidden="0" w:uiPriority="71" w:unhideWhenUsed="0"/>
-    <w:lsdException w:name="Colorful List Accent 5" w:semiHidden="0" w:uiPriority="72" w:unhideWhenUsed="0"/>
-    <w:lsdException w:name="Colorful Grid Accent 5" w:semiHidden="0" w:uiPriority="73" w:unhideWhenUsed="0"/>
-    <w:lsdException w:name="Light Shading Accent 6" w:semiHidden="0" w:uiPriority="60" w:unhideWhenUsed="0"/>
-    <w:lsdException w:name="Light List Accent 6" w:semiHidden="0" w:uiPriority="61" w:unhideWhenUsed="0"/>
-    <w:lsdException w:name="Light Grid Accent 6" w:semiHidden="0" w:uiPriority="62" w:unhideWhenUsed="0"/>
-    <w:lsdException w:name="Medium Shading 1 Accent 6" w:semiHidden="0" w:uiPriority="63" w:unhideWhenUsed="0"/>
-    <w:lsdException w:name="Medium Shading 2 Accent 6" w:semiHidden="0" w:uiPriority="64" w:unhideWhenUsed="0"/>
-    <w:lsdException w:name="Medium List 1 Accent 6" w:semiHidden="0" w:uiPriority="65" w:unhideWhenUsed="0"/>
-    <w:lsdException w:name="Medium List 2 Accent 6" w:semiHidden="0" w:uiPriority="66" w:unhideWhenUsed="0"/>
-    <w:lsdException w:name="Medium Grid 1 Accent 6" w:semiHidden="0" w:uiPriority="67" w:unhideWhenUsed="0"/>
-    <w:lsdException w:name="Medium Grid 2 Accent 6" w:semiHidden="0" w:uiPriority="68" w:unhideWhenUsed="0"/>
-    <w:lsdException w:name="Medium Grid 3 Accent 6" w:semiHidden="0" w:uiPriority="69" w:unhideWhenUsed="0"/>
-    <w:lsdException w:name="Dark List Accent 6" w:semiHidden="0" w:uiPriority="70" w:unhideWhenUsed="0"/>
-    <w:lsdException w:name="Colorful Shading Accent 6" w:semiHidden="0" w:uiPriority="71" w:unhideWhenUsed="0"/>
-    <w:lsdException w:name="Colorful List Accent 6" w:semiHidden="0" w:uiPriority="72" w:unhideWhenUsed="0"/>
-    <w:lsdException w:name="Colorful Grid Accent 6" w:semiHidden="0" w:uiPriority="73" w:unhideWhenUsed="0"/>
-    <w:lsdException w:name="Subtle Emphasis" w:semiHidden="0" w:uiPriority="19" w:unhideWhenUsed="0" w:qFormat="1"/>
-    <w:lsdException w:name="Intense Emphasis" w:semiHidden="0" w:uiPriority="21" w:unhideWhenUsed="0" w:qFormat="1"/>
-    <w:lsdException w:name="Subtle Reference" w:semiHidden="0" w:uiPriority="31" w:unhideWhenUsed="0" w:qFormat="1"/>
-    <w:lsdException w:name="Intense Reference" w:semiHidden="0" w:uiPriority="32" w:unhideWhenUsed="0" w:qFormat="1"/>
-    <w:lsdException w:name="Book Title" w:semiHidden="0" w:uiPriority="33" w:unhideWhenUsed="0" w:qFormat="1"/>
-    <w:lsdException w:name="Bibliography" w:uiPriority="37"/>
-    <w:lsdException w:name="TOC Heading" w:uiPriority="39" w:qFormat="1"/>
+  <w:latentStyles w:defLockedState="0" w:defUIPriority="99" w:defSemiHidden="0" w:defUnhideWhenUsed="0" w:defQFormat="0" w:count="371">
+    <w:lsdException w:name="Normal" w:uiPriority="0" w:qFormat="1"/>
+    <w:lsdException w:name="heading 1" w:uiPriority="9" w:qFormat="1"/>
+    <w:lsdException w:name="heading 2" w:semiHidden="1" w:uiPriority="9" w:unhideWhenUsed="1" w:qFormat="1"/>
+    <w:lsdException w:name="heading 3" w:semiHidden="1" w:uiPriority="9" w:unhideWhenUsed="1" w:qFormat="1"/>
+    <w:lsdException w:name="heading 4" w:semiHidden="1" w:uiPriority="9" w:unhideWhenUsed="1" w:qFormat="1"/>
+    <w:lsdException w:name="heading 5" w:semiHidden="1" w:uiPriority="9" w:unhideWhenUsed="1" w:qFormat="1"/>
+    <w:lsdException w:name="heading 6" w:semiHidden="1" w:uiPriority="9" w:unhideWhenUsed="1" w:qFormat="1"/>
+    <w:lsdException w:name="heading 7" w:semiHidden="1" w:uiPriority="9" w:unhideWhenUsed="1" w:qFormat="1"/>
+    <w:lsdException w:name="heading 8" w:semiHidden="1" w:uiPriority="9" w:unhideWhenUsed="1" w:qFormat="1"/>
+    <w:lsdException w:name="heading 9" w:semiHidden="1" w:uiPriority="9" w:unhideWhenUsed="1" w:qFormat="1"/>
+    <w:lsdException w:name="index 1" w:semiHidden="1" w:unhideWhenUsed="1"/>
+    <w:lsdException w:name="index 2" w:semiHidden="1" w:unhideWhenUsed="1"/>
+    <w:lsdException w:name="index 3" w:semiHidden="1" w:unhideWhenUsed="1"/>
+    <w:lsdException w:name="index 4" w:semiHidden="1" w:unhideWhenUsed="1"/>
+    <w:lsdException w:name="index 5" w:semiHidden="1" w:unhideWhenUsed="1"/>
+    <w:lsdException w:name="index 6" w:semiHidden="1" w:unhideWhenUsed="1"/>
+    <w:lsdException w:name="index 7" w:semiHidden="1" w:unhideWhenUsed="1"/>
+    <w:lsdException w:name="index 8" w:semiHidden="1" w:unhideWhenUsed="1"/>
+    <w:lsdException w:name="index 9" w:semiHidden="1" w:unhideWhenUsed="1"/>
+    <w:lsdException w:name="toc 1" w:semiHidden="1" w:uiPriority="39" w:unhideWhenUsed="1"/>
+    <w:lsdException w:name="toc 2" w:semiHidden="1" w:uiPriority="39" w:unhideWhenUsed="1"/>
+    <w:lsdException w:name="toc 3" w:semiHidden="1" w:uiPriority="39" w:unhideWhenUsed="1"/>
+    <w:lsdException w:name="toc 4" w:semiHidden="1" w:uiPriority="39" w:unhideWhenUsed="1"/>
+    <w:lsdException w:name="toc 5" w:semiHidden="1" w:uiPriority="39" w:unhideWhenUsed="1"/>
+    <w:lsdException w:name="toc 6" w:semiHidden="1" w:uiPriority="39" w:unhideWhenUsed="1"/>
+    <w:lsdException w:name="toc 7" w:semiHidden="1" w:uiPriority="39" w:unhideWhenUsed="1"/>
+    <w:lsdException w:name="toc 8" w:semiHidden="1" w:uiPriority="39" w:unhideWhenUsed="1"/>
+    <w:lsdException w:name="toc 9" w:semiHidden="1" w:uiPriority="39" w:unhideWhenUsed="1"/>
+    <w:lsdException w:name="Normal Indent" w:semiHidden="1" w:unhideWhenUsed="1"/>
+    <w:lsdException w:name="footnote text" w:semiHidden="1" w:unhideWhenUsed="1"/>
+    <w:lsdException w:name="annotation text" w:semiHidden="1" w:unhideWhenUsed="1"/>
+    <w:lsdException w:name="header" w:semiHidden="1" w:unhideWhenUsed="1"/>
+    <w:lsdException w:name="footer" w:semiHidden="1" w:unhideWhenUsed="1"/>
+    <w:lsdException w:name="index heading" w:semiHidden="1" w:unhideWhenUsed="1"/>
+    <w:lsdException w:name="caption" w:semiHidden="1" w:uiPriority="35" w:unhideWhenUsed="1" w:qFormat="1"/>
+    <w:lsdException w:name="table of figures" w:semiHidden="1" w:unhideWhenUsed="1"/>
+    <w:lsdException w:name="envelope address" w:semiHidden="1" w:unhideWhenUsed="1"/>
+    <w:lsdException w:name="envelope return" w:semiHidden="1" w:unhideWhenUsed="1"/>
+    <w:lsdException w:name="footnote reference" w:semiHidden="1" w:unhideWhenUsed="1"/>
+    <w:lsdException w:name="annotation reference" w:semiHidden="1" w:unhideWhenUsed="1"/>
+    <w:lsdException w:name="line number" w:semiHidden="1" w:unhideWhenUsed="1"/>
+    <w:lsdException w:name="page number" w:semiHidden="1" w:unhideWhenUsed="1"/>
+    <w:lsdException w:name="endnote reference" w:semiHidden="1" w:unhideWhenUsed="1"/>
+    <w:lsdException w:name="endnote text" w:semiHidden="1" w:unhideWhenUsed="1"/>
+    <w:lsdException w:name="table of authorities" w:semiHidden="1" w:unhideWhenUsed="1"/>
+    <w:lsdException w:name="macro" w:semiHidden="1" w:unhideWhenUsed="1"/>
+    <w:lsdException w:name="toa heading" w:semiHidden="1" w:unhideWhenUsed="1"/>
+    <w:lsdException w:name="List" w:semiHidden="1" w:unhideWhenUsed="1"/>
+    <w:lsdException w:name="List Bullet" w:semiHidden="1" w:unhideWhenUsed="1"/>
+    <w:lsdException w:name="List Number" w:semiHidden="1" w:unhideWhenUsed="1"/>
+    <w:lsdException w:name="List 2" w:semiHidden="1" w:unhideWhenUsed="1"/>
+    <w:lsdException w:name="List 3" w:semiHidden="1" w:unhideWhenUsed="1"/>
+    <w:lsdException w:name="List 4" w:semiHidden="1" w:unhideWhenUsed="1"/>
+    <w:lsdException w:name="List 5" w:semiHidden="1" w:unhideWhenUsed="1"/>
+    <w:lsdException w:name="List Bullet 2" w:semiHidden="1" w:unhideWhenUsed="1"/>
+    <w:lsdException w:name="List Bullet 3" w:semiHidden="1" w:unhideWhenUsed="1"/>
+    <w:lsdException w:name="List Bullet 4" w:semiHidden="1" w:unhideWhenUsed="1"/>
+    <w:lsdException w:name="List Bullet 5" w:semiHidden="1" w:unhideWhenUsed="1"/>
+    <w:lsdException w:name="List Number 2" w:semiHidden="1" w:unhideWhenUsed="1"/>
+    <w:lsdException w:name="List Number 3" w:semiHidden="1" w:unhideWhenUsed="1"/>
+    <w:lsdException w:name="List Number 4" w:semiHidden="1" w:unhideWhenUsed="1"/>
+    <w:lsdException w:name="List Number 5" w:semiHidden="1" w:unhideWhenUsed="1"/>
+    <w:lsdException w:name="Title" w:uiPriority="10" w:qFormat="1"/>
+    <w:lsdException w:name="Closing" w:semiHidden="1" w:unhideWhenUsed="1"/>
+    <w:lsdException w:name="Signature" w:semiHidden="1" w:unhideWhenUsed="1"/>
+    <w:lsdException w:name="Default Paragraph Font" w:semiHidden="1" w:uiPriority="1" w:unhideWhenUsed="1"/>
+    <w:lsdException w:name="Body Text" w:semiHidden="1" w:unhideWhenUsed="1"/>
+    <w:lsdException w:name="Body Text Indent" w:semiHidden="1" w:unhideWhenUsed="1"/>
+    <w:lsdException w:name="List Continue" w:semiHidden="1" w:unhideWhenUsed="1"/>
+    <w:lsdException w:name="List Continue 2" w:semiHidden="1" w:unhideWhenUsed="1"/>
+    <w:lsdException w:name="List Continue 3" w:semiHidden="1" w:unhideWhenUsed="1"/>
+    <w:lsdException w:name="List Continue 4" w:semiHidden="1" w:unhideWhenUsed="1"/>
+    <w:lsdException w:name="List Continue 5" w:semiHidden="1" w:unhideWhenUsed="1"/>
+    <w:lsdException w:name="Message Header" w:semiHidden="1" w:unhideWhenUsed="1"/>
+    <w:lsdException w:name="Subtitle" w:uiPriority="11" w:qFormat="1"/>
+    <w:lsdException w:name="Salutation" w:semiHidden="1" w:unhideWhenUsed="1"/>
+    <w:lsdException w:name="Date" w:semiHidden="1" w:unhideWhenUsed="1"/>
+    <w:lsdException w:name="Body Text First Indent" w:semiHidden="1" w:unhideWhenUsed="1"/>
+    <w:lsdException w:name="Body Text First Indent 2" w:semiHidden="1" w:unhideWhenUsed="1"/>
+    <w:lsdException w:name="Note Heading" w:semiHidden="1" w:unhideWhenUsed="1"/>
+    <w:lsdException w:name="Body Text 2" w:semiHidden="1" w:unhideWhenUsed="1"/>
+    <w:lsdException w:name="Body Text 3" w:semiHidden="1" w:unhideWhenUsed="1"/>
+    <w:lsdException w:name="Body Text Indent 2" w:semiHidden="1" w:unhideWhenUsed="1"/>
+    <w:lsdException w:name="Body Text Indent 3" w:semiHidden="1" w:unhideWhenUsed="1"/>
+    <w:lsdException w:name="Block Text" w:semiHidden="1" w:unhideWhenUsed="1"/>
+    <w:lsdException w:name="Hyperlink" w:semiHidden="1" w:unhideWhenUsed="1"/>
+    <w:lsdException w:name="FollowedHyperlink" w:semiHidden="1" w:unhideWhenUsed="1"/>
+    <w:lsdException w:name="Strong" w:uiPriority="22" w:qFormat="1"/>
+    <w:lsdException w:name="Emphasis" w:uiPriority="20" w:qFormat="1"/>
+    <w:lsdException w:name="Document Map" w:semiHidden="1" w:unhideWhenUsed="1"/>
+    <w:lsdException w:name="Plain Text" w:semiHidden="1" w:unhideWhenUsed="1"/>
+    <w:lsdException w:name="E-mail Signature" w:semiHidden="1" w:unhideWhenUsed="1"/>
+    <w:lsdException w:name="HTML Top of Form" w:semiHidden="1" w:unhideWhenUsed="1"/>
+    <w:lsdException w:name="HTML Bottom of Form" w:semiHidden="1" w:unhideWhenUsed="1"/>
+    <w:lsdException w:name="Normal (Web)" w:semiHidden="1" w:unhideWhenUsed="1"/>
+    <w:lsdException w:name="HTML Acronym" w:semiHidden="1" w:unhideWhenUsed="1"/>
+    <w:lsdException w:name="HTML Address" w:semiHidden="1" w:unhideWhenUsed="1"/>
+    <w:lsdException w:name="HTML Cite" w:semiHidden="1" w:unhideWhenUsed="1"/>
+    <w:lsdException w:name="HTML Code" w:semiHidden="1" w:unhideWhenUsed="1"/>
+    <w:lsdException w:name="HTML Definition" w:semiHidden="1" w:unhideWhenUsed="1"/>
+    <w:lsdException w:name="HTML Keyboard" w:semiHidden="1" w:unhideWhenUsed="1"/>
+    <w:lsdException w:name="HTML Preformatted" w:semiHidden="1" w:unhideWhenUsed="1"/>
+    <w:lsdException w:name="HTML Sample" w:semiHidden="1" w:unhideWhenUsed="1"/>
+    <w:lsdException w:name="HTML Typewriter" w:semiHidden="1" w:unhideWhenUsed="1"/>
+    <w:lsdException w:name="HTML Variable" w:semiHidden="1" w:unhideWhenUsed="1"/>
+    <w:lsdException w:name="Normal Table" w:semiHidden="1" w:unhideWhenUsed="1"/>
+    <w:lsdException w:name="annotation subject" w:semiHidden="1" w:unhideWhenUsed="1"/>
+    <w:lsdException w:name="No List" w:semiHidden="1" w:unhideWhenUsed="1"/>
+    <w:lsdException w:name="Outline List 1" w:semiHidden="1" w:unhideWhenUsed="1"/>
+    <w:lsdException w:name="Outline List 2" w:semiHidden="1" w:unhideWhenUsed="1"/>
+    <w:lsdException w:name="Outline List 3" w:semiHidden="1" w:unhideWhenUsed="1"/>
+    <w:lsdException w:name="Table Simple 1" w:semiHidden="1" w:unhideWhenUsed="1"/>
+    <w:lsdException w:name="Table Simple 2" w:semiHidden="1" w:unhideWhenUsed="1"/>
+    <w:lsdException w:name="Table Simple 3" w:semiHidden="1" w:unhideWhenUsed="1"/>
+    <w:lsdException w:name="Table Classic 1" w:semiHidden="1" w:unhideWhenUsed="1"/>
+    <w:lsdException w:name="Table Classic 2" w:semiHidden="1" w:unhideWhenUsed="1"/>
+    <w:lsdException w:name="Table Classic 3" w:semiHidden="1" w:unhideWhenUsed="1"/>
+    <w:lsdException w:name="Table Classic 4" w:semiHidden="1" w:unhideWhenUsed="1"/>
+    <w:lsdException w:name="Table Colorful 1" w:semiHidden="1" w:unhideWhenUsed="1"/>
+    <w:lsdException w:name="Table Colorful 2" w:semiHidden="1" w:unhideWhenUsed="1"/>
+    <w:lsdException w:name="Table Colorful 3" w:semiHidden="1" w:unhideWhenUsed="1"/>
+    <w:lsdException w:name="Table Columns 1" w:semiHidden="1" w:unhideWhenUsed="1"/>
+    <w:lsdException w:name="Table Columns 2" w:semiHidden="1" w:unhideWhenUsed="1"/>
+    <w:lsdException w:name="Table Columns 3" w:semiHidden="1" w:unhideWhenUsed="1"/>
+    <w:lsdException w:name="Table Columns 4" w:semiHidden="1" w:unhideWhenUsed="1"/>
+    <w:lsdException w:name="Table Columns 5" w:semiHidden="1" w:unhideWhenUsed="1"/>
+    <w:lsdException w:name="Table Grid 1" w:semiHidden="1" w:unhideWhenUsed="1"/>
+    <w:lsdException w:name="Table Grid 2" w:semiHidden="1" w:unhideWhenUsed="1"/>
+    <w:lsdException w:name="Table Grid 3" w:semiHidden="1" w:unhideWhenUsed="1"/>
+    <w:lsdException w:name="Table Grid 4" w:semiHidden="1" w:unhideWhenUsed="1"/>
+    <w:lsdException w:name="Table Grid 5" w:semiHidden="1" w:unhideWhenUsed="1"/>
+    <w:lsdException w:name="Table Grid 6" w:semiHidden="1" w:unhideWhenUsed="1"/>
+    <w:lsdException w:name="Table Grid 7" w:semiHidden="1" w:unhideWhenUsed="1"/>
+    <w:lsdException w:name="Table Grid 8" w:semiHidden="1" w:unhideWhenUsed="1"/>
+    <w:lsdException w:name="Table List 1" w:semiHidden="1" w:unhideWhenUsed="1"/>
+    <w:lsdException w:name="Table List 2" w:semiHidden="1" w:unhideWhenUsed="1"/>
+    <w:lsdException w:name="Table List 3" w:semiHidden="1" w:unhideWhenUsed="1"/>
+    <w:lsdException w:name="Table List 4" w:semiHidden="1" w:unhideWhenUsed="1"/>
+    <w:lsdException w:name="Table List 5" w:semiHidden="1" w:unhideWhenUsed="1"/>
+    <w:lsdException w:name="Table List 6" w:semiHidden="1" w:unhideWhenUsed="1"/>
+    <w:lsdException w:name="Table List 7" w:semiHidden="1" w:unhideWhenUsed="1"/>
+    <w:lsdException w:name="Table List 8" w:semiHidden="1" w:unhideWhenUsed="1"/>
+    <w:lsdException w:name="Table 3D effects 1" w:semiHidden="1" w:unhideWhenUsed="1"/>
+    <w:lsdException w:name="Table 3D effects 2" w:semiHidden="1" w:unhideWhenUsed="1"/>
+    <w:lsdException w:name="Table 3D effects 3" w:semiHidden="1" w:unhideWhenUsed="1"/>
+    <w:lsdException w:name="Table Contemporary" w:semiHidden="1" w:unhideWhenUsed="1"/>
+    <w:lsdException w:name="Table Elegant" w:semiHidden="1" w:unhideWhenUsed="1"/>
+    <w:lsdException w:name="Table Professional" w:semiHidden="1" w:unhideWhenUsed="1"/>
+    <w:lsdException w:name="Table Subtle 1" w:semiHidden="1" w:unhideWhenUsed="1"/>
+    <w:lsdException w:name="Table Subtle 2" w:semiHidden="1" w:unhideWhenUsed="1"/>
+    <w:lsdException w:name="Table Web 1" w:semiHidden="1" w:unhideWhenUsed="1"/>
+    <w:lsdException w:name="Table Web 2" w:semiHidden="1" w:unhideWhenUsed="1"/>
+    <w:lsdException w:name="Table Web 3" w:semiHidden="1" w:unhideWhenUsed="1"/>
+    <w:lsdException w:name="Balloon Text" w:semiHidden="1" w:unhideWhenUsed="1"/>
+    <w:lsdException w:name="Table Grid" w:uiPriority="39"/>
+    <w:lsdException w:name="Table Theme" w:semiHidden="1" w:unhideWhenUsed="1"/>
+    <w:lsdException w:name="Placeholder Text" w:semiHidden="1"/>
+    <w:lsdException w:name="No Spacing" w:uiPriority="1" w:qFormat="1"/>
+    <w:lsdException w:name="Light Shading" w:uiPriority="60"/>
+    <w:lsdException w:name="Light List" w:uiPriority="61"/>
+    <w:lsdException w:name="Light Grid" w:uiPriority="62"/>
+    <w:lsdException w:name="Medium Shading 1" w:uiPriority="63"/>
+    <w:lsdException w:name="Medium Shading 2" w:uiPriority="64"/>
+    <w:lsdException w:name="Medium List 1" w:uiPriority="65"/>
+    <w:lsdException w:name="Medium List 2" w:uiPriority="66"/>
+    <w:lsdException w:name="Medium Grid 1" w:uiPriority="67"/>
+    <w:lsdException w:name="Medium Grid 2" w:uiPriority="68"/>
+    <w:lsdException w:name="Medium Grid 3" w:uiPriority="69"/>
+    <w:lsdException w:name="Dark List" w:uiPriority="70"/>
+    <w:lsdException w:name="Colorful Shading" w:uiPriority="71"/>
+    <w:lsdException w:name="Colorful List" w:uiPriority="72"/>
+    <w:lsdException w:name="Colorful Grid" w:uiPriority="73"/>
+    <w:lsdException w:name="Light Shading Accent 1" w:uiPriority="60"/>
+    <w:lsdException w:name="Light List Accent 1" w:uiPriority="61"/>
+    <w:lsdException w:name="Light Grid Accent 1" w:uiPriority="62"/>
+    <w:lsdException w:name="Medium Shading 1 Accent 1" w:uiPriority="63"/>
+    <w:lsdException w:name="Medium Shading 2 Accent 1" w:uiPriority="64"/>
+    <w:lsdException w:name="Medium List 1 Accent 1" w:uiPriority="65"/>
+    <w:lsdException w:name="Revision" w:semiHidden="1"/>
+    <w:lsdException w:name="List Paragraph" w:uiPriority="34" w:qFormat="1"/>
+    <w:lsdException w:name="Quote" w:uiPriority="29" w:qFormat="1"/>
+    <w:lsdException w:name="Intense Quote" w:uiPriority="30" w:qFormat="1"/>
+    <w:lsdException w:name="Medium List 2 Accent 1" w:uiPriority="66"/>
+    <w:lsdException w:name="Medium Grid 1 Accent 1" w:uiPriority="67"/>
+    <w:lsdException w:name="Medium Grid 2 Accent 1" w:uiPriority="68"/>
+    <w:lsdException w:name="Medium Grid 3 Accent 1" w:uiPriority="69"/>
+    <w:lsdException w:name="Dark List Accent 1" w:uiPriority="70"/>
+    <w:lsdException w:name="Colorful Shading Accent 1" w:uiPriority="71"/>
+    <w:lsdException w:name="Colorful List Accent 1" w:uiPriority="72"/>
+    <w:lsdException w:name="Colorful Grid Accent 1" w:uiPriority="73"/>
+    <w:lsdException w:name="Light Shading Accent 2" w:uiPriority="60"/>
+    <w:lsdException w:name="Light List Accent 2" w:uiPriority="61"/>
+    <w:lsdException w:name="Light Grid Accent 2" w:uiPriority="62"/>
+    <w:lsdException w:name="Medium Shading 1 Accent 2" w:uiPriority="63"/>
+    <w:lsdException w:name="Medium Shading 2 Accent 2" w:uiPriority="64"/>
+    <w:lsdException w:name="Medium List 1 Accent 2" w:uiPriority="65"/>
+    <w:lsdException w:name="Medium List 2 Accent 2" w:uiPriority="66"/>
+    <w:lsdException w:name="Medium Grid 1 Accent 2" w:uiPriority="67"/>
+    <w:lsdException w:name="Medium Grid 2 Accent 2" w:uiPriority="68"/>
+    <w:lsdException w:name="Medium Grid 3 Accent 2" w:uiPriority="69"/>
+    <w:lsdException w:name="Dark List Accent 2" w:uiPriority="70"/>
+    <w:lsdException w:name="Colorful Shading Accent 2" w:uiPriority="71"/>
+    <w:lsdException w:name="Colorful List Accent 2" w:uiPriority="72"/>
+    <w:lsdException w:name="Colorful Grid Accent 2" w:uiPriority="73"/>
+    <w:lsdException w:name="Light Shading Accent 3" w:uiPriority="60"/>
+    <w:lsdException w:name="Light List Accent 3" w:uiPriority="61"/>
+    <w:lsdException w:name="Light Grid Accent 3" w:uiPriority="62"/>
+    <w:lsdException w:name="Medium Shading 1 Accent 3" w:uiPriority="63"/>
+    <w:lsdException w:name="Medium Shading 2 Accent 3" w:uiPriority="64"/>
+    <w:lsdException w:name="Medium List 1 Accent 3" w:uiPriority="65"/>
+    <w:lsdException w:name="Medium List 2 Accent 3" w:uiPriority="66"/>
+    <w:lsdException w:name="Medium Grid 1 Accent 3" w:uiPriority="67"/>
+    <w:lsdException w:name="Medium Grid 2 Accent 3" w:uiPriority="68"/>
+    <w:lsdException w:name="Medium Grid 3 Accent 3" w:uiPriority="69"/>
+    <w:lsdException w:name="Dark List Accent 3" w:uiPriority="70"/>
+    <w:lsdException w:name="Colorful Shading Accent 3" w:uiPriority="71"/>
+    <w:lsdException w:name="Colorful List Accent 3" w:uiPriority="72"/>
+    <w:lsdException w:name="Colorful Grid Accent 3" w:uiPriority="73"/>
+    <w:lsdException w:name="Light Shading Accent 4" w:uiPriority="60"/>
+    <w:lsdException w:name="Light List Accent 4" w:uiPriority="61"/>
+    <w:lsdException w:name="Light Grid Accent 4" w:uiPriority="62"/>
+    <w:lsdException w:name="Medium Shading 1 Accent 4" w:uiPriority="63"/>
+    <w:lsdException w:name="Medium Shading 2 Accent 4" w:uiPriority="64"/>
+    <w:lsdException w:name="Medium List 1 Accent 4" w:uiPriority="65"/>
+    <w:lsdException w:name="Medium List 2 Accent 4" w:uiPriority="66"/>
+    <w:lsdException w:name="Medium Grid 1 Accent 4" w:uiPriority="67"/>
+    <w:lsdException w:name="Medium Grid 2 Accent 4" w:uiPriority="68"/>
+    <w:lsdException w:name="Medium Grid 3 Accent 4" w:uiPriority="69"/>
+    <w:lsdException w:name="Dark List Accent 4" w:uiPriority="70"/>
+    <w:lsdException w:name="Colorful Shading Accent 4" w:uiPriority="71"/>
+    <w:lsdException w:name="Colorful List Accent 4" w:uiPriority="72"/>
+    <w:lsdException w:name="Colorful Grid Accent 4" w:uiPriority="73"/>
+    <w:lsdException w:name="Light Shading Accent 5" w:uiPriority="60"/>
+    <w:lsdException w:name="Light List Accent 5" w:uiPriority="61"/>
+    <w:lsdException w:name="Light Grid Accent 5" w:uiPriority="62"/>
+    <w:lsdException w:name="Medium Shading 1 Accent 5" w:uiPriority="63"/>
+    <w:lsdException w:name="Medium Shading 2 Accent 5" w:uiPriority="64"/>
+    <w:lsdException w:name="Medium List 1 Accent 5" w:uiPriority="65"/>
+    <w:lsdException w:name="Medium List 2 Accent 5" w:uiPriority="66"/>
+    <w:lsdException w:name="Medium Grid 1 Accent 5" w:uiPriority="67"/>
+    <w:lsdException w:name="Medium Grid 2 Accent 5" w:uiPriority="68"/>
+    <w:lsdException w:name="Medium Grid 3 Accent 5" w:uiPriority="69"/>
+    <w:lsdException w:name="Dark List Accent 5" w:uiPriority="70"/>
+    <w:lsdException w:name="Colorful Shading Accent 5" w:uiPriority="71"/>
+    <w:lsdException w:name="Colorful List Accent 5" w:uiPriority="72"/>
+    <w:lsdException w:name="Colorful Grid Accent 5" w:uiPriority="73"/>
+    <w:lsdException w:name="Light Shading Accent 6" w:uiPriority="60"/>
+    <w:lsdException w:name="Light List Accent 6" w:uiPriority="61"/>
+    <w:lsdException w:name="Light Grid Accent 6" w:uiPriority="62"/>
+    <w:lsdException w:name="Medium Shading 1 Accent 6" w:uiPriority="63"/>
+    <w:lsdException w:name="Medium Shading 2 Accent 6" w:uiPriority="64"/>
+    <w:lsdException w:name="Medium List 1 Accent 6" w:uiPriority="65"/>
+    <w:lsdException w:name="Medium List 2 Accent 6" w:uiPriority="66"/>
+    <w:lsdException w:name="Medium Grid 1 Accent 6" w:uiPriority="67"/>
+    <w:lsdException w:name="Medium Grid 2 Accent 6" w:uiPriority="68"/>
+    <w:lsdException w:name="Medium Grid 3 Accent 6" w:uiPriority="69"/>
+    <w:lsdException w:name="Dark List Accent 6" w:uiPriority="70"/>
+    <w:lsdException w:name="Colorful Shading Accent 6" w:uiPriority="71"/>
+    <w:lsdException w:name="Colorful List Accent 6" w:uiPriority="72"/>
+    <w:lsdException w:name="Colorful Grid Accent 6" w:uiPriority="73"/>
+    <w:lsdException w:name="Subtle Emphasis" w:uiPriority="19" w:qFormat="1"/>
+    <w:lsdException w:name="Intense Emphasis" w:uiPriority="21" w:qFormat="1"/>
+    <w:lsdException w:name="Subtle Reference" w:uiPriority="31" w:qFormat="1"/>
+    <w:lsdException w:name="Intense Reference" w:uiPriority="32" w:qFormat="1"/>
+    <w:lsdException w:name="Book Title" w:uiPriority="33" w:qFormat="1"/>
+    <w:lsdException w:name="Bibliography" w:semiHidden="1" w:uiPriority="37" w:unhideWhenUsed="1"/>
+    <w:lsdException w:name="TOC Heading" w:semiHidden="1" w:uiPriority="39" w:unhideWhenUsed="1" w:qFormat="1"/>
+    <w:lsdException w:name="Plain Table 1" w:uiPriority="41"/>
+    <w:lsdException w:name="Plain Table 2" w:uiPriority="42"/>
+    <w:lsdException w:name="Plain Table 3" w:uiPriority="43"/>
+    <w:lsdException w:name="Plain Table 4" w:uiPriority="44"/>
+    <w:lsdException w:name="Plain Table 5" w:uiPriority="45"/>
+    <w:lsdException w:name="Grid Table Light" w:uiPriority="40"/>
+    <w:lsdException w:name="Grid Table 1 Light" w:uiPriority="46"/>
+    <w:lsdException w:name="Grid Table 2" w:uiPriority="47"/>
+    <w:lsdException w:name="Grid Table 3" w:uiPriority="48"/>
+    <w:lsdException w:name="Grid Table 4" w:uiPriority="49"/>
+    <w:lsdException w:name="Grid Table 5 Dark" w:uiPriority="50"/>
+    <w:lsdException w:name="Grid Table 6 Colorful" w:uiPriority="51"/>
+    <w:lsdException w:name="Grid Table 7 Colorful" w:uiPriority="52"/>
+    <w:lsdException w:name="Grid Table 1 Light Accent 1" w:uiPriority="46"/>
+    <w:lsdException w:name="Grid Table 2 Accent 1" w:uiPriority="47"/>
+    <w:lsdException w:name="Grid Table 3 Accent 1" w:uiPriority="48"/>
+    <w:lsdException w:name="Grid Table 4 Accent 1" w:uiPriority="49"/>
+    <w:lsdException w:name="Grid Table 5 Dark Accent 1" w:uiPriority="50"/>
+    <w:lsdException w:name="Grid Table 6 Colorful Accent 1" w:uiPriority="51"/>
+    <w:lsdException w:name="Grid Table 7 Colorful Accent 1" w:uiPriority="52"/>
+    <w:lsdException w:name="Grid Table 1 Light Accent 2" w:uiPriority="46"/>
+    <w:lsdException w:name="Grid Table 2 Accent 2" w:uiPriority="47"/>
+    <w:lsdException w:name="Grid Table 3 Accent 2" w:uiPriority="48"/>
+    <w:lsdException w:name="Grid Table 4 Accent 2" w:uiPriority="49"/>
+    <w:lsdException w:name="Grid Table 5 Dark Accent 2" w:uiPriority="50"/>
+    <w:lsdException w:name="Grid Table 6 Colorful Accent 2" w:uiPriority="51"/>
+    <w:lsdException w:name="Grid Table 7 Colorful Accent 2" w:uiPriority="52"/>
+    <w:lsdException w:name="Grid Table 1 Light Accent 3" w:uiPriority="46"/>
+    <w:lsdException w:name="Grid Table 2 Accent 3" w:uiPriority="47"/>
+    <w:lsdException w:name="Grid Table 3 Accent 3" w:uiPriority="48"/>
+    <w:lsdException w:name="Grid Table 4 Accent 3" w:uiPriority="49"/>
+    <w:lsdException w:name="Grid Table 5 Dark Accent 3" w:uiPriority="50"/>
+    <w:lsdException w:name="Grid Table 6 Colorful Accent 3" w:uiPriority="51"/>
+    <w:lsdException w:name="Grid Table 7 Colorful Accent 3" w:uiPriority="52"/>
+    <w:lsdException w:name="Grid Table 1 Light Accent 4" w:uiPriority="46"/>
+    <w:lsdException w:name="Grid Table 2 Accent 4" w:uiPriority="47"/>
+    <w:lsdException w:name="Grid Table 3 Accent 4" w:uiPriority="48"/>
+    <w:lsdException w:name="Grid Table 4 Accent 4" w:uiPriority="49"/>
+    <w:lsdException w:name="Grid Table 5 Dark Accent 4" w:uiPriority="50"/>
+    <w:lsdException w:name="Grid Table 6 Colorful Accent 4" w:uiPriority="51"/>
+    <w:lsdException w:name="Grid Table 7 Colorful Accent 4" w:uiPriority="52"/>
+    <w:lsdException w:name="Grid Table 1 Light Accent 5" w:uiPriority="46"/>
+    <w:lsdException w:name="Grid Table 2 Accent 5" w:uiPriority="47"/>
+    <w:lsdException w:name="Grid Table 3 Accent 5" w:uiPriority="48"/>
+    <w:lsdException w:name="Grid Table 4 Accent 5" w:uiPriority="49"/>
+    <w:lsdException w:name="Grid Table 5 Dark Accent 5" w:uiPriority="50"/>
+    <w:lsdException w:name="Grid Table 6 Colorful Accent 5" w:uiPriority="51"/>
+    <w:lsdException w:name="Grid Table 7 Colorful Accent 5" w:uiPriority="52"/>
+    <w:lsdException w:name="Grid Table 1 Light Accent 6" w:uiPriority="46"/>
+    <w:lsdException w:name="Grid Table 2 Accent 6" w:uiPriority="47"/>
+    <w:lsdException w:name="Grid Table 3 Accent 6" w:uiPriority="48"/>
+    <w:lsdException w:name="Grid Table 4 Accent 6" w:uiPriority="49"/>
+    <w:lsdException w:name="Grid Table 5 Dark Accent 6" w:uiPriority="50"/>
+    <w:lsdException w:name="Grid Table 6 Colorful Accent 6" w:uiPriority="51"/>
+    <w:lsdException w:name="Grid Table 7 Colorful Accent 6" w:uiPriority="52"/>
+    <w:lsdException w:name="List Table 1 Light" w:uiPriority="46"/>
+    <w:lsdException w:name="List Table 2" w:uiPriority="47"/>
+    <w:lsdException w:name="List Table 3" w:uiPriority="48"/>
+    <w:lsdException w:name="List Table 4" w:uiPriority="49"/>
+    <w:lsdException w:name="List Table 5 Dark" w:uiPriority="50"/>
+    <w:lsdException w:name="List Table 6 Colorful" w:uiPriority="51"/>
+    <w:lsdException w:name="List Table 7 Colorful" w:uiPriority="52"/>
+    <w:lsdException w:name="List Table 1 Light Accent 1" w:uiPriority="46"/>
+    <w:lsdException w:name="List Table 2 Accent 1" w:uiPriority="47"/>
+    <w:lsdException w:name="List Table 3 Accent 1" w:uiPriority="48"/>
+    <w:lsdException w:name="List Table 4 Accent 1" w:uiPriority="49"/>
+    <w:lsdException w:name="List Table 5 Dark Accent 1" w:uiPriority="50"/>
+    <w:lsdException w:name="List Table 6 Colorful Accent 1" w:uiPriority="51"/>
+    <w:lsdException w:name="List Table 7 Colorful Accent 1" w:uiPriority="52"/>
+    <w:lsdException w:name="List Table 1 Light Accent 2" w:uiPriority="46"/>
+    <w:lsdException w:name="List Table 2 Accent 2" w:uiPriority="47"/>
+    <w:lsdException w:name="List Table 3 Accent 2" w:uiPriority="48"/>
+    <w:lsdException w:name="List Table 4 Accent 2" w:uiPriority="49"/>
+    <w:lsdException w:name="List Table 5 Dark Accent 2" w:uiPriority="50"/>
+    <w:lsdException w:name="List Table 6 Colorful Accent 2" w:uiPriority="51"/>
+    <w:lsdException w:name="List Table 7 Colorful Accent 2" w:uiPriority="52"/>
+    <w:lsdException w:name="List Table 1 Light Accent 3" w:uiPriority="46"/>
+    <w:lsdException w:name="List Table 2 Accent 3" w:uiPriority="47"/>
+    <w:lsdException w:name="List Table 3 Accent 3" w:uiPriority="48"/>
+    <w:lsdException w:name="List Table 4 Accent 3" w:uiPriority="49"/>
+    <w:lsdException w:name="List Table 5 Dark Accent 3" w:uiPriority="50"/>
+    <w:lsdException w:name="List Table 6 Colorful Accent 3" w:uiPriority="51"/>
+    <w:lsdException w:name="List Table 7 Colorful Accent 3" w:uiPriority="52"/>
+    <w:lsdException w:name="List Table 1 Light Accent 4" w:uiPriority="46"/>
+    <w:lsdException w:name="List Table 2 Accent 4" w:uiPriority="47"/>
+    <w:lsdException w:name="List Table 3 Accent 4" w:uiPriority="48"/>
+    <w:lsdException w:name="List Table 4 Accent 4" w:uiPriority="49"/>
+    <w:lsdException w:name="List Table 5 Dark Accent 4" w:uiPriority="50"/>
+    <w:lsdException w:name="List Table 6 Colorful Accent 4" w:uiPriority="51"/>
+    <w:lsdException w:name="List Table 7 Colorful Accent 4" w:uiPriority="52"/>
+    <w:lsdException w:name="List Table 1 Light Accent 5" w:uiPriority="46"/>
+    <w:lsdException w:name="List Table 2 Accent 5" w:uiPriority="47"/>
+    <w:lsdException w:name="List Table 3 Accent 5" w:uiPriority="48"/>
+    <w:lsdException w:name="List Table 4 Accent 5" w:uiPriority="49"/>
+    <w:lsdException w:name="List Table 5 Dark Accent 5" w:uiPriority="50"/>
+    <w:lsdException w:name="List Table 6 Colorful Accent 5" w:uiPriority="51"/>
+    <w:lsdException w:name="List Table 7 Colorful Accent 5" w:uiPriority="52"/>
+    <w:lsdException w:name="List Table 1 Light Accent 6" w:uiPriority="46"/>
+    <w:lsdException w:name="List Table 2 Accent 6" w:uiPriority="47"/>
+    <w:lsdException w:name="List Table 3 Accent 6" w:uiPriority="48"/>
+    <w:lsdException w:name="List Table 4 Accent 6" w:uiPriority="49"/>
+    <w:lsdException w:name="List Table 5 Dark Accent 6" w:uiPriority="50"/>
+    <w:lsdException w:name="List Table 6 Colorful Accent 6" w:uiPriority="51"/>
+    <w:lsdException w:name="List Table 7 Colorful Accent 6" w:uiPriority="52"/>
   </w:latentStyles>
   <w:style w:type="paragraph" w:default="1" w:styleId="a">
     <w:name w:val="Normal"/>
@@ -9043,7 +8236,6 @@
   <w:style w:type="character" w:default="1" w:styleId="a0">
     <w:name w:val="Default Paragraph Font"/>
     <w:uiPriority w:val="1"/>
-    <w:semiHidden/>
     <w:unhideWhenUsed/>
   </w:style>
   <w:style w:type="table" w:default="1" w:styleId="a1">
@@ -9051,7 +8243,6 @@
     <w:uiPriority w:val="99"/>
     <w:semiHidden/>
     <w:unhideWhenUsed/>
-    <w:qFormat/>
     <w:tblPr>
       <w:tblInd w:w="0" w:type="dxa"/>
       <w:tblCellMar>
@@ -9471,7 +8662,7 @@
   <a:extraClrSchemeLst/>
   <a:extLst>
     <a:ext uri="{05A4C25C-085E-4340-85A3-A5531E510DB2}">
-      <thm15:themeFamily xmlns:thm15="http://schemas.microsoft.com/office/thememl/2012/main" xmlns="" name="Office Theme" id="{62F939B6-93AF-4DB8-9C6B-D6C7DFDC589F}" vid="{4A3C46E8-61CC-4603-A589-7422A47A8E4A}"/>
+      <thm15:themeFamily xmlns:thm15="http://schemas.microsoft.com/office/thememl/2012/main" name="Office Theme" id="{62F939B6-93AF-4DB8-9C6B-D6C7DFDC589F}" vid="{4A3C46E8-61CC-4603-A589-7422A47A8E4A}"/>
     </a:ext>
   </a:extLst>
 </a:theme>

--- a/python学习笔记2017-9-26.docx
+++ b/python学习笔记2017-9-26.docx
@@ -7618,7 +7618,32 @@
         <w:rPr>
           <w:rFonts w:hint="eastAsia"/>
         </w:rPr>
-        <w:t>51.json</w:t>
+        <w:t>51.</w:t>
+      </w:r>
+      <w:r>
+        <w:t xml:space="preserve">  </w:t>
+      </w:r>
+      <w:r>
+        <w:t>json</w:t>
+      </w:r>
+      <w:r>
+        <w:rPr>
+          <w:rFonts w:hint="eastAsia"/>
+        </w:rPr>
+        <w:t>不同语言之间进行数据交互</w:t>
+      </w:r>
+    </w:p>
+    <w:p>
+      <w:r>
+        <w:t>import json</w:t>
+      </w:r>
+    </w:p>
+    <w:p>
+      <w:r>
+        <w:rPr>
+          <w:rFonts w:hint="eastAsia"/>
+        </w:rPr>
+        <w:t>json</w:t>
       </w:r>
       <w:r>
         <w:rPr>
@@ -7647,13 +7672,7 @@
         <w:rPr>
           <w:rFonts w:hint="eastAsia"/>
         </w:rPr>
-        <w:t>反</w:t>
-      </w:r>
-      <w:r>
-        <w:rPr>
-          <w:rFonts w:hint="eastAsia"/>
-        </w:rPr>
-        <w:t>序列化，</w:t>
+        <w:t>反序列化，</w:t>
       </w:r>
       <w:r>
         <w:rPr>
@@ -7672,25 +7691,1224 @@
       </w:r>
     </w:p>
     <w:p>
+      <w:r>
+        <w:t>Pickle</w:t>
+      </w:r>
+      <w:r>
+        <w:t>用法和</w:t>
+      </w:r>
+      <w:r>
+        <w:t>json</w:t>
+      </w:r>
+      <w:r>
+        <w:t>一样</w:t>
+      </w:r>
+    </w:p>
+    <w:p>
+      <w:r>
+        <w:rPr>
+          <w:noProof/>
+        </w:rPr>
+        <w:drawing>
+          <wp:inline distT="0" distB="0" distL="0" distR="0">
+            <wp:extent cx="5265420" cy="243840"/>
+            <wp:effectExtent l="0" t="0" r="0" b="0"/>
+            <wp:docPr id="4" name="图片 4"/>
+            <wp:cNvGraphicFramePr>
+              <a:graphicFrameLocks xmlns:a="http://schemas.openxmlformats.org/drawingml/2006/main" noChangeAspect="1"/>
+            </wp:cNvGraphicFramePr>
+            <a:graphic xmlns:a="http://schemas.openxmlformats.org/drawingml/2006/main">
+              <a:graphicData uri="http://schemas.openxmlformats.org/drawingml/2006/picture">
+                <pic:pic xmlns:pic="http://schemas.openxmlformats.org/drawingml/2006/picture">
+                  <pic:nvPicPr>
+                    <pic:cNvPr id="0" name="Picture 1"/>
+                    <pic:cNvPicPr>
+                      <a:picLocks noChangeAspect="1" noChangeArrowheads="1"/>
+                    </pic:cNvPicPr>
+                  </pic:nvPicPr>
+                  <pic:blipFill>
+                    <a:blip r:embed="rId10">
+                      <a:extLst>
+                        <a:ext uri="{28A0092B-C50C-407E-A947-70E740481C1C}">
+                          <a14:useLocalDpi xmlns:a14="http://schemas.microsoft.com/office/drawing/2010/main" val="0"/>
+                        </a:ext>
+                      </a:extLst>
+                    </a:blip>
+                    <a:srcRect/>
+                    <a:stretch>
+                      <a:fillRect/>
+                    </a:stretch>
+                  </pic:blipFill>
+                  <pic:spPr bwMode="auto">
+                    <a:xfrm>
+                      <a:off x="0" y="0"/>
+                      <a:ext cx="5265420" cy="243840"/>
+                    </a:xfrm>
+                    <a:prstGeom prst="rect">
+                      <a:avLst/>
+                    </a:prstGeom>
+                    <a:noFill/>
+                    <a:ln>
+                      <a:noFill/>
+                    </a:ln>
+                  </pic:spPr>
+                </pic:pic>
+              </a:graphicData>
+            </a:graphic>
+          </wp:inline>
+        </w:drawing>
+      </w:r>
+    </w:p>
+    <w:p>
+      <w:r>
+        <w:rPr>
+          <w:rFonts w:hint="eastAsia"/>
+          <w:noProof/>
+        </w:rPr>
+        <w:drawing>
+          <wp:inline distT="0" distB="0" distL="0" distR="0">
+            <wp:extent cx="5265420" cy="228600"/>
+            <wp:effectExtent l="0" t="0" r="0" b="0"/>
+            <wp:docPr id="5" name="图片 5"/>
+            <wp:cNvGraphicFramePr>
+              <a:graphicFrameLocks xmlns:a="http://schemas.openxmlformats.org/drawingml/2006/main" noChangeAspect="1"/>
+            </wp:cNvGraphicFramePr>
+            <a:graphic xmlns:a="http://schemas.openxmlformats.org/drawingml/2006/main">
+              <a:graphicData uri="http://schemas.openxmlformats.org/drawingml/2006/picture">
+                <pic:pic xmlns:pic="http://schemas.openxmlformats.org/drawingml/2006/picture">
+                  <pic:nvPicPr>
+                    <pic:cNvPr id="0" name="Picture 2"/>
+                    <pic:cNvPicPr>
+                      <a:picLocks noChangeAspect="1" noChangeArrowheads="1"/>
+                    </pic:cNvPicPr>
+                  </pic:nvPicPr>
+                  <pic:blipFill>
+                    <a:blip r:embed="rId11">
+                      <a:extLst>
+                        <a:ext uri="{28A0092B-C50C-407E-A947-70E740481C1C}">
+                          <a14:useLocalDpi xmlns:a14="http://schemas.microsoft.com/office/drawing/2010/main" val="0"/>
+                        </a:ext>
+                      </a:extLst>
+                    </a:blip>
+                    <a:srcRect/>
+                    <a:stretch>
+                      <a:fillRect/>
+                    </a:stretch>
+                  </pic:blipFill>
+                  <pic:spPr bwMode="auto">
+                    <a:xfrm>
+                      <a:off x="0" y="0"/>
+                      <a:ext cx="5265420" cy="228600"/>
+                    </a:xfrm>
+                    <a:prstGeom prst="rect">
+                      <a:avLst/>
+                    </a:prstGeom>
+                    <a:noFill/>
+                    <a:ln>
+                      <a:noFill/>
+                    </a:ln>
+                  </pic:spPr>
+                </pic:pic>
+              </a:graphicData>
+            </a:graphic>
+          </wp:inline>
+        </w:drawing>
+      </w:r>
+    </w:p>
+    <w:p>
       <w:pPr>
-        <w:rPr>
-          <w:rFonts w:hint="eastAsia"/>
+        <w:pStyle w:val="a9"/>
+        <w:shd w:val="clear" w:color="auto" w:fill="FFFFFF"/>
+        <w:spacing w:before="150" w:beforeAutospacing="0" w:after="150" w:afterAutospacing="0"/>
+        <w:rPr>
+          <w:rFonts w:ascii="Verdana" w:hAnsi="Verdana"/>
+          <w:color w:val="333333"/>
+          <w:sz w:val="21"/>
+          <w:szCs w:val="21"/>
         </w:rPr>
       </w:pPr>
       <w:r>
-        <w:t>Pickle</w:t>
-      </w:r>
-      <w:r>
-        <w:t>用法和</w:t>
-      </w:r>
-      <w:r>
-        <w:t>json</w:t>
-      </w:r>
-      <w:r>
-        <w:t>一样</w:t>
-      </w:r>
+        <w:rPr>
+          <w:rFonts w:hint="eastAsia"/>
+        </w:rPr>
+        <w:lastRenderedPageBreak/>
+        <w:t>52.</w:t>
+      </w:r>
+      <w:r>
+        <w:rPr>
+          <w:rFonts w:ascii="Verdana" w:hAnsi="Verdana"/>
+          <w:color w:val="333333"/>
+          <w:szCs w:val="21"/>
+        </w:rPr>
+        <w:t xml:space="preserve"> </w:t>
+      </w:r>
+      <w:r>
+        <w:rPr>
+          <w:rFonts w:ascii="Verdana" w:hAnsi="Verdana"/>
+          <w:color w:val="333333"/>
+          <w:sz w:val="21"/>
+          <w:szCs w:val="21"/>
+        </w:rPr>
+        <w:t>假设你的项目名为</w:t>
+      </w:r>
+      <w:r>
+        <w:rPr>
+          <w:rFonts w:ascii="Verdana" w:hAnsi="Verdana"/>
+          <w:color w:val="333333"/>
+          <w:sz w:val="21"/>
+          <w:szCs w:val="21"/>
+        </w:rPr>
+        <w:t xml:space="preserve">foo, </w:t>
+      </w:r>
+      <w:r>
+        <w:rPr>
+          <w:rFonts w:ascii="Verdana" w:hAnsi="Verdana"/>
+          <w:color w:val="333333"/>
+          <w:sz w:val="21"/>
+          <w:szCs w:val="21"/>
+        </w:rPr>
+        <w:t>我比较建议的最方便快捷目录结构这样就足够了</w:t>
+      </w:r>
+      <w:r>
+        <w:rPr>
+          <w:rFonts w:ascii="Verdana" w:hAnsi="Verdana"/>
+          <w:color w:val="333333"/>
+          <w:sz w:val="21"/>
+          <w:szCs w:val="21"/>
+        </w:rPr>
+        <w:t>:</w:t>
+      </w:r>
+    </w:p>
+    <w:p>
+      <w:pPr>
+        <w:pStyle w:val="HTML0"/>
+        <w:shd w:val="clear" w:color="auto" w:fill="FFFFFF"/>
+        <w:rPr>
+          <w:rStyle w:val="HTML"/>
+          <w:color w:val="333333"/>
+        </w:rPr>
+      </w:pPr>
+      <w:r>
+        <w:rPr>
+          <w:rStyle w:val="HTML"/>
+          <w:color w:val="333333"/>
+        </w:rPr>
+        <w:t>Foo/</w:t>
+      </w:r>
+    </w:p>
+    <w:p>
+      <w:pPr>
+        <w:pStyle w:val="HTML0"/>
+        <w:shd w:val="clear" w:color="auto" w:fill="FFFFFF"/>
+        <w:rPr>
+          <w:rStyle w:val="HTML"/>
+          <w:color w:val="333333"/>
+        </w:rPr>
+      </w:pPr>
+      <w:r>
+        <w:rPr>
+          <w:rStyle w:val="HTML"/>
+          <w:color w:val="333333"/>
+        </w:rPr>
+        <w:t>|-- bin/</w:t>
+      </w:r>
+    </w:p>
+    <w:p>
+      <w:pPr>
+        <w:pStyle w:val="HTML0"/>
+        <w:shd w:val="clear" w:color="auto" w:fill="FFFFFF"/>
+        <w:rPr>
+          <w:rStyle w:val="HTML"/>
+          <w:color w:val="333333"/>
+        </w:rPr>
+      </w:pPr>
+      <w:r>
+        <w:rPr>
+          <w:rStyle w:val="HTML"/>
+          <w:color w:val="333333"/>
+        </w:rPr>
+        <w:t>|   |-- __init__.py</w:t>
+      </w:r>
+    </w:p>
+    <w:p>
+      <w:pPr>
+        <w:pStyle w:val="HTML0"/>
+        <w:shd w:val="clear" w:color="auto" w:fill="FFFFFF"/>
+        <w:rPr>
+          <w:rStyle w:val="HTML"/>
+          <w:color w:val="333333"/>
+        </w:rPr>
+      </w:pPr>
+      <w:r>
+        <w:rPr>
+          <w:rStyle w:val="HTML"/>
+          <w:color w:val="333333"/>
+        </w:rPr>
+        <w:t>|   |-- foo</w:t>
+      </w:r>
+      <w:r>
+        <w:rPr>
+          <w:rStyle w:val="HTML"/>
+          <w:color w:val="333333"/>
+        </w:rPr>
+        <w:t>.py</w:t>
+      </w:r>
+    </w:p>
+    <w:p>
+      <w:pPr>
+        <w:pStyle w:val="HTML0"/>
+        <w:shd w:val="clear" w:color="auto" w:fill="FFFFFF"/>
+        <w:rPr>
+          <w:rStyle w:val="HTML"/>
+          <w:color w:val="333333"/>
+        </w:rPr>
+      </w:pPr>
+      <w:r>
+        <w:rPr>
+          <w:rStyle w:val="HTML"/>
+          <w:color w:val="333333"/>
+        </w:rPr>
+        <w:t>|</w:t>
+      </w:r>
+    </w:p>
+    <w:p>
+      <w:pPr>
+        <w:pStyle w:val="HTML0"/>
+        <w:shd w:val="clear" w:color="auto" w:fill="FFFFFF"/>
+        <w:rPr>
+          <w:rStyle w:val="HTML"/>
+          <w:color w:val="333333"/>
+        </w:rPr>
+      </w:pPr>
+      <w:r>
+        <w:rPr>
+          <w:rStyle w:val="HTML"/>
+          <w:color w:val="333333"/>
+        </w:rPr>
+        <w:t xml:space="preserve">|-- </w:t>
+      </w:r>
+      <w:r>
+        <w:rPr>
+          <w:rStyle w:val="HTML"/>
+          <w:rFonts w:hint="eastAsia"/>
+          <w:color w:val="333333"/>
+        </w:rPr>
+        <w:t>conf</w:t>
+      </w:r>
+    </w:p>
+    <w:p>
+      <w:pPr>
+        <w:pStyle w:val="HTML0"/>
+        <w:shd w:val="clear" w:color="auto" w:fill="FFFFFF"/>
+        <w:rPr>
+          <w:rStyle w:val="HTML"/>
+          <w:color w:val="333333"/>
+        </w:rPr>
+      </w:pPr>
+      <w:r>
+        <w:rPr>
+          <w:rStyle w:val="HTML"/>
+          <w:color w:val="333333"/>
+        </w:rPr>
+        <w:t>|   |-- __init__.py</w:t>
+      </w:r>
+    </w:p>
+    <w:p>
+      <w:pPr>
+        <w:pStyle w:val="HTML0"/>
+        <w:shd w:val="clear" w:color="auto" w:fill="FFFFFF"/>
+        <w:rPr>
+          <w:rStyle w:val="HTML"/>
+          <w:color w:val="333333"/>
+        </w:rPr>
+      </w:pPr>
+      <w:r>
+        <w:rPr>
+          <w:rStyle w:val="HTML"/>
+          <w:color w:val="333333"/>
+        </w:rPr>
+        <w:t>|   |-- settings.py</w:t>
+      </w:r>
+    </w:p>
+    <w:p>
+      <w:pPr>
+        <w:pStyle w:val="HTML0"/>
+        <w:shd w:val="clear" w:color="auto" w:fill="FFFFFF"/>
+        <w:rPr>
+          <w:rStyle w:val="HTML"/>
+          <w:color w:val="333333"/>
+        </w:rPr>
+      </w:pPr>
+      <w:r>
+        <w:rPr>
+          <w:rStyle w:val="HTML"/>
+          <w:color w:val="333333"/>
+        </w:rPr>
+        <w:t>|</w:t>
+      </w:r>
+    </w:p>
+    <w:p>
+      <w:pPr>
+        <w:pStyle w:val="HTML0"/>
+        <w:shd w:val="clear" w:color="auto" w:fill="FFFFFF"/>
+        <w:rPr>
+          <w:rStyle w:val="HTML"/>
+          <w:color w:val="333333"/>
+        </w:rPr>
+      </w:pPr>
+      <w:r>
+        <w:rPr>
+          <w:rStyle w:val="HTML"/>
+          <w:color w:val="333333"/>
+        </w:rPr>
+        <w:t xml:space="preserve">|-- </w:t>
+      </w:r>
+      <w:r>
+        <w:rPr>
+          <w:rStyle w:val="HTML"/>
+          <w:color w:val="333333"/>
+        </w:rPr>
+        <w:t>core</w:t>
+      </w:r>
+      <w:r>
+        <w:rPr>
+          <w:rStyle w:val="HTML"/>
+          <w:color w:val="333333"/>
+        </w:rPr>
+        <w:t>/</w:t>
+      </w:r>
+    </w:p>
+    <w:p>
+      <w:pPr>
+        <w:pStyle w:val="HTML0"/>
+        <w:shd w:val="clear" w:color="auto" w:fill="FFFFFF"/>
+        <w:rPr>
+          <w:rStyle w:val="HTML"/>
+          <w:color w:val="333333"/>
+        </w:rPr>
+      </w:pPr>
+      <w:r>
+        <w:rPr>
+          <w:rStyle w:val="HTML"/>
+          <w:color w:val="333333"/>
+        </w:rPr>
+        <w:t>|   |-- tests/</w:t>
+      </w:r>
+    </w:p>
+    <w:p>
+      <w:pPr>
+        <w:pStyle w:val="HTML0"/>
+        <w:shd w:val="clear" w:color="auto" w:fill="FFFFFF"/>
+        <w:rPr>
+          <w:rStyle w:val="HTML"/>
+          <w:color w:val="333333"/>
+        </w:rPr>
+      </w:pPr>
+      <w:r>
+        <w:rPr>
+          <w:rStyle w:val="HTML"/>
+          <w:color w:val="333333"/>
+        </w:rPr>
+        <w:t>|   |   |-- __init__.py</w:t>
+      </w:r>
+    </w:p>
+    <w:p>
+      <w:pPr>
+        <w:pStyle w:val="HTML0"/>
+        <w:shd w:val="clear" w:color="auto" w:fill="FFFFFF"/>
+        <w:rPr>
+          <w:rStyle w:val="HTML"/>
+          <w:color w:val="333333"/>
+        </w:rPr>
+      </w:pPr>
+      <w:r>
+        <w:rPr>
+          <w:rStyle w:val="HTML"/>
+          <w:color w:val="333333"/>
+        </w:rPr>
+        <w:t>|   |   |-- main.py</w:t>
+      </w:r>
+    </w:p>
+    <w:p>
+      <w:pPr>
+        <w:pStyle w:val="HTML0"/>
+        <w:shd w:val="clear" w:color="auto" w:fill="FFFFFF"/>
+        <w:rPr>
+          <w:rStyle w:val="HTML"/>
+          <w:color w:val="333333"/>
+        </w:rPr>
+      </w:pPr>
+      <w:r>
+        <w:rPr>
+          <w:rStyle w:val="HTML"/>
+          <w:color w:val="333333"/>
+        </w:rPr>
+        <w:t>|   |</w:t>
+      </w:r>
+    </w:p>
+    <w:p>
+      <w:pPr>
+        <w:pStyle w:val="HTML0"/>
+        <w:shd w:val="clear" w:color="auto" w:fill="FFFFFF"/>
+        <w:rPr>
+          <w:rStyle w:val="HTML"/>
+          <w:color w:val="333333"/>
+        </w:rPr>
+      </w:pPr>
+      <w:r>
+        <w:rPr>
+          <w:rStyle w:val="HTML"/>
+          <w:color w:val="333333"/>
+        </w:rPr>
+        <w:t>|   |-- __init__.py</w:t>
+      </w:r>
+    </w:p>
+    <w:p>
+      <w:pPr>
+        <w:pStyle w:val="HTML0"/>
+        <w:shd w:val="clear" w:color="auto" w:fill="FFFFFF"/>
+        <w:rPr>
+          <w:rStyle w:val="HTML"/>
+          <w:color w:val="333333"/>
+        </w:rPr>
+      </w:pPr>
+      <w:r>
+        <w:rPr>
+          <w:rStyle w:val="HTML"/>
+          <w:color w:val="333333"/>
+        </w:rPr>
+        <w:t>|   |-- main.py</w:t>
+      </w:r>
+    </w:p>
+    <w:p>
+      <w:pPr>
+        <w:pStyle w:val="HTML0"/>
+        <w:shd w:val="clear" w:color="auto" w:fill="FFFFFF"/>
+        <w:rPr>
+          <w:rStyle w:val="HTML"/>
+          <w:color w:val="333333"/>
+        </w:rPr>
+      </w:pPr>
+      <w:r>
+        <w:rPr>
+          <w:rStyle w:val="HTML"/>
+          <w:color w:val="333333"/>
+        </w:rPr>
+        <w:t>|</w:t>
+      </w:r>
+    </w:p>
+    <w:p>
+      <w:pPr>
+        <w:pStyle w:val="HTML0"/>
+        <w:shd w:val="clear" w:color="auto" w:fill="FFFFFF"/>
+        <w:rPr>
+          <w:rStyle w:val="HTML"/>
+          <w:color w:val="333333"/>
+        </w:rPr>
+      </w:pPr>
+      <w:r>
+        <w:rPr>
+          <w:rStyle w:val="HTML"/>
+          <w:color w:val="333333"/>
+        </w:rPr>
+        <w:t>|</w:t>
+      </w:r>
+      <w:r>
+        <w:rPr>
+          <w:rStyle w:val="HTML"/>
+          <w:color w:val="333333"/>
+        </w:rPr>
+        <w:t>-- logs</w:t>
+      </w:r>
+    </w:p>
+    <w:p>
+      <w:pPr>
+        <w:pStyle w:val="HTML0"/>
+        <w:shd w:val="clear" w:color="auto" w:fill="FFFFFF"/>
+        <w:rPr>
+          <w:rStyle w:val="HTML"/>
+          <w:color w:val="333333"/>
+        </w:rPr>
+      </w:pPr>
+      <w:r>
+        <w:rPr>
+          <w:rStyle w:val="HTML"/>
+          <w:color w:val="333333"/>
+        </w:rPr>
+        <w:t>|</w:t>
+      </w:r>
+    </w:p>
+    <w:p>
+      <w:pPr>
+        <w:pStyle w:val="HTML0"/>
+        <w:shd w:val="clear" w:color="auto" w:fill="FFFFFF"/>
+        <w:rPr>
+          <w:rStyle w:val="HTML"/>
+          <w:color w:val="333333"/>
+        </w:rPr>
+      </w:pPr>
+      <w:r>
+        <w:rPr>
+          <w:rStyle w:val="HTML"/>
+          <w:color w:val="333333"/>
+        </w:rPr>
+        <w:t>|-- docs/</w:t>
+      </w:r>
+    </w:p>
+    <w:p>
+      <w:pPr>
+        <w:pStyle w:val="HTML0"/>
+        <w:shd w:val="clear" w:color="auto" w:fill="FFFFFF"/>
+        <w:rPr>
+          <w:rStyle w:val="HTML"/>
+          <w:color w:val="333333"/>
+        </w:rPr>
+      </w:pPr>
+      <w:r>
+        <w:rPr>
+          <w:rStyle w:val="HTML"/>
+          <w:color w:val="333333"/>
+        </w:rPr>
+        <w:t>|   |-- conf.py</w:t>
+      </w:r>
+    </w:p>
+    <w:p>
+      <w:pPr>
+        <w:pStyle w:val="HTML0"/>
+        <w:shd w:val="clear" w:color="auto" w:fill="FFFFFF"/>
+        <w:rPr>
+          <w:rStyle w:val="HTML"/>
+          <w:color w:val="333333"/>
+        </w:rPr>
+      </w:pPr>
+      <w:r>
+        <w:rPr>
+          <w:rStyle w:val="HTML"/>
+          <w:color w:val="333333"/>
+        </w:rPr>
+        <w:t>|   |-- abc.rst</w:t>
+      </w:r>
+    </w:p>
+    <w:p>
+      <w:pPr>
+        <w:pStyle w:val="HTML0"/>
+        <w:shd w:val="clear" w:color="auto" w:fill="FFFFFF"/>
+        <w:rPr>
+          <w:rStyle w:val="HTML"/>
+          <w:color w:val="333333"/>
+        </w:rPr>
+      </w:pPr>
+      <w:r>
+        <w:rPr>
+          <w:rStyle w:val="HTML"/>
+          <w:color w:val="333333"/>
+        </w:rPr>
+        <w:t>|</w:t>
+      </w:r>
+    </w:p>
+    <w:p>
+      <w:pPr>
+        <w:pStyle w:val="HTML0"/>
+        <w:shd w:val="clear" w:color="auto" w:fill="FFFFFF"/>
+        <w:rPr>
+          <w:rStyle w:val="HTML"/>
+          <w:color w:val="333333"/>
+        </w:rPr>
+      </w:pPr>
+      <w:r>
+        <w:rPr>
+          <w:rStyle w:val="HTML"/>
+          <w:color w:val="333333"/>
+        </w:rPr>
+        <w:t>|-- setup.py</w:t>
+      </w:r>
+    </w:p>
+    <w:p>
+      <w:pPr>
+        <w:pStyle w:val="HTML0"/>
+        <w:shd w:val="clear" w:color="auto" w:fill="FFFFFF"/>
+        <w:rPr>
+          <w:rStyle w:val="HTML"/>
+          <w:color w:val="333333"/>
+        </w:rPr>
+      </w:pPr>
+      <w:r>
+        <w:rPr>
+          <w:rStyle w:val="HTML"/>
+          <w:color w:val="333333"/>
+        </w:rPr>
+        <w:t>|-- requirements.txt</w:t>
+      </w:r>
+    </w:p>
+    <w:p>
+      <w:pPr>
+        <w:pStyle w:val="HTML0"/>
+        <w:shd w:val="clear" w:color="auto" w:fill="FFFFFF"/>
+        <w:rPr>
+          <w:rStyle w:val="HTML"/>
+          <w:color w:val="333333"/>
+        </w:rPr>
+      </w:pPr>
+      <w:r>
+        <w:rPr>
+          <w:rStyle w:val="HTML"/>
+          <w:color w:val="333333"/>
+        </w:rPr>
+        <w:t>|-- README</w:t>
+      </w:r>
+    </w:p>
+    <w:p>
+      <w:pPr>
+        <w:widowControl/>
+        <w:numPr>
+          <w:ilvl w:val="0"/>
+          <w:numId w:val="2"/>
+        </w:numPr>
+        <w:shd w:val="clear" w:color="auto" w:fill="FFFFFF"/>
+        <w:ind w:left="0"/>
+        <w:jc w:val="left"/>
+        <w:rPr>
+          <w:rFonts w:ascii="Verdana" w:hAnsi="Verdana"/>
+          <w:color w:val="333333"/>
+          <w:szCs w:val="21"/>
+        </w:rPr>
+      </w:pPr>
+      <w:r>
+        <w:rPr>
+          <w:rStyle w:val="HTML"/>
+          <w:color w:val="333333"/>
+        </w:rPr>
+        <w:t>bin/</w:t>
+      </w:r>
+      <w:r>
+        <w:rPr>
+          <w:rFonts w:ascii="Verdana" w:hAnsi="Verdana"/>
+          <w:color w:val="333333"/>
+          <w:szCs w:val="21"/>
+        </w:rPr>
+        <w:t xml:space="preserve">: </w:t>
+      </w:r>
+      <w:r>
+        <w:rPr>
+          <w:rFonts w:ascii="Verdana" w:hAnsi="Verdana"/>
+          <w:color w:val="333333"/>
+          <w:szCs w:val="21"/>
+        </w:rPr>
+        <w:t>存放项目的一些可执行文件，当然你可以起名</w:t>
+      </w:r>
+      <w:r>
+        <w:rPr>
+          <w:rStyle w:val="HTML"/>
+          <w:color w:val="333333"/>
+        </w:rPr>
+        <w:t>script/</w:t>
+      </w:r>
+      <w:r>
+        <w:rPr>
+          <w:rFonts w:ascii="Verdana" w:hAnsi="Verdana"/>
+          <w:color w:val="333333"/>
+          <w:szCs w:val="21"/>
+        </w:rPr>
+        <w:t>之类的也行。</w:t>
+      </w:r>
+    </w:p>
+    <w:p>
+      <w:pPr>
+        <w:widowControl/>
+        <w:numPr>
+          <w:ilvl w:val="0"/>
+          <w:numId w:val="2"/>
+        </w:numPr>
+        <w:shd w:val="clear" w:color="auto" w:fill="FFFFFF"/>
+        <w:ind w:left="0"/>
+        <w:jc w:val="left"/>
+        <w:rPr>
+          <w:rFonts w:ascii="Verdana" w:hAnsi="Verdana"/>
+          <w:color w:val="333333"/>
+          <w:szCs w:val="21"/>
+        </w:rPr>
+      </w:pPr>
+      <w:r>
+        <w:rPr>
+          <w:rStyle w:val="HTML"/>
+          <w:color w:val="333333"/>
+        </w:rPr>
+        <w:t>foo/</w:t>
+      </w:r>
+      <w:r>
+        <w:rPr>
+          <w:rFonts w:ascii="Verdana" w:hAnsi="Verdana"/>
+          <w:color w:val="333333"/>
+          <w:szCs w:val="21"/>
+        </w:rPr>
+        <w:t xml:space="preserve">: </w:t>
+      </w:r>
+      <w:r>
+        <w:rPr>
+          <w:rFonts w:ascii="Verdana" w:hAnsi="Verdana"/>
+          <w:color w:val="333333"/>
+          <w:szCs w:val="21"/>
+        </w:rPr>
+        <w:t>存放项目的所有源代码。</w:t>
+      </w:r>
+      <w:r>
+        <w:rPr>
+          <w:rFonts w:ascii="Verdana" w:hAnsi="Verdana"/>
+          <w:color w:val="333333"/>
+          <w:szCs w:val="21"/>
+        </w:rPr>
+        <w:t xml:space="preserve">(1) </w:t>
+      </w:r>
+      <w:r>
+        <w:rPr>
+          <w:rFonts w:ascii="Verdana" w:hAnsi="Verdana"/>
+          <w:color w:val="333333"/>
+          <w:szCs w:val="21"/>
+        </w:rPr>
+        <w:t>源代码中的所有模块、包都应该放在此目录。不要置于顶层目录。</w:t>
+      </w:r>
+      <w:r>
+        <w:rPr>
+          <w:rFonts w:ascii="Verdana" w:hAnsi="Verdana"/>
+          <w:color w:val="333333"/>
+          <w:szCs w:val="21"/>
+        </w:rPr>
+        <w:t xml:space="preserve">(2) </w:t>
+      </w:r>
+      <w:r>
+        <w:rPr>
+          <w:rFonts w:ascii="Verdana" w:hAnsi="Verdana"/>
+          <w:color w:val="333333"/>
+          <w:szCs w:val="21"/>
+        </w:rPr>
+        <w:t>其子目录</w:t>
+      </w:r>
+      <w:r>
+        <w:rPr>
+          <w:rStyle w:val="HTML"/>
+          <w:color w:val="333333"/>
+        </w:rPr>
+        <w:t>tests/</w:t>
+      </w:r>
+      <w:r>
+        <w:rPr>
+          <w:rFonts w:ascii="Verdana" w:hAnsi="Verdana"/>
+          <w:color w:val="333333"/>
+          <w:szCs w:val="21"/>
+        </w:rPr>
+        <w:t>存放单元测试代码；</w:t>
+      </w:r>
+      <w:r>
+        <w:rPr>
+          <w:rFonts w:ascii="Verdana" w:hAnsi="Verdana"/>
+          <w:color w:val="333333"/>
+          <w:szCs w:val="21"/>
+        </w:rPr>
+        <w:t xml:space="preserve"> (3) </w:t>
+      </w:r>
+      <w:r>
+        <w:rPr>
+          <w:rFonts w:ascii="Verdana" w:hAnsi="Verdana"/>
+          <w:color w:val="333333"/>
+          <w:szCs w:val="21"/>
+        </w:rPr>
+        <w:t>程序的入口最好命名为</w:t>
+      </w:r>
+      <w:r>
+        <w:rPr>
+          <w:rStyle w:val="HTML"/>
+          <w:color w:val="333333"/>
+        </w:rPr>
+        <w:t>main.py</w:t>
+      </w:r>
+      <w:r>
+        <w:rPr>
+          <w:rFonts w:ascii="Verdana" w:hAnsi="Verdana"/>
+          <w:color w:val="333333"/>
+          <w:szCs w:val="21"/>
+        </w:rPr>
+        <w:t>。</w:t>
+      </w:r>
+    </w:p>
+    <w:p>
+      <w:pPr>
+        <w:widowControl/>
+        <w:numPr>
+          <w:ilvl w:val="0"/>
+          <w:numId w:val="2"/>
+        </w:numPr>
+        <w:shd w:val="clear" w:color="auto" w:fill="FFFFFF"/>
+        <w:ind w:left="0"/>
+        <w:jc w:val="left"/>
+        <w:rPr>
+          <w:rFonts w:ascii="Verdana" w:hAnsi="Verdana"/>
+          <w:color w:val="333333"/>
+          <w:szCs w:val="21"/>
+        </w:rPr>
+      </w:pPr>
+      <w:r>
+        <w:rPr>
+          <w:rStyle w:val="HTML"/>
+          <w:color w:val="333333"/>
+        </w:rPr>
+        <w:t>docs/</w:t>
+      </w:r>
+      <w:r>
+        <w:rPr>
+          <w:rFonts w:ascii="Verdana" w:hAnsi="Verdana"/>
+          <w:color w:val="333333"/>
+          <w:szCs w:val="21"/>
+        </w:rPr>
+        <w:t xml:space="preserve">: </w:t>
+      </w:r>
+      <w:r>
+        <w:rPr>
+          <w:rFonts w:ascii="Verdana" w:hAnsi="Verdana"/>
+          <w:color w:val="333333"/>
+          <w:szCs w:val="21"/>
+        </w:rPr>
+        <w:t>存放一些文档。</w:t>
+      </w:r>
+    </w:p>
+    <w:p>
+      <w:pPr>
+        <w:widowControl/>
+        <w:numPr>
+          <w:ilvl w:val="0"/>
+          <w:numId w:val="2"/>
+        </w:numPr>
+        <w:shd w:val="clear" w:color="auto" w:fill="FFFFFF"/>
+        <w:ind w:left="0"/>
+        <w:jc w:val="left"/>
+        <w:rPr>
+          <w:rFonts w:ascii="Verdana" w:hAnsi="Verdana"/>
+          <w:color w:val="333333"/>
+          <w:szCs w:val="21"/>
+        </w:rPr>
+      </w:pPr>
+      <w:r>
+        <w:rPr>
+          <w:rStyle w:val="HTML"/>
+          <w:color w:val="333333"/>
+        </w:rPr>
+        <w:t>setup.py</w:t>
+      </w:r>
+      <w:r>
+        <w:rPr>
+          <w:rFonts w:ascii="Verdana" w:hAnsi="Verdana"/>
+          <w:color w:val="333333"/>
+          <w:szCs w:val="21"/>
+        </w:rPr>
+        <w:t xml:space="preserve">: </w:t>
+      </w:r>
+      <w:r>
+        <w:rPr>
+          <w:rFonts w:ascii="Verdana" w:hAnsi="Verdana"/>
+          <w:color w:val="333333"/>
+          <w:szCs w:val="21"/>
+        </w:rPr>
+        <w:t>安装、部署、打包的脚本。</w:t>
+      </w:r>
+    </w:p>
+    <w:p>
+      <w:pPr>
+        <w:widowControl/>
+        <w:numPr>
+          <w:ilvl w:val="0"/>
+          <w:numId w:val="2"/>
+        </w:numPr>
+        <w:shd w:val="clear" w:color="auto" w:fill="FFFFFF"/>
+        <w:ind w:left="0"/>
+        <w:jc w:val="left"/>
+        <w:rPr>
+          <w:rFonts w:ascii="Verdana" w:hAnsi="Verdana"/>
+          <w:color w:val="333333"/>
+          <w:szCs w:val="21"/>
+        </w:rPr>
+      </w:pPr>
+      <w:r>
+        <w:rPr>
+          <w:rStyle w:val="HTML"/>
+          <w:color w:val="333333"/>
+        </w:rPr>
+        <w:t>requirements.txt</w:t>
+      </w:r>
+      <w:r>
+        <w:rPr>
+          <w:rFonts w:ascii="Verdana" w:hAnsi="Verdana"/>
+          <w:color w:val="333333"/>
+          <w:szCs w:val="21"/>
+        </w:rPr>
+        <w:t xml:space="preserve">: </w:t>
+      </w:r>
+      <w:r>
+        <w:rPr>
+          <w:rFonts w:ascii="Verdana" w:hAnsi="Verdana"/>
+          <w:color w:val="333333"/>
+          <w:szCs w:val="21"/>
+        </w:rPr>
+        <w:t>存放软件依赖的外部</w:t>
+      </w:r>
+      <w:r>
+        <w:rPr>
+          <w:rFonts w:ascii="Verdana" w:hAnsi="Verdana"/>
+          <w:color w:val="333333"/>
+          <w:szCs w:val="21"/>
+        </w:rPr>
+        <w:t>Python</w:t>
+      </w:r>
+      <w:r>
+        <w:rPr>
+          <w:rFonts w:ascii="Verdana" w:hAnsi="Verdana"/>
+          <w:color w:val="333333"/>
+          <w:szCs w:val="21"/>
+        </w:rPr>
+        <w:t>包列表。</w:t>
+      </w:r>
+    </w:p>
+    <w:p>
+      <w:pPr>
+        <w:widowControl/>
+        <w:numPr>
+          <w:ilvl w:val="0"/>
+          <w:numId w:val="2"/>
+        </w:numPr>
+        <w:shd w:val="clear" w:color="auto" w:fill="FFFFFF"/>
+        <w:ind w:left="0"/>
+        <w:jc w:val="left"/>
+        <w:rPr>
+          <w:rFonts w:ascii="Verdana" w:hAnsi="Verdana"/>
+          <w:color w:val="333333"/>
+          <w:szCs w:val="21"/>
+        </w:rPr>
+      </w:pPr>
+      <w:r>
+        <w:rPr>
+          <w:rStyle w:val="HTML"/>
+          <w:color w:val="333333"/>
+        </w:rPr>
+        <w:t>README</w:t>
+      </w:r>
+      <w:r>
+        <w:rPr>
+          <w:rFonts w:ascii="Verdana" w:hAnsi="Verdana"/>
+          <w:color w:val="333333"/>
+          <w:szCs w:val="21"/>
+        </w:rPr>
+        <w:t xml:space="preserve">: </w:t>
+      </w:r>
+      <w:r>
+        <w:rPr>
+          <w:rFonts w:ascii="Verdana" w:hAnsi="Verdana"/>
+          <w:color w:val="333333"/>
+          <w:szCs w:val="21"/>
+        </w:rPr>
+        <w:t>项目说明文件。</w:t>
+      </w:r>
+    </w:p>
+    <w:p>
+      <w:r>
+        <w:t>53.</w:t>
+      </w:r>
+      <w:r>
+        <w:rPr>
+          <w:rFonts w:hint="eastAsia"/>
+        </w:rPr>
+        <w:t>返回文件的绝对路径</w:t>
+      </w:r>
+    </w:p>
+    <w:p>
+      <w:r>
+        <w:rPr>
+          <w:rFonts w:hint="eastAsia"/>
+          <w:noProof/>
+        </w:rPr>
+        <w:drawing>
+          <wp:inline distT="0" distB="0" distL="0" distR="0">
+            <wp:extent cx="3916680" cy="617220"/>
+            <wp:effectExtent l="0" t="0" r="0" b="0"/>
+            <wp:docPr id="8" name="图片 8"/>
+            <wp:cNvGraphicFramePr>
+              <a:graphicFrameLocks xmlns:a="http://schemas.openxmlformats.org/drawingml/2006/main" noChangeAspect="1"/>
+            </wp:cNvGraphicFramePr>
+            <a:graphic xmlns:a="http://schemas.openxmlformats.org/drawingml/2006/main">
+              <a:graphicData uri="http://schemas.openxmlformats.org/drawingml/2006/picture">
+                <pic:pic xmlns:pic="http://schemas.openxmlformats.org/drawingml/2006/picture">
+                  <pic:nvPicPr>
+                    <pic:cNvPr id="0" name="Picture 5"/>
+                    <pic:cNvPicPr>
+                      <a:picLocks noChangeAspect="1" noChangeArrowheads="1"/>
+                    </pic:cNvPicPr>
+                  </pic:nvPicPr>
+                  <pic:blipFill>
+                    <a:blip r:embed="rId12">
+                      <a:extLst>
+                        <a:ext uri="{28A0092B-C50C-407E-A947-70E740481C1C}">
+                          <a14:useLocalDpi xmlns:a14="http://schemas.microsoft.com/office/drawing/2010/main" val="0"/>
+                        </a:ext>
+                      </a:extLst>
+                    </a:blip>
+                    <a:srcRect/>
+                    <a:stretch>
+                      <a:fillRect/>
+                    </a:stretch>
+                  </pic:blipFill>
+                  <pic:spPr bwMode="auto">
+                    <a:xfrm>
+                      <a:off x="0" y="0"/>
+                      <a:ext cx="3916680" cy="617220"/>
+                    </a:xfrm>
+                    <a:prstGeom prst="rect">
+                      <a:avLst/>
+                    </a:prstGeom>
+                    <a:noFill/>
+                    <a:ln>
+                      <a:noFill/>
+                    </a:ln>
+                  </pic:spPr>
+                </pic:pic>
+              </a:graphicData>
+            </a:graphic>
+          </wp:inline>
+        </w:drawing>
+      </w:r>
+    </w:p>
+    <w:p>
+      <w:r>
+        <w:rPr>
+          <w:rFonts w:hint="eastAsia"/>
+          <w:noProof/>
+        </w:rPr>
+        <w:lastRenderedPageBreak/>
+        <w:drawing>
+          <wp:inline distT="0" distB="0" distL="0" distR="0">
+            <wp:extent cx="5273040" cy="861060"/>
+            <wp:effectExtent l="0" t="0" r="0" b="0"/>
+            <wp:docPr id="9" name="图片 9"/>
+            <wp:cNvGraphicFramePr>
+              <a:graphicFrameLocks xmlns:a="http://schemas.openxmlformats.org/drawingml/2006/main" noChangeAspect="1"/>
+            </wp:cNvGraphicFramePr>
+            <a:graphic xmlns:a="http://schemas.openxmlformats.org/drawingml/2006/main">
+              <a:graphicData uri="http://schemas.openxmlformats.org/drawingml/2006/picture">
+                <pic:pic xmlns:pic="http://schemas.openxmlformats.org/drawingml/2006/picture">
+                  <pic:nvPicPr>
+                    <pic:cNvPr id="0" name="Picture 6"/>
+                    <pic:cNvPicPr>
+                      <a:picLocks noChangeAspect="1" noChangeArrowheads="1"/>
+                    </pic:cNvPicPr>
+                  </pic:nvPicPr>
+                  <pic:blipFill>
+                    <a:blip r:embed="rId13">
+                      <a:extLst>
+                        <a:ext uri="{28A0092B-C50C-407E-A947-70E740481C1C}">
+                          <a14:useLocalDpi xmlns:a14="http://schemas.microsoft.com/office/drawing/2010/main" val="0"/>
+                        </a:ext>
+                      </a:extLst>
+                    </a:blip>
+                    <a:srcRect/>
+                    <a:stretch>
+                      <a:fillRect/>
+                    </a:stretch>
+                  </pic:blipFill>
+                  <pic:spPr bwMode="auto">
+                    <a:xfrm>
+                      <a:off x="0" y="0"/>
+                      <a:ext cx="5273040" cy="861060"/>
+                    </a:xfrm>
+                    <a:prstGeom prst="rect">
+                      <a:avLst/>
+                    </a:prstGeom>
+                    <a:noFill/>
+                    <a:ln>
+                      <a:noFill/>
+                    </a:ln>
+                  </pic:spPr>
+                </pic:pic>
+              </a:graphicData>
+            </a:graphic>
+          </wp:inline>
+        </w:drawing>
+      </w:r>
+    </w:p>
+    <w:p>
+      <w:r>
+        <w:t>54.</w:t>
+      </w:r>
+      <w:r>
+        <w:rPr>
+          <w:rFonts w:hint="eastAsia"/>
+        </w:rPr>
+        <w:t xml:space="preserve"> </w:t>
+      </w:r>
+      <w:r>
+        <w:rPr>
+          <w:rFonts w:hint="eastAsia"/>
+        </w:rPr>
+        <w:t>实现</w:t>
+      </w:r>
+      <w:r>
+        <w:rPr>
+          <w:rFonts w:hint="eastAsia"/>
+        </w:rPr>
+        <w:t>ATM</w:t>
+      </w:r>
+      <w:r>
+        <w:rPr>
+          <w:rFonts w:hint="eastAsia"/>
+        </w:rPr>
+        <w:t>常用功能</w:t>
+      </w:r>
+    </w:p>
+    <w:p>
+      <w:pPr>
+        <w:rPr>
+          <w:rFonts w:ascii="Verdana" w:hAnsi="Verdana"/>
+          <w:color w:val="888888"/>
+          <w:szCs w:val="21"/>
+        </w:rPr>
+      </w:pPr>
       <w:bookmarkStart w:id="0" w:name="_GoBack"/>
       <w:bookmarkEnd w:id="0"/>
+      <w:r>
+        <w:rPr>
+          <w:rFonts w:ascii="Verdana" w:hAnsi="Verdana"/>
+          <w:color w:val="888888"/>
+          <w:szCs w:val="21"/>
+        </w:rPr>
+        <w:t xml:space="preserve"> </w:t>
+      </w:r>
+      <w:r>
+        <w:rPr>
+          <w:rFonts w:ascii="Verdana" w:hAnsi="Verdana"/>
+          <w:color w:val="888888"/>
+          <w:szCs w:val="21"/>
+        </w:rPr>
+        <w:t>https://github.com/triaquae/py3_training/tree/master/atm</w:t>
+      </w:r>
+      <w:r>
+        <w:rPr>
+          <w:rFonts w:ascii="Verdana" w:hAnsi="Verdana"/>
+          <w:color w:val="888888"/>
+          <w:szCs w:val="21"/>
+        </w:rPr>
+        <w:t xml:space="preserve">　</w:t>
+      </w:r>
+    </w:p>
+    <w:p>
+      <w:pPr>
+        <w:rPr>
+          <w:rFonts w:hint="eastAsia"/>
+        </w:rPr>
+      </w:pPr>
+      <w:r>
+        <w:t>5</w:t>
+      </w:r>
+      <w:r>
+        <w:t>5</w:t>
+      </w:r>
+      <w:r>
+        <w:t>.</w:t>
+      </w:r>
     </w:p>
     <w:sectPr>
       <w:pgSz w:w="11906" w:h="16838"/>
@@ -7831,8 +9049,124 @@
       </w:pPr>
     </w:lvl>
   </w:abstractNum>
+  <w:abstractNum w:abstractNumId="1">
+    <w:nsid w:val="5EB81280"/>
+    <w:multiLevelType w:val="multilevel"/>
+    <w:tmpl w:val="D86E74F4"/>
+    <w:lvl w:ilvl="0">
+      <w:start w:val="1"/>
+      <w:numFmt w:val="decimal"/>
+      <w:lvlText w:val="%1."/>
+      <w:lvlJc w:val="left"/>
+      <w:pPr>
+        <w:tabs>
+          <w:tab w:val="num" w:pos="720"/>
+        </w:tabs>
+        <w:ind w:left="720" w:hanging="360"/>
+      </w:pPr>
+    </w:lvl>
+    <w:lvl w:ilvl="1" w:tentative="1">
+      <w:start w:val="1"/>
+      <w:numFmt w:val="decimal"/>
+      <w:lvlText w:val="%2."/>
+      <w:lvlJc w:val="left"/>
+      <w:pPr>
+        <w:tabs>
+          <w:tab w:val="num" w:pos="1440"/>
+        </w:tabs>
+        <w:ind w:left="1440" w:hanging="360"/>
+      </w:pPr>
+    </w:lvl>
+    <w:lvl w:ilvl="2" w:tentative="1">
+      <w:start w:val="1"/>
+      <w:numFmt w:val="decimal"/>
+      <w:lvlText w:val="%3."/>
+      <w:lvlJc w:val="left"/>
+      <w:pPr>
+        <w:tabs>
+          <w:tab w:val="num" w:pos="2160"/>
+        </w:tabs>
+        <w:ind w:left="2160" w:hanging="360"/>
+      </w:pPr>
+    </w:lvl>
+    <w:lvl w:ilvl="3" w:tentative="1">
+      <w:start w:val="1"/>
+      <w:numFmt w:val="decimal"/>
+      <w:lvlText w:val="%4."/>
+      <w:lvlJc w:val="left"/>
+      <w:pPr>
+        <w:tabs>
+          <w:tab w:val="num" w:pos="2880"/>
+        </w:tabs>
+        <w:ind w:left="2880" w:hanging="360"/>
+      </w:pPr>
+    </w:lvl>
+    <w:lvl w:ilvl="4" w:tentative="1">
+      <w:start w:val="1"/>
+      <w:numFmt w:val="decimal"/>
+      <w:lvlText w:val="%5."/>
+      <w:lvlJc w:val="left"/>
+      <w:pPr>
+        <w:tabs>
+          <w:tab w:val="num" w:pos="3600"/>
+        </w:tabs>
+        <w:ind w:left="3600" w:hanging="360"/>
+      </w:pPr>
+    </w:lvl>
+    <w:lvl w:ilvl="5" w:tentative="1">
+      <w:start w:val="1"/>
+      <w:numFmt w:val="decimal"/>
+      <w:lvlText w:val="%6."/>
+      <w:lvlJc w:val="left"/>
+      <w:pPr>
+        <w:tabs>
+          <w:tab w:val="num" w:pos="4320"/>
+        </w:tabs>
+        <w:ind w:left="4320" w:hanging="360"/>
+      </w:pPr>
+    </w:lvl>
+    <w:lvl w:ilvl="6" w:tentative="1">
+      <w:start w:val="1"/>
+      <w:numFmt w:val="decimal"/>
+      <w:lvlText w:val="%7."/>
+      <w:lvlJc w:val="left"/>
+      <w:pPr>
+        <w:tabs>
+          <w:tab w:val="num" w:pos="5040"/>
+        </w:tabs>
+        <w:ind w:left="5040" w:hanging="360"/>
+      </w:pPr>
+    </w:lvl>
+    <w:lvl w:ilvl="7" w:tentative="1">
+      <w:start w:val="1"/>
+      <w:numFmt w:val="decimal"/>
+      <w:lvlText w:val="%8."/>
+      <w:lvlJc w:val="left"/>
+      <w:pPr>
+        <w:tabs>
+          <w:tab w:val="num" w:pos="5760"/>
+        </w:tabs>
+        <w:ind w:left="5760" w:hanging="360"/>
+      </w:pPr>
+    </w:lvl>
+    <w:lvl w:ilvl="8" w:tentative="1">
+      <w:start w:val="1"/>
+      <w:numFmt w:val="decimal"/>
+      <w:lvlText w:val="%9."/>
+      <w:lvlJc w:val="left"/>
+      <w:pPr>
+        <w:tabs>
+          <w:tab w:val="num" w:pos="6480"/>
+        </w:tabs>
+        <w:ind w:left="6480" w:hanging="360"/>
+      </w:pPr>
+    </w:lvl>
+  </w:abstractNum>
   <w:num w:numId="1">
     <w:abstractNumId w:val="0"/>
+  </w:num>
+  <w:num w:numId="2">
+    <w:abstractNumId w:val="1"/>
   </w:num>
 </w:numbering>
 </file>
@@ -8236,6 +9570,7 @@
   <w:style w:type="character" w:default="1" w:styleId="a0">
     <w:name w:val="Default Paragraph Font"/>
     <w:uiPriority w:val="1"/>
+    <w:semiHidden/>
     <w:unhideWhenUsed/>
   </w:style>
   <w:style w:type="table" w:default="1" w:styleId="a1">
@@ -8402,6 +9737,73 @@
     <w:rPr>
       <w:sz w:val="18"/>
       <w:szCs w:val="18"/>
+    </w:rPr>
+  </w:style>
+  <w:style w:type="paragraph" w:styleId="a9">
+    <w:name w:val="Normal (Web)"/>
+    <w:basedOn w:val="a"/>
+    <w:uiPriority w:val="99"/>
+    <w:unhideWhenUsed/>
+    <w:rsid w:val="00D0729A"/>
+    <w:pPr>
+      <w:widowControl/>
+      <w:spacing w:before="100" w:beforeAutospacing="1" w:after="100" w:afterAutospacing="1"/>
+      <w:jc w:val="left"/>
+    </w:pPr>
+    <w:rPr>
+      <w:rFonts w:ascii="宋体" w:eastAsia="宋体" w:hAnsi="宋体" w:cs="宋体"/>
+      <w:kern w:val="0"/>
+      <w:sz w:val="24"/>
+      <w:szCs w:val="24"/>
+    </w:rPr>
+  </w:style>
+  <w:style w:type="paragraph" w:styleId="HTML0">
+    <w:name w:val="HTML Preformatted"/>
+    <w:basedOn w:val="a"/>
+    <w:link w:val="HTMLChar"/>
+    <w:uiPriority w:val="99"/>
+    <w:unhideWhenUsed/>
+    <w:rsid w:val="00D0729A"/>
+    <w:pPr>
+      <w:widowControl/>
+      <w:tabs>
+        <w:tab w:val="left" w:pos="916"/>
+        <w:tab w:val="left" w:pos="1832"/>
+        <w:tab w:val="left" w:pos="2748"/>
+        <w:tab w:val="left" w:pos="3664"/>
+        <w:tab w:val="left" w:pos="4580"/>
+        <w:tab w:val="left" w:pos="5496"/>
+        <w:tab w:val="left" w:pos="6412"/>
+        <w:tab w:val="left" w:pos="7328"/>
+        <w:tab w:val="left" w:pos="8244"/>
+        <w:tab w:val="left" w:pos="9160"/>
+        <w:tab w:val="left" w:pos="10076"/>
+        <w:tab w:val="left" w:pos="10992"/>
+        <w:tab w:val="left" w:pos="11908"/>
+        <w:tab w:val="left" w:pos="12824"/>
+        <w:tab w:val="left" w:pos="13740"/>
+        <w:tab w:val="left" w:pos="14656"/>
+      </w:tabs>
+      <w:jc w:val="left"/>
+    </w:pPr>
+    <w:rPr>
+      <w:rFonts w:ascii="宋体" w:eastAsia="宋体" w:hAnsi="宋体" w:cs="宋体"/>
+      <w:kern w:val="0"/>
+      <w:sz w:val="24"/>
+      <w:szCs w:val="24"/>
+    </w:rPr>
+  </w:style>
+  <w:style w:type="character" w:customStyle="1" w:styleId="HTMLChar">
+    <w:name w:val="HTML 预设格式 Char"/>
+    <w:basedOn w:val="a0"/>
+    <w:link w:val="HTML0"/>
+    <w:uiPriority w:val="99"/>
+    <w:rsid w:val="00D0729A"/>
+    <w:rPr>
+      <w:rFonts w:ascii="宋体" w:eastAsia="宋体" w:hAnsi="宋体" w:cs="宋体"/>
+      <w:kern w:val="0"/>
+      <w:sz w:val="24"/>
+      <w:szCs w:val="24"/>
     </w:rPr>
   </w:style>
 </w:styles>
